--- a/Assignments/HW3/A0164651E_QuantConnectTrading.docx
+++ b/Assignments/HW3/A0164651E_QuantConnectTrading.docx
@@ -30,8 +30,1359 @@
           <w:lang w:val="en-US"/>
         </w:rPr>
       </w:pPr>
+      <w:proofErr w:type="spellStart"/>
+      <w:r>
+        <w:rPr>
+          <w:lang w:val="en-US"/>
+        </w:rPr>
+        <w:t>QuantConnect</w:t>
+      </w:r>
+      <w:proofErr w:type="spellEnd"/>
+      <w:r>
+        <w:rPr>
+          <w:lang w:val="en-US"/>
+        </w:rPr>
+        <w:t xml:space="preserve"> is an open source, community driven algorithmic trading platform.</w:t>
+      </w:r>
+    </w:p>
+    <w:p>
+      <w:pPr>
+        <w:rPr>
+          <w:lang w:val="en-US"/>
+        </w:rPr>
+      </w:pPr>
+      <w:proofErr w:type="spellStart"/>
+      <w:r>
+        <w:rPr>
+          <w:lang w:val="en-US"/>
+        </w:rPr>
+        <w:t>QuantConnect</w:t>
+      </w:r>
+      <w:proofErr w:type="spellEnd"/>
+      <w:r>
+        <w:rPr>
+          <w:lang w:val="en-US"/>
+        </w:rPr>
+        <w:t xml:space="preserve"> supports algorithmic trading by providing an enormous library of data of roughly 40TB in size for </w:t>
+      </w:r>
+      <w:proofErr w:type="spellStart"/>
+      <w:r>
+        <w:rPr>
+          <w:lang w:val="en-US"/>
+        </w:rPr>
+        <w:t>backtesting</w:t>
+      </w:r>
+      <w:proofErr w:type="spellEnd"/>
+      <w:r>
+        <w:rPr>
+          <w:lang w:val="en-US"/>
+        </w:rPr>
+        <w:t>. This library include:</w:t>
+      </w:r>
+    </w:p>
+    <w:tbl>
+      <w:tblPr>
+        <w:tblStyle w:val="GridTable2"/>
+        <w:tblW w:w="0" w:type="auto"/>
+        <w:tblLook w:val="04A0" w:firstRow="1" w:lastRow="0" w:firstColumn="1" w:lastColumn="0" w:noHBand="0" w:noVBand="1"/>
+      </w:tblPr>
+      <w:tblGrid>
+        <w:gridCol w:w="1217"/>
+        <w:gridCol w:w="1338"/>
+        <w:gridCol w:w="1144"/>
+        <w:gridCol w:w="982"/>
+        <w:gridCol w:w="2530"/>
+        <w:gridCol w:w="1715"/>
+      </w:tblGrid>
+      <w:tr>
+        <w:trPr>
+          <w:cnfStyle w:val="100000000000" w:firstRow="1" w:lastRow="0" w:firstColumn="0" w:lastColumn="0" w:oddVBand="0" w:evenVBand="0" w:oddHBand="0" w:evenHBand="0" w:firstRowFirstColumn="0" w:firstRowLastColumn="0" w:lastRowFirstColumn="0" w:lastRowLastColumn="0"/>
+        </w:trPr>
+        <w:tc>
+          <w:tcPr>
+            <w:cnfStyle w:val="001000000000" w:firstRow="0" w:lastRow="0" w:firstColumn="1" w:lastColumn="0" w:oddVBand="0" w:evenVBand="0" w:oddHBand="0" w:evenHBand="0" w:firstRowFirstColumn="0" w:firstRowLastColumn="0" w:lastRowFirstColumn="0" w:lastRowLastColumn="0"/>
+            <w:tcW w:w="0" w:type="auto"/>
+            <w:hideMark/>
+          </w:tcPr>
+          <w:p>
+            <w:pPr>
+              <w:rPr>
+                <w:lang w:val="en-SG"/>
+              </w:rPr>
+            </w:pPr>
+            <w:r>
+              <w:rPr>
+                <w:lang w:val="en-SG"/>
+              </w:rPr>
+              <w:t xml:space="preserve">Asset Class </w:t>
+            </w:r>
+          </w:p>
+        </w:tc>
+        <w:tc>
+          <w:tcPr>
+            <w:tcW w:w="0" w:type="auto"/>
+            <w:hideMark/>
+          </w:tcPr>
+          <w:p>
+            <w:pPr>
+              <w:cnfStyle w:val="100000000000" w:firstRow="1" w:lastRow="0" w:firstColumn="0" w:lastColumn="0" w:oddVBand="0" w:evenVBand="0" w:oddHBand="0" w:evenHBand="0" w:firstRowFirstColumn="0" w:firstRowLastColumn="0" w:lastRowFirstColumn="0" w:lastRowLastColumn="0"/>
+              <w:rPr>
+                <w:lang w:val="en-SG"/>
+              </w:rPr>
+            </w:pPr>
+            <w:r>
+              <w:rPr>
+                <w:lang w:val="en-SG"/>
+              </w:rPr>
+              <w:t xml:space="preserve">Source </w:t>
+            </w:r>
+          </w:p>
+        </w:tc>
+        <w:tc>
+          <w:tcPr>
+            <w:tcW w:w="0" w:type="auto"/>
+            <w:hideMark/>
+          </w:tcPr>
+          <w:p>
+            <w:pPr>
+              <w:cnfStyle w:val="100000000000" w:firstRow="1" w:lastRow="0" w:firstColumn="0" w:lastColumn="0" w:oddVBand="0" w:evenVBand="0" w:oddHBand="0" w:evenHBand="0" w:firstRowFirstColumn="0" w:firstRowLastColumn="0" w:lastRowFirstColumn="0" w:lastRowLastColumn="0"/>
+              <w:rPr>
+                <w:lang w:val="en-SG"/>
+              </w:rPr>
+            </w:pPr>
+            <w:r>
+              <w:rPr>
+                <w:lang w:val="en-SG"/>
+              </w:rPr>
+              <w:t xml:space="preserve">Start Date </w:t>
+            </w:r>
+          </w:p>
+        </w:tc>
+        <w:tc>
+          <w:tcPr>
+            <w:tcW w:w="0" w:type="auto"/>
+            <w:hideMark/>
+          </w:tcPr>
+          <w:p>
+            <w:pPr>
+              <w:cnfStyle w:val="100000000000" w:firstRow="1" w:lastRow="0" w:firstColumn="0" w:lastColumn="0" w:oddVBand="0" w:evenVBand="0" w:oddHBand="0" w:evenHBand="0" w:firstRowFirstColumn="0" w:firstRowLastColumn="0" w:lastRowFirstColumn="0" w:lastRowLastColumn="0"/>
+              <w:rPr>
+                <w:lang w:val="en-SG"/>
+              </w:rPr>
+            </w:pPr>
+            <w:r>
+              <w:rPr>
+                <w:lang w:val="en-SG"/>
+              </w:rPr>
+              <w:t xml:space="preserve">Symbols </w:t>
+            </w:r>
+          </w:p>
+        </w:tc>
+        <w:tc>
+          <w:tcPr>
+            <w:tcW w:w="0" w:type="auto"/>
+            <w:hideMark/>
+          </w:tcPr>
+          <w:p>
+            <w:pPr>
+              <w:cnfStyle w:val="100000000000" w:firstRow="1" w:lastRow="0" w:firstColumn="0" w:lastColumn="0" w:oddVBand="0" w:evenVBand="0" w:oddHBand="0" w:evenHBand="0" w:firstRowFirstColumn="0" w:firstRowLastColumn="0" w:lastRowFirstColumn="0" w:lastRowLastColumn="0"/>
+              <w:rPr>
+                <w:lang w:val="en-SG"/>
+              </w:rPr>
+            </w:pPr>
+            <w:r>
+              <w:rPr>
+                <w:lang w:val="en-SG"/>
+              </w:rPr>
+              <w:t xml:space="preserve">Resolution </w:t>
+            </w:r>
+          </w:p>
+        </w:tc>
+        <w:tc>
+          <w:tcPr>
+            <w:tcW w:w="0" w:type="auto"/>
+            <w:hideMark/>
+          </w:tcPr>
+          <w:p>
+            <w:pPr>
+              <w:cnfStyle w:val="100000000000" w:firstRow="1" w:lastRow="0" w:firstColumn="0" w:lastColumn="0" w:oddVBand="0" w:evenVBand="0" w:oddHBand="0" w:evenHBand="0" w:firstRowFirstColumn="0" w:firstRowLastColumn="0" w:lastRowFirstColumn="0" w:lastRowLastColumn="0"/>
+              <w:rPr>
+                <w:lang w:val="en-SG"/>
+              </w:rPr>
+            </w:pPr>
+            <w:r>
+              <w:rPr>
+                <w:lang w:val="en-SG"/>
+              </w:rPr>
+              <w:t xml:space="preserve">Type </w:t>
+            </w:r>
+          </w:p>
+        </w:tc>
+      </w:tr>
+      <w:tr>
+        <w:trPr>
+          <w:cnfStyle w:val="000000100000" w:firstRow="0" w:lastRow="0" w:firstColumn="0" w:lastColumn="0" w:oddVBand="0" w:evenVBand="0" w:oddHBand="1" w:evenHBand="0" w:firstRowFirstColumn="0" w:firstRowLastColumn="0" w:lastRowFirstColumn="0" w:lastRowLastColumn="0"/>
+        </w:trPr>
+        <w:tc>
+          <w:tcPr>
+            <w:cnfStyle w:val="001000000000" w:firstRow="0" w:lastRow="0" w:firstColumn="1" w:lastColumn="0" w:oddVBand="0" w:evenVBand="0" w:oddHBand="0" w:evenHBand="0" w:firstRowFirstColumn="0" w:firstRowLastColumn="0" w:lastRowFirstColumn="0" w:lastRowLastColumn="0"/>
+            <w:tcW w:w="0" w:type="auto"/>
+            <w:hideMark/>
+          </w:tcPr>
+          <w:p>
+            <w:pPr>
+              <w:rPr>
+                <w:color w:val="333333"/>
+                <w:lang w:val="en-SG"/>
+              </w:rPr>
+            </w:pPr>
+            <w:r>
+              <w:rPr>
+                <w:color w:val="333333"/>
+                <w:lang w:val="en-SG"/>
+              </w:rPr>
+              <w:t xml:space="preserve">US Equity </w:t>
+            </w:r>
+          </w:p>
+        </w:tc>
+        <w:tc>
+          <w:tcPr>
+            <w:tcW w:w="0" w:type="auto"/>
+            <w:hideMark/>
+          </w:tcPr>
+          <w:p>
+            <w:pPr>
+              <w:cnfStyle w:val="000000100000" w:firstRow="0" w:lastRow="0" w:firstColumn="0" w:lastColumn="0" w:oddVBand="0" w:evenVBand="0" w:oddHBand="1" w:evenHBand="0" w:firstRowFirstColumn="0" w:firstRowLastColumn="0" w:lastRowFirstColumn="0" w:lastRowLastColumn="0"/>
+              <w:rPr>
+                <w:color w:val="333333"/>
+                <w:lang w:val="en-SG"/>
+              </w:rPr>
+            </w:pPr>
+            <w:proofErr w:type="spellStart"/>
+            <w:r>
+              <w:rPr>
+                <w:color w:val="333333"/>
+                <w:lang w:val="en-SG"/>
+              </w:rPr>
+              <w:t>QuantQuote</w:t>
+            </w:r>
+            <w:proofErr w:type="spellEnd"/>
+            <w:r>
+              <w:rPr>
+                <w:color w:val="333333"/>
+                <w:lang w:val="en-SG"/>
+              </w:rPr>
+              <w:t xml:space="preserve"> </w:t>
+            </w:r>
+          </w:p>
+        </w:tc>
+        <w:tc>
+          <w:tcPr>
+            <w:tcW w:w="0" w:type="auto"/>
+            <w:hideMark/>
+          </w:tcPr>
+          <w:p>
+            <w:pPr>
+              <w:cnfStyle w:val="000000100000" w:firstRow="0" w:lastRow="0" w:firstColumn="0" w:lastColumn="0" w:oddVBand="0" w:evenVBand="0" w:oddHBand="1" w:evenHBand="0" w:firstRowFirstColumn="0" w:firstRowLastColumn="0" w:lastRowFirstColumn="0" w:lastRowLastColumn="0"/>
+              <w:rPr>
+                <w:color w:val="333333"/>
+                <w:lang w:val="en-SG"/>
+              </w:rPr>
+            </w:pPr>
+            <w:r>
+              <w:rPr>
+                <w:color w:val="333333"/>
+                <w:lang w:val="en-SG"/>
+              </w:rPr>
+              <w:t xml:space="preserve">Jan 1998 </w:t>
+            </w:r>
+          </w:p>
+        </w:tc>
+        <w:tc>
+          <w:tcPr>
+            <w:tcW w:w="0" w:type="auto"/>
+            <w:hideMark/>
+          </w:tcPr>
+          <w:p>
+            <w:pPr>
+              <w:cnfStyle w:val="000000100000" w:firstRow="0" w:lastRow="0" w:firstColumn="0" w:lastColumn="0" w:oddVBand="0" w:evenVBand="0" w:oddHBand="1" w:evenHBand="0" w:firstRowFirstColumn="0" w:firstRowLastColumn="0" w:lastRowFirstColumn="0" w:lastRowLastColumn="0"/>
+              <w:rPr>
+                <w:color w:val="333333"/>
+                <w:lang w:val="en-SG"/>
+              </w:rPr>
+            </w:pPr>
+            <w:r>
+              <w:rPr>
+                <w:color w:val="333333"/>
+                <w:lang w:val="en-SG"/>
+              </w:rPr>
+              <w:t xml:space="preserve">≈30,000 </w:t>
+            </w:r>
+          </w:p>
+        </w:tc>
+        <w:tc>
+          <w:tcPr>
+            <w:tcW w:w="0" w:type="auto"/>
+            <w:hideMark/>
+          </w:tcPr>
+          <w:p>
+            <w:pPr>
+              <w:cnfStyle w:val="000000100000" w:firstRow="0" w:lastRow="0" w:firstColumn="0" w:lastColumn="0" w:oddVBand="0" w:evenVBand="0" w:oddHBand="1" w:evenHBand="0" w:firstRowFirstColumn="0" w:firstRowLastColumn="0" w:lastRowFirstColumn="0" w:lastRowLastColumn="0"/>
+              <w:rPr>
+                <w:color w:val="333333"/>
+                <w:lang w:val="en-SG"/>
+              </w:rPr>
+            </w:pPr>
+            <w:r>
+              <w:rPr>
+                <w:color w:val="333333"/>
+                <w:lang w:val="en-SG"/>
+              </w:rPr>
+              <w:t xml:space="preserve">Tick, Sec, Min, Hour, Daily </w:t>
+            </w:r>
+          </w:p>
+        </w:tc>
+        <w:tc>
+          <w:tcPr>
+            <w:tcW w:w="0" w:type="auto"/>
+            <w:hideMark/>
+          </w:tcPr>
+          <w:p>
+            <w:pPr>
+              <w:cnfStyle w:val="000000100000" w:firstRow="0" w:lastRow="0" w:firstColumn="0" w:lastColumn="0" w:oddVBand="0" w:evenVBand="0" w:oddHBand="1" w:evenHBand="0" w:firstRowFirstColumn="0" w:firstRowLastColumn="0" w:lastRowFirstColumn="0" w:lastRowLastColumn="0"/>
+              <w:rPr>
+                <w:color w:val="333333"/>
+                <w:lang w:val="en-SG"/>
+              </w:rPr>
+            </w:pPr>
+            <w:r>
+              <w:rPr>
+                <w:color w:val="333333"/>
+                <w:lang w:val="en-SG"/>
+              </w:rPr>
+              <w:t xml:space="preserve">Trades </w:t>
+            </w:r>
+          </w:p>
+        </w:tc>
+      </w:tr>
+      <w:tr>
+        <w:tc>
+          <w:tcPr>
+            <w:cnfStyle w:val="001000000000" w:firstRow="0" w:lastRow="0" w:firstColumn="1" w:lastColumn="0" w:oddVBand="0" w:evenVBand="0" w:oddHBand="0" w:evenHBand="0" w:firstRowFirstColumn="0" w:firstRowLastColumn="0" w:lastRowFirstColumn="0" w:lastRowLastColumn="0"/>
+            <w:tcW w:w="0" w:type="auto"/>
+            <w:hideMark/>
+          </w:tcPr>
+          <w:p>
+            <w:pPr>
+              <w:rPr>
+                <w:color w:val="333333"/>
+                <w:lang w:val="en-SG"/>
+              </w:rPr>
+            </w:pPr>
+            <w:r>
+              <w:rPr>
+                <w:color w:val="333333"/>
+                <w:lang w:val="en-SG"/>
+              </w:rPr>
+              <w:t xml:space="preserve">Forex </w:t>
+            </w:r>
+          </w:p>
+        </w:tc>
+        <w:tc>
+          <w:tcPr>
+            <w:tcW w:w="0" w:type="auto"/>
+            <w:hideMark/>
+          </w:tcPr>
+          <w:p>
+            <w:pPr>
+              <w:cnfStyle w:val="000000000000" w:firstRow="0" w:lastRow="0" w:firstColumn="0" w:lastColumn="0" w:oddVBand="0" w:evenVBand="0" w:oddHBand="0" w:evenHBand="0" w:firstRowFirstColumn="0" w:firstRowLastColumn="0" w:lastRowFirstColumn="0" w:lastRowLastColumn="0"/>
+              <w:rPr>
+                <w:color w:val="333333"/>
+                <w:lang w:val="en-SG"/>
+              </w:rPr>
+            </w:pPr>
+            <w:r>
+              <w:rPr>
+                <w:color w:val="333333"/>
+                <w:lang w:val="en-SG"/>
+              </w:rPr>
+              <w:t xml:space="preserve">FXCM </w:t>
+            </w:r>
+          </w:p>
+        </w:tc>
+        <w:tc>
+          <w:tcPr>
+            <w:tcW w:w="0" w:type="auto"/>
+            <w:hideMark/>
+          </w:tcPr>
+          <w:p>
+            <w:pPr>
+              <w:cnfStyle w:val="000000000000" w:firstRow="0" w:lastRow="0" w:firstColumn="0" w:lastColumn="0" w:oddVBand="0" w:evenVBand="0" w:oddHBand="0" w:evenHBand="0" w:firstRowFirstColumn="0" w:firstRowLastColumn="0" w:lastRowFirstColumn="0" w:lastRowLastColumn="0"/>
+              <w:rPr>
+                <w:color w:val="333333"/>
+                <w:lang w:val="en-SG"/>
+              </w:rPr>
+            </w:pPr>
+            <w:r>
+              <w:rPr>
+                <w:color w:val="333333"/>
+                <w:lang w:val="en-SG"/>
+              </w:rPr>
+              <w:t xml:space="preserve">Apr 2007 </w:t>
+            </w:r>
+          </w:p>
+        </w:tc>
+        <w:tc>
+          <w:tcPr>
+            <w:tcW w:w="0" w:type="auto"/>
+            <w:hideMark/>
+          </w:tcPr>
+          <w:p>
+            <w:pPr>
+              <w:cnfStyle w:val="000000000000" w:firstRow="0" w:lastRow="0" w:firstColumn="0" w:lastColumn="0" w:oddVBand="0" w:evenVBand="0" w:oddHBand="0" w:evenHBand="0" w:firstRowFirstColumn="0" w:firstRowLastColumn="0" w:lastRowFirstColumn="0" w:lastRowLastColumn="0"/>
+              <w:rPr>
+                <w:color w:val="333333"/>
+                <w:lang w:val="en-SG"/>
+              </w:rPr>
+            </w:pPr>
+            <w:r>
+              <w:rPr>
+                <w:color w:val="333333"/>
+                <w:lang w:val="en-SG"/>
+              </w:rPr>
+              <w:t xml:space="preserve">13 </w:t>
+            </w:r>
+          </w:p>
+        </w:tc>
+        <w:tc>
+          <w:tcPr>
+            <w:tcW w:w="0" w:type="auto"/>
+            <w:hideMark/>
+          </w:tcPr>
+          <w:p>
+            <w:pPr>
+              <w:cnfStyle w:val="000000000000" w:firstRow="0" w:lastRow="0" w:firstColumn="0" w:lastColumn="0" w:oddVBand="0" w:evenVBand="0" w:oddHBand="0" w:evenHBand="0" w:firstRowFirstColumn="0" w:firstRowLastColumn="0" w:lastRowFirstColumn="0" w:lastRowLastColumn="0"/>
+              <w:rPr>
+                <w:color w:val="333333"/>
+                <w:lang w:val="en-SG"/>
+              </w:rPr>
+            </w:pPr>
+            <w:r>
+              <w:rPr>
+                <w:color w:val="333333"/>
+                <w:lang w:val="en-SG"/>
+              </w:rPr>
+              <w:t xml:space="preserve">Tick, Sec, Min, Hour, Daily </w:t>
+            </w:r>
+          </w:p>
+        </w:tc>
+        <w:tc>
+          <w:tcPr>
+            <w:tcW w:w="0" w:type="auto"/>
+            <w:hideMark/>
+          </w:tcPr>
+          <w:p>
+            <w:pPr>
+              <w:cnfStyle w:val="000000000000" w:firstRow="0" w:lastRow="0" w:firstColumn="0" w:lastColumn="0" w:oddVBand="0" w:evenVBand="0" w:oddHBand="0" w:evenHBand="0" w:firstRowFirstColumn="0" w:firstRowLastColumn="0" w:lastRowFirstColumn="0" w:lastRowLastColumn="0"/>
+              <w:rPr>
+                <w:color w:val="333333"/>
+                <w:lang w:val="en-SG"/>
+              </w:rPr>
+            </w:pPr>
+            <w:r>
+              <w:rPr>
+                <w:color w:val="333333"/>
+                <w:lang w:val="en-SG"/>
+              </w:rPr>
+              <w:t xml:space="preserve">Quotes </w:t>
+            </w:r>
+          </w:p>
+        </w:tc>
+      </w:tr>
+      <w:tr>
+        <w:trPr>
+          <w:cnfStyle w:val="000000100000" w:firstRow="0" w:lastRow="0" w:firstColumn="0" w:lastColumn="0" w:oddVBand="0" w:evenVBand="0" w:oddHBand="1" w:evenHBand="0" w:firstRowFirstColumn="0" w:firstRowLastColumn="0" w:lastRowFirstColumn="0" w:lastRowLastColumn="0"/>
+        </w:trPr>
+        <w:tc>
+          <w:tcPr>
+            <w:cnfStyle w:val="001000000000" w:firstRow="0" w:lastRow="0" w:firstColumn="1" w:lastColumn="0" w:oddVBand="0" w:evenVBand="0" w:oddHBand="0" w:evenHBand="0" w:firstRowFirstColumn="0" w:firstRowLastColumn="0" w:lastRowFirstColumn="0" w:lastRowLastColumn="0"/>
+            <w:tcW w:w="0" w:type="auto"/>
+            <w:hideMark/>
+          </w:tcPr>
+          <w:p>
+            <w:pPr>
+              <w:rPr>
+                <w:color w:val="333333"/>
+                <w:lang w:val="en-SG"/>
+              </w:rPr>
+            </w:pPr>
+            <w:r>
+              <w:rPr>
+                <w:color w:val="333333"/>
+                <w:lang w:val="en-SG"/>
+              </w:rPr>
+              <w:t xml:space="preserve">Forex </w:t>
+            </w:r>
+          </w:p>
+        </w:tc>
+        <w:tc>
+          <w:tcPr>
+            <w:tcW w:w="0" w:type="auto"/>
+            <w:hideMark/>
+          </w:tcPr>
+          <w:p>
+            <w:pPr>
+              <w:cnfStyle w:val="000000100000" w:firstRow="0" w:lastRow="0" w:firstColumn="0" w:lastColumn="0" w:oddVBand="0" w:evenVBand="0" w:oddHBand="1" w:evenHBand="0" w:firstRowFirstColumn="0" w:firstRowLastColumn="0" w:lastRowFirstColumn="0" w:lastRowLastColumn="0"/>
+              <w:rPr>
+                <w:color w:val="333333"/>
+                <w:lang w:val="en-SG"/>
+              </w:rPr>
+            </w:pPr>
+            <w:r>
+              <w:rPr>
+                <w:color w:val="333333"/>
+                <w:lang w:val="en-SG"/>
+              </w:rPr>
+              <w:t xml:space="preserve">OANDA </w:t>
+            </w:r>
+          </w:p>
+        </w:tc>
+        <w:tc>
+          <w:tcPr>
+            <w:tcW w:w="0" w:type="auto"/>
+            <w:hideMark/>
+          </w:tcPr>
+          <w:p>
+            <w:pPr>
+              <w:cnfStyle w:val="000000100000" w:firstRow="0" w:lastRow="0" w:firstColumn="0" w:lastColumn="0" w:oddVBand="0" w:evenVBand="0" w:oddHBand="1" w:evenHBand="0" w:firstRowFirstColumn="0" w:firstRowLastColumn="0" w:lastRowFirstColumn="0" w:lastRowLastColumn="0"/>
+              <w:rPr>
+                <w:color w:val="333333"/>
+                <w:lang w:val="en-SG"/>
+              </w:rPr>
+            </w:pPr>
+            <w:r>
+              <w:rPr>
+                <w:color w:val="333333"/>
+                <w:lang w:val="en-SG"/>
+              </w:rPr>
+              <w:t xml:space="preserve">Apr 2004 </w:t>
+            </w:r>
+          </w:p>
+        </w:tc>
+        <w:tc>
+          <w:tcPr>
+            <w:tcW w:w="0" w:type="auto"/>
+            <w:hideMark/>
+          </w:tcPr>
+          <w:p>
+            <w:pPr>
+              <w:cnfStyle w:val="000000100000" w:firstRow="0" w:lastRow="0" w:firstColumn="0" w:lastColumn="0" w:oddVBand="0" w:evenVBand="0" w:oddHBand="1" w:evenHBand="0" w:firstRowFirstColumn="0" w:firstRowLastColumn="0" w:lastRowFirstColumn="0" w:lastRowLastColumn="0"/>
+              <w:rPr>
+                <w:color w:val="333333"/>
+                <w:lang w:val="en-SG"/>
+              </w:rPr>
+            </w:pPr>
+            <w:r>
+              <w:rPr>
+                <w:color w:val="333333"/>
+                <w:lang w:val="en-SG"/>
+              </w:rPr>
+              <w:t xml:space="preserve">71 </w:t>
+            </w:r>
+          </w:p>
+        </w:tc>
+        <w:tc>
+          <w:tcPr>
+            <w:tcW w:w="0" w:type="auto"/>
+            <w:hideMark/>
+          </w:tcPr>
+          <w:p>
+            <w:pPr>
+              <w:cnfStyle w:val="000000100000" w:firstRow="0" w:lastRow="0" w:firstColumn="0" w:lastColumn="0" w:oddVBand="0" w:evenVBand="0" w:oddHBand="1" w:evenHBand="0" w:firstRowFirstColumn="0" w:firstRowLastColumn="0" w:lastRowFirstColumn="0" w:lastRowLastColumn="0"/>
+              <w:rPr>
+                <w:color w:val="333333"/>
+                <w:lang w:val="en-SG"/>
+              </w:rPr>
+            </w:pPr>
+            <w:r>
+              <w:rPr>
+                <w:color w:val="333333"/>
+                <w:lang w:val="en-SG"/>
+              </w:rPr>
+              <w:t xml:space="preserve">Tick, Sec, Min, Hour, Daily </w:t>
+            </w:r>
+          </w:p>
+        </w:tc>
+        <w:tc>
+          <w:tcPr>
+            <w:tcW w:w="0" w:type="auto"/>
+            <w:hideMark/>
+          </w:tcPr>
+          <w:p>
+            <w:pPr>
+              <w:cnfStyle w:val="000000100000" w:firstRow="0" w:lastRow="0" w:firstColumn="0" w:lastColumn="0" w:oddVBand="0" w:evenVBand="0" w:oddHBand="1" w:evenHBand="0" w:firstRowFirstColumn="0" w:firstRowLastColumn="0" w:lastRowFirstColumn="0" w:lastRowLastColumn="0"/>
+              <w:rPr>
+                <w:color w:val="333333"/>
+                <w:lang w:val="en-SG"/>
+              </w:rPr>
+            </w:pPr>
+            <w:r>
+              <w:rPr>
+                <w:color w:val="333333"/>
+                <w:lang w:val="en-SG"/>
+              </w:rPr>
+              <w:t xml:space="preserve">Quotes </w:t>
+            </w:r>
+          </w:p>
+        </w:tc>
+      </w:tr>
+      <w:tr>
+        <w:tc>
+          <w:tcPr>
+            <w:cnfStyle w:val="001000000000" w:firstRow="0" w:lastRow="0" w:firstColumn="1" w:lastColumn="0" w:oddVBand="0" w:evenVBand="0" w:oddHBand="0" w:evenHBand="0" w:firstRowFirstColumn="0" w:firstRowLastColumn="0" w:lastRowFirstColumn="0" w:lastRowLastColumn="0"/>
+            <w:tcW w:w="0" w:type="auto"/>
+            <w:hideMark/>
+          </w:tcPr>
+          <w:p>
+            <w:pPr>
+              <w:rPr>
+                <w:color w:val="333333"/>
+                <w:lang w:val="en-SG"/>
+              </w:rPr>
+            </w:pPr>
+            <w:r>
+              <w:rPr>
+                <w:color w:val="333333"/>
+                <w:lang w:val="en-SG"/>
+              </w:rPr>
+              <w:t xml:space="preserve">CFD </w:t>
+            </w:r>
+          </w:p>
+        </w:tc>
+        <w:tc>
+          <w:tcPr>
+            <w:tcW w:w="0" w:type="auto"/>
+            <w:hideMark/>
+          </w:tcPr>
+          <w:p>
+            <w:pPr>
+              <w:cnfStyle w:val="000000000000" w:firstRow="0" w:lastRow="0" w:firstColumn="0" w:lastColumn="0" w:oddVBand="0" w:evenVBand="0" w:oddHBand="0" w:evenHBand="0" w:firstRowFirstColumn="0" w:firstRowLastColumn="0" w:lastRowFirstColumn="0" w:lastRowLastColumn="0"/>
+              <w:rPr>
+                <w:color w:val="333333"/>
+                <w:lang w:val="en-SG"/>
+              </w:rPr>
+            </w:pPr>
+            <w:r>
+              <w:rPr>
+                <w:color w:val="333333"/>
+                <w:lang w:val="en-SG"/>
+              </w:rPr>
+              <w:t xml:space="preserve">OANDA </w:t>
+            </w:r>
+          </w:p>
+        </w:tc>
+        <w:tc>
+          <w:tcPr>
+            <w:tcW w:w="0" w:type="auto"/>
+            <w:hideMark/>
+          </w:tcPr>
+          <w:p>
+            <w:pPr>
+              <w:cnfStyle w:val="000000000000" w:firstRow="0" w:lastRow="0" w:firstColumn="0" w:lastColumn="0" w:oddVBand="0" w:evenVBand="0" w:oddHBand="0" w:evenHBand="0" w:firstRowFirstColumn="0" w:firstRowLastColumn="0" w:lastRowFirstColumn="0" w:lastRowLastColumn="0"/>
+              <w:rPr>
+                <w:color w:val="333333"/>
+                <w:lang w:val="en-SG"/>
+              </w:rPr>
+            </w:pPr>
+            <w:r>
+              <w:rPr>
+                <w:color w:val="333333"/>
+                <w:lang w:val="en-SG"/>
+              </w:rPr>
+              <w:t xml:space="preserve">Apr 2004 </w:t>
+            </w:r>
+          </w:p>
+        </w:tc>
+        <w:tc>
+          <w:tcPr>
+            <w:tcW w:w="0" w:type="auto"/>
+            <w:hideMark/>
+          </w:tcPr>
+          <w:p>
+            <w:pPr>
+              <w:cnfStyle w:val="000000000000" w:firstRow="0" w:lastRow="0" w:firstColumn="0" w:lastColumn="0" w:oddVBand="0" w:evenVBand="0" w:oddHBand="0" w:evenHBand="0" w:firstRowFirstColumn="0" w:firstRowLastColumn="0" w:lastRowFirstColumn="0" w:lastRowLastColumn="0"/>
+              <w:rPr>
+                <w:color w:val="333333"/>
+                <w:lang w:val="en-SG"/>
+              </w:rPr>
+            </w:pPr>
+            <w:r>
+              <w:rPr>
+                <w:color w:val="333333"/>
+                <w:lang w:val="en-SG"/>
+              </w:rPr>
+              <w:t xml:space="preserve">50 </w:t>
+            </w:r>
+          </w:p>
+        </w:tc>
+        <w:tc>
+          <w:tcPr>
+            <w:tcW w:w="0" w:type="auto"/>
+            <w:hideMark/>
+          </w:tcPr>
+          <w:p>
+            <w:pPr>
+              <w:cnfStyle w:val="000000000000" w:firstRow="0" w:lastRow="0" w:firstColumn="0" w:lastColumn="0" w:oddVBand="0" w:evenVBand="0" w:oddHBand="0" w:evenHBand="0" w:firstRowFirstColumn="0" w:firstRowLastColumn="0" w:lastRowFirstColumn="0" w:lastRowLastColumn="0"/>
+              <w:rPr>
+                <w:color w:val="333333"/>
+                <w:lang w:val="en-SG"/>
+              </w:rPr>
+            </w:pPr>
+            <w:r>
+              <w:rPr>
+                <w:color w:val="333333"/>
+                <w:lang w:val="en-SG"/>
+              </w:rPr>
+              <w:t xml:space="preserve">Tick, Sec, Min, Hour, Daily </w:t>
+            </w:r>
+          </w:p>
+        </w:tc>
+        <w:tc>
+          <w:tcPr>
+            <w:tcW w:w="0" w:type="auto"/>
+            <w:hideMark/>
+          </w:tcPr>
+          <w:p>
+            <w:pPr>
+              <w:cnfStyle w:val="000000000000" w:firstRow="0" w:lastRow="0" w:firstColumn="0" w:lastColumn="0" w:oddVBand="0" w:evenVBand="0" w:oddHBand="0" w:evenHBand="0" w:firstRowFirstColumn="0" w:firstRowLastColumn="0" w:lastRowFirstColumn="0" w:lastRowLastColumn="0"/>
+              <w:rPr>
+                <w:color w:val="333333"/>
+                <w:lang w:val="en-SG"/>
+              </w:rPr>
+            </w:pPr>
+            <w:r>
+              <w:rPr>
+                <w:color w:val="333333"/>
+                <w:lang w:val="en-SG"/>
+              </w:rPr>
+              <w:t xml:space="preserve">Quotes </w:t>
+            </w:r>
+          </w:p>
+        </w:tc>
+      </w:tr>
+      <w:tr>
+        <w:trPr>
+          <w:cnfStyle w:val="000000100000" w:firstRow="0" w:lastRow="0" w:firstColumn="0" w:lastColumn="0" w:oddVBand="0" w:evenVBand="0" w:oddHBand="1" w:evenHBand="0" w:firstRowFirstColumn="0" w:firstRowLastColumn="0" w:lastRowFirstColumn="0" w:lastRowLastColumn="0"/>
+        </w:trPr>
+        <w:tc>
+          <w:tcPr>
+            <w:cnfStyle w:val="001000000000" w:firstRow="0" w:lastRow="0" w:firstColumn="1" w:lastColumn="0" w:oddVBand="0" w:evenVBand="0" w:oddHBand="0" w:evenHBand="0" w:firstRowFirstColumn="0" w:firstRowLastColumn="0" w:lastRowFirstColumn="0" w:lastRowLastColumn="0"/>
+            <w:tcW w:w="0" w:type="auto"/>
+            <w:hideMark/>
+          </w:tcPr>
+          <w:p>
+            <w:pPr>
+              <w:rPr>
+                <w:color w:val="333333"/>
+                <w:lang w:val="en-SG"/>
+              </w:rPr>
+            </w:pPr>
+            <w:r>
+              <w:rPr>
+                <w:color w:val="333333"/>
+                <w:lang w:val="en-SG"/>
+              </w:rPr>
+              <w:t xml:space="preserve">Options </w:t>
+            </w:r>
+          </w:p>
+        </w:tc>
+        <w:tc>
+          <w:tcPr>
+            <w:tcW w:w="0" w:type="auto"/>
+            <w:hideMark/>
+          </w:tcPr>
+          <w:p>
+            <w:pPr>
+              <w:cnfStyle w:val="000000100000" w:firstRow="0" w:lastRow="0" w:firstColumn="0" w:lastColumn="0" w:oddVBand="0" w:evenVBand="0" w:oddHBand="1" w:evenHBand="0" w:firstRowFirstColumn="0" w:firstRowLastColumn="0" w:lastRowFirstColumn="0" w:lastRowLastColumn="0"/>
+              <w:rPr>
+                <w:color w:val="333333"/>
+                <w:lang w:val="en-SG"/>
+              </w:rPr>
+            </w:pPr>
+            <w:proofErr w:type="spellStart"/>
+            <w:r>
+              <w:rPr>
+                <w:color w:val="333333"/>
+                <w:lang w:val="en-SG"/>
+              </w:rPr>
+              <w:t>AlgoSeek</w:t>
+            </w:r>
+            <w:proofErr w:type="spellEnd"/>
+            <w:r>
+              <w:rPr>
+                <w:color w:val="333333"/>
+                <w:lang w:val="en-SG"/>
+              </w:rPr>
+              <w:t xml:space="preserve"> </w:t>
+            </w:r>
+          </w:p>
+        </w:tc>
+        <w:tc>
+          <w:tcPr>
+            <w:tcW w:w="0" w:type="auto"/>
+            <w:hideMark/>
+          </w:tcPr>
+          <w:p>
+            <w:pPr>
+              <w:cnfStyle w:val="000000100000" w:firstRow="0" w:lastRow="0" w:firstColumn="0" w:lastColumn="0" w:oddVBand="0" w:evenVBand="0" w:oddHBand="1" w:evenHBand="0" w:firstRowFirstColumn="0" w:firstRowLastColumn="0" w:lastRowFirstColumn="0" w:lastRowLastColumn="0"/>
+              <w:rPr>
+                <w:color w:val="333333"/>
+                <w:lang w:val="en-SG"/>
+              </w:rPr>
+            </w:pPr>
+            <w:r>
+              <w:rPr>
+                <w:color w:val="333333"/>
+                <w:lang w:val="en-SG"/>
+              </w:rPr>
+              <w:t xml:space="preserve">Jan 2010 </w:t>
+            </w:r>
+          </w:p>
+        </w:tc>
+        <w:tc>
+          <w:tcPr>
+            <w:tcW w:w="0" w:type="auto"/>
+            <w:hideMark/>
+          </w:tcPr>
+          <w:p>
+            <w:pPr>
+              <w:cnfStyle w:val="000000100000" w:firstRow="0" w:lastRow="0" w:firstColumn="0" w:lastColumn="0" w:oddVBand="0" w:evenVBand="0" w:oddHBand="1" w:evenHBand="0" w:firstRowFirstColumn="0" w:firstRowLastColumn="0" w:lastRowFirstColumn="0" w:lastRowLastColumn="0"/>
+              <w:rPr>
+                <w:color w:val="333333"/>
+                <w:lang w:val="en-SG"/>
+              </w:rPr>
+            </w:pPr>
+            <w:r>
+              <w:rPr>
+                <w:color w:val="333333"/>
+                <w:lang w:val="en-SG"/>
+              </w:rPr>
+              <w:t xml:space="preserve">≈4000 </w:t>
+            </w:r>
+          </w:p>
+        </w:tc>
+        <w:tc>
+          <w:tcPr>
+            <w:tcW w:w="0" w:type="auto"/>
+            <w:hideMark/>
+          </w:tcPr>
+          <w:p>
+            <w:pPr>
+              <w:cnfStyle w:val="000000100000" w:firstRow="0" w:lastRow="0" w:firstColumn="0" w:lastColumn="0" w:oddVBand="0" w:evenVBand="0" w:oddHBand="1" w:evenHBand="0" w:firstRowFirstColumn="0" w:firstRowLastColumn="0" w:lastRowFirstColumn="0" w:lastRowLastColumn="0"/>
+              <w:rPr>
+                <w:color w:val="333333"/>
+                <w:lang w:val="en-SG"/>
+              </w:rPr>
+            </w:pPr>
+            <w:r>
+              <w:rPr>
+                <w:color w:val="333333"/>
+                <w:lang w:val="en-SG"/>
+              </w:rPr>
+              <w:t xml:space="preserve">Minute Bars Only </w:t>
+            </w:r>
+          </w:p>
+        </w:tc>
+        <w:tc>
+          <w:tcPr>
+            <w:tcW w:w="0" w:type="auto"/>
+            <w:hideMark/>
+          </w:tcPr>
+          <w:p>
+            <w:pPr>
+              <w:cnfStyle w:val="000000100000" w:firstRow="0" w:lastRow="0" w:firstColumn="0" w:lastColumn="0" w:oddVBand="0" w:evenVBand="0" w:oddHBand="1" w:evenHBand="0" w:firstRowFirstColumn="0" w:firstRowLastColumn="0" w:lastRowFirstColumn="0" w:lastRowLastColumn="0"/>
+              <w:rPr>
+                <w:color w:val="333333"/>
+                <w:lang w:val="en-SG"/>
+              </w:rPr>
+            </w:pPr>
+            <w:r>
+              <w:rPr>
+                <w:color w:val="333333"/>
+                <w:lang w:val="en-SG"/>
+              </w:rPr>
+              <w:t xml:space="preserve">Trades &amp; Quotes </w:t>
+            </w:r>
+          </w:p>
+        </w:tc>
+      </w:tr>
+      <w:tr>
+        <w:tc>
+          <w:tcPr>
+            <w:cnfStyle w:val="001000000000" w:firstRow="0" w:lastRow="0" w:firstColumn="1" w:lastColumn="0" w:oddVBand="0" w:evenVBand="0" w:oddHBand="0" w:evenHBand="0" w:firstRowFirstColumn="0" w:firstRowLastColumn="0" w:lastRowFirstColumn="0" w:lastRowLastColumn="0"/>
+            <w:tcW w:w="0" w:type="auto"/>
+            <w:hideMark/>
+          </w:tcPr>
+          <w:p>
+            <w:pPr>
+              <w:rPr>
+                <w:color w:val="333333"/>
+                <w:lang w:val="en-SG"/>
+              </w:rPr>
+            </w:pPr>
+            <w:r>
+              <w:rPr>
+                <w:color w:val="333333"/>
+                <w:lang w:val="en-SG"/>
+              </w:rPr>
+              <w:t xml:space="preserve">Futures </w:t>
+            </w:r>
+          </w:p>
+        </w:tc>
+        <w:tc>
+          <w:tcPr>
+            <w:tcW w:w="0" w:type="auto"/>
+            <w:hideMark/>
+          </w:tcPr>
+          <w:p>
+            <w:pPr>
+              <w:cnfStyle w:val="000000000000" w:firstRow="0" w:lastRow="0" w:firstColumn="0" w:lastColumn="0" w:oddVBand="0" w:evenVBand="0" w:oddHBand="0" w:evenHBand="0" w:firstRowFirstColumn="0" w:firstRowLastColumn="0" w:lastRowFirstColumn="0" w:lastRowLastColumn="0"/>
+              <w:rPr>
+                <w:color w:val="333333"/>
+                <w:lang w:val="en-SG"/>
+              </w:rPr>
+            </w:pPr>
+            <w:proofErr w:type="spellStart"/>
+            <w:r>
+              <w:rPr>
+                <w:color w:val="333333"/>
+                <w:lang w:val="en-SG"/>
+              </w:rPr>
+              <w:t>AlgoSeek</w:t>
+            </w:r>
+            <w:proofErr w:type="spellEnd"/>
+            <w:r>
+              <w:rPr>
+                <w:color w:val="333333"/>
+                <w:lang w:val="en-SG"/>
+              </w:rPr>
+              <w:t xml:space="preserve"> </w:t>
+            </w:r>
+          </w:p>
+        </w:tc>
+        <w:tc>
+          <w:tcPr>
+            <w:tcW w:w="0" w:type="auto"/>
+            <w:hideMark/>
+          </w:tcPr>
+          <w:p>
+            <w:pPr>
+              <w:cnfStyle w:val="000000000000" w:firstRow="0" w:lastRow="0" w:firstColumn="0" w:lastColumn="0" w:oddVBand="0" w:evenVBand="0" w:oddHBand="0" w:evenHBand="0" w:firstRowFirstColumn="0" w:firstRowLastColumn="0" w:lastRowFirstColumn="0" w:lastRowLastColumn="0"/>
+              <w:rPr>
+                <w:color w:val="333333"/>
+                <w:lang w:val="en-SG"/>
+              </w:rPr>
+            </w:pPr>
+            <w:r>
+              <w:rPr>
+                <w:color w:val="333333"/>
+                <w:lang w:val="en-SG"/>
+              </w:rPr>
+              <w:t xml:space="preserve">Jan 2009 </w:t>
+            </w:r>
+          </w:p>
+        </w:tc>
+        <w:tc>
+          <w:tcPr>
+            <w:tcW w:w="0" w:type="auto"/>
+            <w:hideMark/>
+          </w:tcPr>
+          <w:p>
+            <w:pPr>
+              <w:cnfStyle w:val="000000000000" w:firstRow="0" w:lastRow="0" w:firstColumn="0" w:lastColumn="0" w:oddVBand="0" w:evenVBand="0" w:oddHBand="0" w:evenHBand="0" w:firstRowFirstColumn="0" w:firstRowLastColumn="0" w:lastRowFirstColumn="0" w:lastRowLastColumn="0"/>
+              <w:rPr>
+                <w:color w:val="333333"/>
+                <w:lang w:val="en-SG"/>
+              </w:rPr>
+            </w:pPr>
+            <w:r>
+              <w:rPr>
+                <w:color w:val="333333"/>
+                <w:lang w:val="en-SG"/>
+              </w:rPr>
+              <w:t xml:space="preserve">≈1100 </w:t>
+            </w:r>
+          </w:p>
+        </w:tc>
+        <w:tc>
+          <w:tcPr>
+            <w:tcW w:w="0" w:type="auto"/>
+            <w:hideMark/>
+          </w:tcPr>
+          <w:p>
+            <w:pPr>
+              <w:cnfStyle w:val="000000000000" w:firstRow="0" w:lastRow="0" w:firstColumn="0" w:lastColumn="0" w:oddVBand="0" w:evenVBand="0" w:oddHBand="0" w:evenHBand="0" w:firstRowFirstColumn="0" w:firstRowLastColumn="0" w:lastRowFirstColumn="0" w:lastRowLastColumn="0"/>
+              <w:rPr>
+                <w:color w:val="333333"/>
+                <w:lang w:val="en-SG"/>
+              </w:rPr>
+            </w:pPr>
+            <w:r>
+              <w:rPr>
+                <w:color w:val="333333"/>
+                <w:lang w:val="en-SG"/>
+              </w:rPr>
+              <w:t xml:space="preserve">Tick, Second, Minute </w:t>
+            </w:r>
+          </w:p>
+        </w:tc>
+        <w:tc>
+          <w:tcPr>
+            <w:tcW w:w="0" w:type="auto"/>
+            <w:hideMark/>
+          </w:tcPr>
+          <w:p>
+            <w:pPr>
+              <w:cnfStyle w:val="000000000000" w:firstRow="0" w:lastRow="0" w:firstColumn="0" w:lastColumn="0" w:oddVBand="0" w:evenVBand="0" w:oddHBand="0" w:evenHBand="0" w:firstRowFirstColumn="0" w:firstRowLastColumn="0" w:lastRowFirstColumn="0" w:lastRowLastColumn="0"/>
+              <w:rPr>
+                <w:color w:val="333333"/>
+                <w:lang w:val="en-SG"/>
+              </w:rPr>
+            </w:pPr>
+            <w:r>
+              <w:rPr>
+                <w:color w:val="333333"/>
+                <w:lang w:val="en-SG"/>
+              </w:rPr>
+              <w:t xml:space="preserve">Trades &amp; Quotes </w:t>
+            </w:r>
+          </w:p>
+        </w:tc>
+      </w:tr>
+      <w:tr>
+        <w:trPr>
+          <w:cnfStyle w:val="000000100000" w:firstRow="0" w:lastRow="0" w:firstColumn="0" w:lastColumn="0" w:oddVBand="0" w:evenVBand="0" w:oddHBand="1" w:evenHBand="0" w:firstRowFirstColumn="0" w:firstRowLastColumn="0" w:lastRowFirstColumn="0" w:lastRowLastColumn="0"/>
+        </w:trPr>
+        <w:tc>
+          <w:tcPr>
+            <w:cnfStyle w:val="001000000000" w:firstRow="0" w:lastRow="0" w:firstColumn="1" w:lastColumn="0" w:oddVBand="0" w:evenVBand="0" w:oddHBand="0" w:evenHBand="0" w:firstRowFirstColumn="0" w:firstRowLastColumn="0" w:lastRowFirstColumn="0" w:lastRowLastColumn="0"/>
+            <w:tcW w:w="0" w:type="auto"/>
+            <w:hideMark/>
+          </w:tcPr>
+          <w:p>
+            <w:pPr>
+              <w:rPr>
+                <w:color w:val="333333"/>
+                <w:lang w:val="en-SG"/>
+              </w:rPr>
+            </w:pPr>
+            <w:r>
+              <w:rPr>
+                <w:color w:val="333333"/>
+                <w:lang w:val="en-SG"/>
+              </w:rPr>
+              <w:t xml:space="preserve">Crypto </w:t>
+            </w:r>
+          </w:p>
+        </w:tc>
+        <w:tc>
+          <w:tcPr>
+            <w:tcW w:w="0" w:type="auto"/>
+            <w:hideMark/>
+          </w:tcPr>
+          <w:p>
+            <w:pPr>
+              <w:cnfStyle w:val="000000100000" w:firstRow="0" w:lastRow="0" w:firstColumn="0" w:lastColumn="0" w:oddVBand="0" w:evenVBand="0" w:oddHBand="1" w:evenHBand="0" w:firstRowFirstColumn="0" w:firstRowLastColumn="0" w:lastRowFirstColumn="0" w:lastRowLastColumn="0"/>
+              <w:rPr>
+                <w:color w:val="333333"/>
+                <w:lang w:val="en-SG"/>
+              </w:rPr>
+            </w:pPr>
+            <w:proofErr w:type="spellStart"/>
+            <w:r>
+              <w:rPr>
+                <w:color w:val="333333"/>
+                <w:lang w:val="en-SG"/>
+              </w:rPr>
+              <w:t>Kaiko</w:t>
+            </w:r>
+            <w:proofErr w:type="spellEnd"/>
+            <w:r>
+              <w:rPr>
+                <w:color w:val="333333"/>
+                <w:lang w:val="en-SG"/>
+              </w:rPr>
+              <w:t xml:space="preserve"> </w:t>
+            </w:r>
+          </w:p>
+        </w:tc>
+        <w:tc>
+          <w:tcPr>
+            <w:tcW w:w="0" w:type="auto"/>
+            <w:hideMark/>
+          </w:tcPr>
+          <w:p>
+            <w:pPr>
+              <w:cnfStyle w:val="000000100000" w:firstRow="0" w:lastRow="0" w:firstColumn="0" w:lastColumn="0" w:oddVBand="0" w:evenVBand="0" w:oddHBand="1" w:evenHBand="0" w:firstRowFirstColumn="0" w:firstRowLastColumn="0" w:lastRowFirstColumn="0" w:lastRowLastColumn="0"/>
+              <w:rPr>
+                <w:color w:val="333333"/>
+                <w:lang w:val="en-SG"/>
+              </w:rPr>
+            </w:pPr>
+            <w:r>
+              <w:rPr>
+                <w:color w:val="333333"/>
+                <w:lang w:val="en-SG"/>
+              </w:rPr>
+              <w:t xml:space="preserve">Jan 2015 </w:t>
+            </w:r>
+          </w:p>
+        </w:tc>
+        <w:tc>
+          <w:tcPr>
+            <w:tcW w:w="0" w:type="auto"/>
+            <w:hideMark/>
+          </w:tcPr>
+          <w:p>
+            <w:pPr>
+              <w:cnfStyle w:val="000000100000" w:firstRow="0" w:lastRow="0" w:firstColumn="0" w:lastColumn="0" w:oddVBand="0" w:evenVBand="0" w:oddHBand="1" w:evenHBand="0" w:firstRowFirstColumn="0" w:firstRowLastColumn="0" w:lastRowFirstColumn="0" w:lastRowLastColumn="0"/>
+              <w:rPr>
+                <w:color w:val="333333"/>
+                <w:lang w:val="en-SG"/>
+              </w:rPr>
+            </w:pPr>
+            <w:r>
+              <w:rPr>
+                <w:color w:val="333333"/>
+                <w:lang w:val="en-SG"/>
+              </w:rPr>
+              <w:t xml:space="preserve">12 </w:t>
+            </w:r>
+          </w:p>
+        </w:tc>
+        <w:tc>
+          <w:tcPr>
+            <w:tcW w:w="0" w:type="auto"/>
+            <w:hideMark/>
+          </w:tcPr>
+          <w:p>
+            <w:pPr>
+              <w:cnfStyle w:val="000000100000" w:firstRow="0" w:lastRow="0" w:firstColumn="0" w:lastColumn="0" w:oddVBand="0" w:evenVBand="0" w:oddHBand="1" w:evenHBand="0" w:firstRowFirstColumn="0" w:firstRowLastColumn="0" w:lastRowFirstColumn="0" w:lastRowLastColumn="0"/>
+              <w:rPr>
+                <w:color w:val="333333"/>
+                <w:lang w:val="en-SG"/>
+              </w:rPr>
+            </w:pPr>
+            <w:r>
+              <w:rPr>
+                <w:color w:val="333333"/>
+                <w:lang w:val="en-SG"/>
+              </w:rPr>
+              <w:t xml:space="preserve">Tick, Second, Minute </w:t>
+            </w:r>
+          </w:p>
+        </w:tc>
+        <w:tc>
+          <w:tcPr>
+            <w:tcW w:w="0" w:type="auto"/>
+            <w:hideMark/>
+          </w:tcPr>
+          <w:p>
+            <w:pPr>
+              <w:cnfStyle w:val="000000100000" w:firstRow="0" w:lastRow="0" w:firstColumn="0" w:lastColumn="0" w:oddVBand="0" w:evenVBand="0" w:oddHBand="1" w:evenHBand="0" w:firstRowFirstColumn="0" w:firstRowLastColumn="0" w:lastRowFirstColumn="0" w:lastRowLastColumn="0"/>
+              <w:rPr>
+                <w:color w:val="333333"/>
+                <w:lang w:val="en-SG"/>
+              </w:rPr>
+            </w:pPr>
+            <w:r>
+              <w:rPr>
+                <w:color w:val="333333"/>
+                <w:lang w:val="en-SG"/>
+              </w:rPr>
+              <w:t xml:space="preserve">Trades </w:t>
+            </w:r>
+          </w:p>
+        </w:tc>
+      </w:tr>
+    </w:tbl>
+    <w:p>
+      <w:pPr>
+        <w:rPr>
+          <w:b/>
+          <w:lang w:val="en-US"/>
+        </w:rPr>
+      </w:pPr>
+    </w:p>
+    <w:p>
+      <w:pPr>
+        <w:rPr>
+          <w:lang w:val="en-SG"/>
+        </w:rPr>
+      </w:pPr>
+      <w:r>
+        <w:rPr>
+          <w:lang w:val="en-SG"/>
+        </w:rPr>
+        <w:t xml:space="preserve">With </w:t>
+      </w:r>
+      <w:proofErr w:type="spellStart"/>
+      <w:r>
+        <w:rPr>
+          <w:lang w:val="en-SG"/>
+        </w:rPr>
+        <w:t>QuantConnect</w:t>
+      </w:r>
+      <w:proofErr w:type="spellEnd"/>
+      <w:r>
+        <w:rPr>
+          <w:lang w:val="en-SG"/>
+        </w:rPr>
+        <w:t xml:space="preserve">, users can design and test their strategies on free data before deploying it live. </w:t>
+      </w:r>
       <w:bookmarkStart w:id="0" w:name="_GoBack"/>
       <w:bookmarkEnd w:id="0"/>
+    </w:p>
+    <w:p>
+      <w:pPr>
+        <w:rPr>
+          <w:lang w:val="en-SG"/>
+        </w:rPr>
+      </w:pPr>
+      <w:r>
+        <w:rPr>
+          <w:lang w:val="en-SG"/>
+        </w:rPr>
+        <w:t xml:space="preserve">What is algorithmic trading and how does </w:t>
+      </w:r>
+      <w:proofErr w:type="spellStart"/>
+      <w:r>
+        <w:rPr>
+          <w:lang w:val="en-SG"/>
+        </w:rPr>
+        <w:t>QuantConnect</w:t>
+      </w:r>
+      <w:proofErr w:type="spellEnd"/>
+      <w:r>
+        <w:rPr>
+          <w:lang w:val="en-SG"/>
+        </w:rPr>
+        <w:t xml:space="preserve"> support it?</w:t>
+      </w:r>
+    </w:p>
+    <w:p>
+      <w:pPr>
+        <w:rPr>
+          <w:lang w:val="en-SG"/>
+        </w:rPr>
+      </w:pPr>
+      <w:r>
+        <w:rPr>
+          <w:lang w:val="en-SG"/>
+        </w:rPr>
+        <w:t>For making money with Forex, what machine learning s</w:t>
+      </w:r>
+      <w:r>
+        <w:rPr>
+          <w:lang w:val="en-SG"/>
+        </w:rPr>
+        <w:t xml:space="preserve">trategy can you apply? Is there </w:t>
+      </w:r>
+      <w:r>
+        <w:rPr>
+          <w:lang w:val="en-SG"/>
+        </w:rPr>
+        <w:t>more than one? If so, what are the pros/cons of each,</w:t>
+      </w:r>
+      <w:r>
+        <w:rPr>
+          <w:lang w:val="en-SG"/>
+        </w:rPr>
+        <w:t xml:space="preserve"> select up to 3 models to write </w:t>
+      </w:r>
+      <w:r>
+        <w:rPr>
+          <w:lang w:val="en-SG"/>
+        </w:rPr>
+        <w:t>about.</w:t>
+      </w:r>
+    </w:p>
+    <w:p>
+      <w:pPr>
+        <w:rPr>
+          <w:lang w:val="en-SG"/>
+        </w:rPr>
+      </w:pPr>
+      <w:r>
+        <w:rPr>
+          <w:lang w:val="en-SG"/>
+        </w:rPr>
+        <w:t>Select one model for use on forex and describe how it w</w:t>
+      </w:r>
+      <w:r>
+        <w:rPr>
+          <w:lang w:val="en-SG"/>
+        </w:rPr>
+        <w:t xml:space="preserve">orks to select when to buy/sell </w:t>
+      </w:r>
+      <w:r>
+        <w:rPr>
+          <w:lang w:val="en-SG"/>
+        </w:rPr>
+        <w:t>and how it uses data?</w:t>
+      </w:r>
+    </w:p>
+    <w:p>
+      <w:pPr>
+        <w:rPr>
+          <w:lang w:val="en-SG"/>
+        </w:rPr>
+      </w:pPr>
+      <w:r>
+        <w:rPr>
+          <w:lang w:val="en-SG"/>
+        </w:rPr>
+        <w:t>What are three technical differences in model perfo</w:t>
+      </w:r>
+      <w:r>
+        <w:rPr>
+          <w:lang w:val="en-SG"/>
+        </w:rPr>
+        <w:t xml:space="preserve">rmance between a fiat model and </w:t>
+      </w:r>
+      <w:r>
+        <w:rPr>
+          <w:lang w:val="en-SG"/>
+        </w:rPr>
+        <w:t>cryptocurrency model?</w:t>
+      </w:r>
+    </w:p>
+    <w:p>
+      <w:pPr>
+        <w:pStyle w:val="Heading1"/>
+        <w:rPr>
+          <w:lang w:val="en-US"/>
+        </w:rPr>
+      </w:pPr>
+      <w:r>
+        <w:rPr>
+          <w:lang w:val="en-US"/>
+        </w:rPr>
+        <w:t xml:space="preserve">Summary of </w:t>
+      </w:r>
+      <w:r>
+        <w:rPr>
+          <w:lang w:val="en-US"/>
+        </w:rPr>
+        <w:t>Machine Learning and Trading Paper</w:t>
+      </w:r>
+    </w:p>
+    <w:p>
+      <w:pPr>
+        <w:rPr>
+          <w:lang w:val="en-US"/>
+        </w:rPr>
+      </w:pPr>
     </w:p>
     <w:sectPr>
       <w:pgSz w:w="11906" w:h="16838"/>
@@ -502,6 +1853,81 @@
       <w:lang w:val="en-GB"/>
     </w:rPr>
   </w:style>
+  <w:style w:type="table" w:styleId="GridTable2">
+    <w:name w:val="Grid Table 2"/>
+    <w:basedOn w:val="TableNormal"/>
+    <w:uiPriority w:val="47"/>
+    <w:rsid w:val="00F72D33"/>
+    <w:pPr>
+      <w:spacing w:after="0" w:line="240" w:lineRule="auto"/>
+    </w:pPr>
+    <w:tblPr>
+      <w:tblStyleRowBandSize w:val="1"/>
+      <w:tblStyleColBandSize w:val="1"/>
+      <w:tblBorders>
+        <w:top w:val="single" w:sz="2" w:space="0" w:color="666666" w:themeColor="text1" w:themeTint="99"/>
+        <w:bottom w:val="single" w:sz="2" w:space="0" w:color="666666" w:themeColor="text1" w:themeTint="99"/>
+        <w:insideH w:val="single" w:sz="2" w:space="0" w:color="666666" w:themeColor="text1" w:themeTint="99"/>
+        <w:insideV w:val="single" w:sz="2" w:space="0" w:color="666666" w:themeColor="text1" w:themeTint="99"/>
+      </w:tblBorders>
+    </w:tblPr>
+    <w:tblStylePr w:type="firstRow">
+      <w:rPr>
+        <w:b/>
+        <w:bCs/>
+      </w:rPr>
+      <w:tblPr/>
+      <w:tcPr>
+        <w:tcBorders>
+          <w:top w:val="nil"/>
+          <w:bottom w:val="single" w:sz="12" w:space="0" w:color="666666" w:themeColor="text1" w:themeTint="99"/>
+          <w:insideH w:val="nil"/>
+          <w:insideV w:val="nil"/>
+        </w:tcBorders>
+        <w:shd w:val="clear" w:color="auto" w:fill="FFFFFF" w:themeFill="background1"/>
+      </w:tcPr>
+    </w:tblStylePr>
+    <w:tblStylePr w:type="lastRow">
+      <w:rPr>
+        <w:b/>
+        <w:bCs/>
+      </w:rPr>
+      <w:tblPr/>
+      <w:tcPr>
+        <w:tcBorders>
+          <w:top w:val="double" w:sz="2" w:space="0" w:color="666666" w:themeColor="text1" w:themeTint="99"/>
+          <w:bottom w:val="nil"/>
+          <w:insideH w:val="nil"/>
+          <w:insideV w:val="nil"/>
+        </w:tcBorders>
+        <w:shd w:val="clear" w:color="auto" w:fill="FFFFFF" w:themeFill="background1"/>
+      </w:tcPr>
+    </w:tblStylePr>
+    <w:tblStylePr w:type="firstCol">
+      <w:rPr>
+        <w:b/>
+        <w:bCs/>
+      </w:rPr>
+    </w:tblStylePr>
+    <w:tblStylePr w:type="lastCol">
+      <w:rPr>
+        <w:b/>
+        <w:bCs/>
+      </w:rPr>
+    </w:tblStylePr>
+    <w:tblStylePr w:type="band1Vert">
+      <w:tblPr/>
+      <w:tcPr>
+        <w:shd w:val="clear" w:color="auto" w:fill="CCCCCC" w:themeFill="text1" w:themeFillTint="33"/>
+      </w:tcPr>
+    </w:tblStylePr>
+    <w:tblStylePr w:type="band1Horz">
+      <w:tblPr/>
+      <w:tcPr>
+        <w:shd w:val="clear" w:color="auto" w:fill="CCCCCC" w:themeFill="text1" w:themeFillTint="33"/>
+      </w:tcPr>
+    </w:tblStylePr>
+  </w:style>
 </w:styles>
 </file>
 

--- a/Assignments/HW3/A0164651E_QuantConnectTrading.docx
+++ b/Assignments/HW3/A0164651E_QuantConnectTrading.docx
@@ -5,78 +5,44 @@
     <w:p>
       <w:pPr>
         <w:pStyle w:val="Heading1"/>
-        <w:rPr>
-          <w:lang w:val="en-US"/>
-        </w:rPr>
       </w:pPr>
       <w:r>
-        <w:rPr>
-          <w:lang w:val="en-US"/>
-        </w:rPr>
         <w:t xml:space="preserve">Summary of </w:t>
       </w:r>
       <w:proofErr w:type="spellStart"/>
       <w:r>
-        <w:rPr>
-          <w:lang w:val="en-US"/>
-        </w:rPr>
         <w:t>QuantConnect</w:t>
       </w:r>
       <w:proofErr w:type="spellEnd"/>
     </w:p>
     <w:p>
-      <w:pPr>
-        <w:rPr>
-          <w:lang w:val="en-US"/>
-        </w:rPr>
-      </w:pPr>
       <w:proofErr w:type="spellStart"/>
       <w:r>
-        <w:rPr>
-          <w:lang w:val="en-US"/>
-        </w:rPr>
         <w:t>QuantConnect</w:t>
       </w:r>
       <w:proofErr w:type="spellEnd"/>
       <w:r>
-        <w:rPr>
-          <w:lang w:val="en-US"/>
-        </w:rPr>
-        <w:t xml:space="preserve"> is an open source, community driven algorithmic trading platform.</w:t>
+        <w:t xml:space="preserve"> is an</w:t>
+      </w:r>
+      <w:r>
+        <w:t xml:space="preserve"> open source, community driven algorithmic trading platform.</w:t>
       </w:r>
     </w:p>
     <w:p>
-      <w:pPr>
-        <w:rPr>
-          <w:lang w:val="en-US"/>
-        </w:rPr>
-      </w:pPr>
       <w:proofErr w:type="spellStart"/>
       <w:r>
-        <w:rPr>
-          <w:lang w:val="en-US"/>
-        </w:rPr>
         <w:t>QuantConnect</w:t>
       </w:r>
       <w:proofErr w:type="spellEnd"/>
       <w:r>
-        <w:rPr>
-          <w:lang w:val="en-US"/>
-        </w:rPr>
         <w:t xml:space="preserve"> supports algorithmic trading by providing an enormous library of data of roughly 40TB in size for </w:t>
       </w:r>
       <w:proofErr w:type="spellStart"/>
       <w:r>
-        <w:rPr>
-          <w:lang w:val="en-US"/>
-        </w:rPr>
         <w:t>backtesting</w:t>
       </w:r>
       <w:proofErr w:type="spellEnd"/>
       <w:r>
-        <w:rPr>
-          <w:lang w:val="en-US"/>
-        </w:rPr>
         <w:t>. This library include:</w:t>
       </w:r>
     </w:p>
@@ -87,12 +53,12 @@
         <w:tblLook w:val="04A0" w:firstRow="1" w:lastRow="0" w:firstColumn="1" w:lastColumn="0" w:noHBand="0" w:noVBand="1"/>
       </w:tblPr>
       <w:tblGrid>
-        <w:gridCol w:w="1217"/>
-        <w:gridCol w:w="1338"/>
-        <w:gridCol w:w="1144"/>
-        <w:gridCol w:w="982"/>
-        <w:gridCol w:w="2530"/>
-        <w:gridCol w:w="1715"/>
+        <w:gridCol w:w="1464"/>
+        <w:gridCol w:w="1415"/>
+        <w:gridCol w:w="1256"/>
+        <w:gridCol w:w="1133"/>
+        <w:gridCol w:w="2808"/>
+        <w:gridCol w:w="1879"/>
       </w:tblGrid>
       <w:tr>
         <w:trPr>
@@ -102,16 +68,19 @@
           <w:tcPr>
             <w:cnfStyle w:val="001000000000" w:firstRow="0" w:lastRow="0" w:firstColumn="1" w:lastColumn="0" w:oddVBand="0" w:evenVBand="0" w:oddHBand="0" w:evenHBand="0" w:firstRowFirstColumn="0" w:firstRowLastColumn="0" w:lastRowFirstColumn="0" w:lastRowLastColumn="0"/>
             <w:tcW w:w="0" w:type="auto"/>
-            <w:hideMark/>
-          </w:tcPr>
-          <w:p>
-            <w:pPr>
-              <w:rPr>
-                <w:lang w:val="en-SG"/>
-              </w:rPr>
-            </w:pPr>
-            <w:r>
-              <w:rPr>
+            <w:vAlign w:val="bottom"/>
+            <w:hideMark/>
+          </w:tcPr>
+          <w:p>
+            <w:pPr>
+              <w:rPr>
+                <w:sz w:val="22"/>
+                <w:lang w:val="en-SG"/>
+              </w:rPr>
+            </w:pPr>
+            <w:r>
+              <w:rPr>
+                <w:sz w:val="22"/>
                 <w:lang w:val="en-SG"/>
               </w:rPr>
               <w:t xml:space="preserve">Asset Class </w:t>
@@ -121,17 +90,20 @@
         <w:tc>
           <w:tcPr>
             <w:tcW w:w="0" w:type="auto"/>
+            <w:vAlign w:val="bottom"/>
             <w:hideMark/>
           </w:tcPr>
           <w:p>
             <w:pPr>
               <w:cnfStyle w:val="100000000000" w:firstRow="1" w:lastRow="0" w:firstColumn="0" w:lastColumn="0" w:oddVBand="0" w:evenVBand="0" w:oddHBand="0" w:evenHBand="0" w:firstRowFirstColumn="0" w:firstRowLastColumn="0" w:lastRowFirstColumn="0" w:lastRowLastColumn="0"/>
               <w:rPr>
-                <w:lang w:val="en-SG"/>
-              </w:rPr>
-            </w:pPr>
-            <w:r>
-              <w:rPr>
+                <w:sz w:val="22"/>
+                <w:lang w:val="en-SG"/>
+              </w:rPr>
+            </w:pPr>
+            <w:r>
+              <w:rPr>
+                <w:sz w:val="22"/>
                 <w:lang w:val="en-SG"/>
               </w:rPr>
               <w:t xml:space="preserve">Source </w:t>
@@ -141,17 +113,20 @@
         <w:tc>
           <w:tcPr>
             <w:tcW w:w="0" w:type="auto"/>
+            <w:vAlign w:val="bottom"/>
             <w:hideMark/>
           </w:tcPr>
           <w:p>
             <w:pPr>
               <w:cnfStyle w:val="100000000000" w:firstRow="1" w:lastRow="0" w:firstColumn="0" w:lastColumn="0" w:oddVBand="0" w:evenVBand="0" w:oddHBand="0" w:evenHBand="0" w:firstRowFirstColumn="0" w:firstRowLastColumn="0" w:lastRowFirstColumn="0" w:lastRowLastColumn="0"/>
               <w:rPr>
-                <w:lang w:val="en-SG"/>
-              </w:rPr>
-            </w:pPr>
-            <w:r>
-              <w:rPr>
+                <w:sz w:val="22"/>
+                <w:lang w:val="en-SG"/>
+              </w:rPr>
+            </w:pPr>
+            <w:r>
+              <w:rPr>
+                <w:sz w:val="22"/>
                 <w:lang w:val="en-SG"/>
               </w:rPr>
               <w:t xml:space="preserve">Start Date </w:t>
@@ -161,17 +136,20 @@
         <w:tc>
           <w:tcPr>
             <w:tcW w:w="0" w:type="auto"/>
+            <w:vAlign w:val="bottom"/>
             <w:hideMark/>
           </w:tcPr>
           <w:p>
             <w:pPr>
               <w:cnfStyle w:val="100000000000" w:firstRow="1" w:lastRow="0" w:firstColumn="0" w:lastColumn="0" w:oddVBand="0" w:evenVBand="0" w:oddHBand="0" w:evenHBand="0" w:firstRowFirstColumn="0" w:firstRowLastColumn="0" w:lastRowFirstColumn="0" w:lastRowLastColumn="0"/>
               <w:rPr>
-                <w:lang w:val="en-SG"/>
-              </w:rPr>
-            </w:pPr>
-            <w:r>
-              <w:rPr>
+                <w:sz w:val="22"/>
+                <w:lang w:val="en-SG"/>
+              </w:rPr>
+            </w:pPr>
+            <w:r>
+              <w:rPr>
+                <w:sz w:val="22"/>
                 <w:lang w:val="en-SG"/>
               </w:rPr>
               <w:t xml:space="preserve">Symbols </w:t>
@@ -181,17 +159,20 @@
         <w:tc>
           <w:tcPr>
             <w:tcW w:w="0" w:type="auto"/>
+            <w:vAlign w:val="bottom"/>
             <w:hideMark/>
           </w:tcPr>
           <w:p>
             <w:pPr>
               <w:cnfStyle w:val="100000000000" w:firstRow="1" w:lastRow="0" w:firstColumn="0" w:lastColumn="0" w:oddVBand="0" w:evenVBand="0" w:oddHBand="0" w:evenHBand="0" w:firstRowFirstColumn="0" w:firstRowLastColumn="0" w:lastRowFirstColumn="0" w:lastRowLastColumn="0"/>
               <w:rPr>
-                <w:lang w:val="en-SG"/>
-              </w:rPr>
-            </w:pPr>
-            <w:r>
-              <w:rPr>
+                <w:sz w:val="22"/>
+                <w:lang w:val="en-SG"/>
+              </w:rPr>
+            </w:pPr>
+            <w:r>
+              <w:rPr>
+                <w:sz w:val="22"/>
                 <w:lang w:val="en-SG"/>
               </w:rPr>
               <w:t xml:space="preserve">Resolution </w:t>
@@ -201,17 +182,20 @@
         <w:tc>
           <w:tcPr>
             <w:tcW w:w="0" w:type="auto"/>
+            <w:vAlign w:val="bottom"/>
             <w:hideMark/>
           </w:tcPr>
           <w:p>
             <w:pPr>
               <w:cnfStyle w:val="100000000000" w:firstRow="1" w:lastRow="0" w:firstColumn="0" w:lastColumn="0" w:oddVBand="0" w:evenVBand="0" w:oddHBand="0" w:evenHBand="0" w:firstRowFirstColumn="0" w:firstRowLastColumn="0" w:lastRowFirstColumn="0" w:lastRowLastColumn="0"/>
               <w:rPr>
-                <w:lang w:val="en-SG"/>
-              </w:rPr>
-            </w:pPr>
-            <w:r>
-              <w:rPr>
+                <w:sz w:val="22"/>
+                <w:lang w:val="en-SG"/>
+              </w:rPr>
+            </w:pPr>
+            <w:r>
+              <w:rPr>
+                <w:sz w:val="22"/>
                 <w:lang w:val="en-SG"/>
               </w:rPr>
               <w:t xml:space="preserve">Type </w:t>
@@ -227,18 +211,19 @@
           <w:tcPr>
             <w:cnfStyle w:val="001000000000" w:firstRow="0" w:lastRow="0" w:firstColumn="1" w:lastColumn="0" w:oddVBand="0" w:evenVBand="0" w:oddHBand="0" w:evenHBand="0" w:firstRowFirstColumn="0" w:firstRowLastColumn="0" w:lastRowFirstColumn="0" w:lastRowLastColumn="0"/>
             <w:tcW w:w="0" w:type="auto"/>
-            <w:hideMark/>
-          </w:tcPr>
-          <w:p>
-            <w:pPr>
-              <w:rPr>
-                <w:color w:val="333333"/>
-                <w:lang w:val="en-SG"/>
-              </w:rPr>
-            </w:pPr>
-            <w:r>
-              <w:rPr>
-                <w:color w:val="333333"/>
+            <w:vAlign w:val="bottom"/>
+            <w:hideMark/>
+          </w:tcPr>
+          <w:p>
+            <w:pPr>
+              <w:rPr>
+                <w:sz w:val="22"/>
+                <w:lang w:val="en-SG"/>
+              </w:rPr>
+            </w:pPr>
+            <w:r>
+              <w:rPr>
+                <w:sz w:val="22"/>
                 <w:lang w:val="en-SG"/>
               </w:rPr>
               <w:t xml:space="preserve">US Equity </w:t>
@@ -248,20 +233,21 @@
         <w:tc>
           <w:tcPr>
             <w:tcW w:w="0" w:type="auto"/>
+            <w:vAlign w:val="bottom"/>
             <w:hideMark/>
           </w:tcPr>
           <w:p>
             <w:pPr>
               <w:cnfStyle w:val="000000100000" w:firstRow="0" w:lastRow="0" w:firstColumn="0" w:lastColumn="0" w:oddVBand="0" w:evenVBand="0" w:oddHBand="1" w:evenHBand="0" w:firstRowFirstColumn="0" w:firstRowLastColumn="0" w:lastRowFirstColumn="0" w:lastRowLastColumn="0"/>
               <w:rPr>
-                <w:color w:val="333333"/>
+                <w:sz w:val="22"/>
                 <w:lang w:val="en-SG"/>
               </w:rPr>
             </w:pPr>
             <w:proofErr w:type="spellStart"/>
             <w:r>
               <w:rPr>
-                <w:color w:val="333333"/>
+                <w:sz w:val="22"/>
                 <w:lang w:val="en-SG"/>
               </w:rPr>
               <w:t>QuantQuote</w:t>
@@ -269,7 +255,7 @@
             <w:proofErr w:type="spellEnd"/>
             <w:r>
               <w:rPr>
-                <w:color w:val="333333"/>
+                <w:sz w:val="22"/>
                 <w:lang w:val="en-SG"/>
               </w:rPr>
               <w:t xml:space="preserve"> </w:t>
@@ -279,19 +265,20 @@
         <w:tc>
           <w:tcPr>
             <w:tcW w:w="0" w:type="auto"/>
+            <w:vAlign w:val="bottom"/>
             <w:hideMark/>
           </w:tcPr>
           <w:p>
             <w:pPr>
               <w:cnfStyle w:val="000000100000" w:firstRow="0" w:lastRow="0" w:firstColumn="0" w:lastColumn="0" w:oddVBand="0" w:evenVBand="0" w:oddHBand="1" w:evenHBand="0" w:firstRowFirstColumn="0" w:firstRowLastColumn="0" w:lastRowFirstColumn="0" w:lastRowLastColumn="0"/>
               <w:rPr>
-                <w:color w:val="333333"/>
-                <w:lang w:val="en-SG"/>
-              </w:rPr>
-            </w:pPr>
-            <w:r>
-              <w:rPr>
-                <w:color w:val="333333"/>
+                <w:sz w:val="22"/>
+                <w:lang w:val="en-SG"/>
+              </w:rPr>
+            </w:pPr>
+            <w:r>
+              <w:rPr>
+                <w:sz w:val="22"/>
                 <w:lang w:val="en-SG"/>
               </w:rPr>
               <w:t xml:space="preserve">Jan 1998 </w:t>
@@ -301,19 +288,20 @@
         <w:tc>
           <w:tcPr>
             <w:tcW w:w="0" w:type="auto"/>
+            <w:vAlign w:val="bottom"/>
             <w:hideMark/>
           </w:tcPr>
           <w:p>
             <w:pPr>
               <w:cnfStyle w:val="000000100000" w:firstRow="0" w:lastRow="0" w:firstColumn="0" w:lastColumn="0" w:oddVBand="0" w:evenVBand="0" w:oddHBand="1" w:evenHBand="0" w:firstRowFirstColumn="0" w:firstRowLastColumn="0" w:lastRowFirstColumn="0" w:lastRowLastColumn="0"/>
               <w:rPr>
-                <w:color w:val="333333"/>
-                <w:lang w:val="en-SG"/>
-              </w:rPr>
-            </w:pPr>
-            <w:r>
-              <w:rPr>
-                <w:color w:val="333333"/>
+                <w:sz w:val="22"/>
+                <w:lang w:val="en-SG"/>
+              </w:rPr>
+            </w:pPr>
+            <w:r>
+              <w:rPr>
+                <w:sz w:val="22"/>
                 <w:lang w:val="en-SG"/>
               </w:rPr>
               <w:t xml:space="preserve">≈30,000 </w:t>
@@ -323,19 +311,20 @@
         <w:tc>
           <w:tcPr>
             <w:tcW w:w="0" w:type="auto"/>
+            <w:vAlign w:val="bottom"/>
             <w:hideMark/>
           </w:tcPr>
           <w:p>
             <w:pPr>
               <w:cnfStyle w:val="000000100000" w:firstRow="0" w:lastRow="0" w:firstColumn="0" w:lastColumn="0" w:oddVBand="0" w:evenVBand="0" w:oddHBand="1" w:evenHBand="0" w:firstRowFirstColumn="0" w:firstRowLastColumn="0" w:lastRowFirstColumn="0" w:lastRowLastColumn="0"/>
               <w:rPr>
-                <w:color w:val="333333"/>
-                <w:lang w:val="en-SG"/>
-              </w:rPr>
-            </w:pPr>
-            <w:r>
-              <w:rPr>
-                <w:color w:val="333333"/>
+                <w:sz w:val="22"/>
+                <w:lang w:val="en-SG"/>
+              </w:rPr>
+            </w:pPr>
+            <w:r>
+              <w:rPr>
+                <w:sz w:val="22"/>
                 <w:lang w:val="en-SG"/>
               </w:rPr>
               <w:t xml:space="preserve">Tick, Sec, Min, Hour, Daily </w:t>
@@ -345,19 +334,20 @@
         <w:tc>
           <w:tcPr>
             <w:tcW w:w="0" w:type="auto"/>
+            <w:vAlign w:val="bottom"/>
             <w:hideMark/>
           </w:tcPr>
           <w:p>
             <w:pPr>
               <w:cnfStyle w:val="000000100000" w:firstRow="0" w:lastRow="0" w:firstColumn="0" w:lastColumn="0" w:oddVBand="0" w:evenVBand="0" w:oddHBand="1" w:evenHBand="0" w:firstRowFirstColumn="0" w:firstRowLastColumn="0" w:lastRowFirstColumn="0" w:lastRowLastColumn="0"/>
               <w:rPr>
-                <w:color w:val="333333"/>
-                <w:lang w:val="en-SG"/>
-              </w:rPr>
-            </w:pPr>
-            <w:r>
-              <w:rPr>
-                <w:color w:val="333333"/>
+                <w:sz w:val="22"/>
+                <w:lang w:val="en-SG"/>
+              </w:rPr>
+            </w:pPr>
+            <w:r>
+              <w:rPr>
+                <w:sz w:val="22"/>
                 <w:lang w:val="en-SG"/>
               </w:rPr>
               <w:t xml:space="preserve">Trades </w:t>
@@ -370,18 +360,19 @@
           <w:tcPr>
             <w:cnfStyle w:val="001000000000" w:firstRow="0" w:lastRow="0" w:firstColumn="1" w:lastColumn="0" w:oddVBand="0" w:evenVBand="0" w:oddHBand="0" w:evenHBand="0" w:firstRowFirstColumn="0" w:firstRowLastColumn="0" w:lastRowFirstColumn="0" w:lastRowLastColumn="0"/>
             <w:tcW w:w="0" w:type="auto"/>
-            <w:hideMark/>
-          </w:tcPr>
-          <w:p>
-            <w:pPr>
-              <w:rPr>
-                <w:color w:val="333333"/>
-                <w:lang w:val="en-SG"/>
-              </w:rPr>
-            </w:pPr>
-            <w:r>
-              <w:rPr>
-                <w:color w:val="333333"/>
+            <w:vAlign w:val="bottom"/>
+            <w:hideMark/>
+          </w:tcPr>
+          <w:p>
+            <w:pPr>
+              <w:rPr>
+                <w:sz w:val="22"/>
+                <w:lang w:val="en-SG"/>
+              </w:rPr>
+            </w:pPr>
+            <w:r>
+              <w:rPr>
+                <w:sz w:val="22"/>
                 <w:lang w:val="en-SG"/>
               </w:rPr>
               <w:t xml:space="preserve">Forex </w:t>
@@ -391,19 +382,20 @@
         <w:tc>
           <w:tcPr>
             <w:tcW w:w="0" w:type="auto"/>
+            <w:vAlign w:val="bottom"/>
             <w:hideMark/>
           </w:tcPr>
           <w:p>
             <w:pPr>
               <w:cnfStyle w:val="000000000000" w:firstRow="0" w:lastRow="0" w:firstColumn="0" w:lastColumn="0" w:oddVBand="0" w:evenVBand="0" w:oddHBand="0" w:evenHBand="0" w:firstRowFirstColumn="0" w:firstRowLastColumn="0" w:lastRowFirstColumn="0" w:lastRowLastColumn="0"/>
               <w:rPr>
-                <w:color w:val="333333"/>
-                <w:lang w:val="en-SG"/>
-              </w:rPr>
-            </w:pPr>
-            <w:r>
-              <w:rPr>
-                <w:color w:val="333333"/>
+                <w:sz w:val="22"/>
+                <w:lang w:val="en-SG"/>
+              </w:rPr>
+            </w:pPr>
+            <w:r>
+              <w:rPr>
+                <w:sz w:val="22"/>
                 <w:lang w:val="en-SG"/>
               </w:rPr>
               <w:t xml:space="preserve">FXCM </w:t>
@@ -413,19 +405,20 @@
         <w:tc>
           <w:tcPr>
             <w:tcW w:w="0" w:type="auto"/>
+            <w:vAlign w:val="bottom"/>
             <w:hideMark/>
           </w:tcPr>
           <w:p>
             <w:pPr>
               <w:cnfStyle w:val="000000000000" w:firstRow="0" w:lastRow="0" w:firstColumn="0" w:lastColumn="0" w:oddVBand="0" w:evenVBand="0" w:oddHBand="0" w:evenHBand="0" w:firstRowFirstColumn="0" w:firstRowLastColumn="0" w:lastRowFirstColumn="0" w:lastRowLastColumn="0"/>
               <w:rPr>
-                <w:color w:val="333333"/>
-                <w:lang w:val="en-SG"/>
-              </w:rPr>
-            </w:pPr>
-            <w:r>
-              <w:rPr>
-                <w:color w:val="333333"/>
+                <w:sz w:val="22"/>
+                <w:lang w:val="en-SG"/>
+              </w:rPr>
+            </w:pPr>
+            <w:r>
+              <w:rPr>
+                <w:sz w:val="22"/>
                 <w:lang w:val="en-SG"/>
               </w:rPr>
               <w:t xml:space="preserve">Apr 2007 </w:t>
@@ -435,19 +428,20 @@
         <w:tc>
           <w:tcPr>
             <w:tcW w:w="0" w:type="auto"/>
+            <w:vAlign w:val="bottom"/>
             <w:hideMark/>
           </w:tcPr>
           <w:p>
             <w:pPr>
               <w:cnfStyle w:val="000000000000" w:firstRow="0" w:lastRow="0" w:firstColumn="0" w:lastColumn="0" w:oddVBand="0" w:evenVBand="0" w:oddHBand="0" w:evenHBand="0" w:firstRowFirstColumn="0" w:firstRowLastColumn="0" w:lastRowFirstColumn="0" w:lastRowLastColumn="0"/>
               <w:rPr>
-                <w:color w:val="333333"/>
-                <w:lang w:val="en-SG"/>
-              </w:rPr>
-            </w:pPr>
-            <w:r>
-              <w:rPr>
-                <w:color w:val="333333"/>
+                <w:sz w:val="22"/>
+                <w:lang w:val="en-SG"/>
+              </w:rPr>
+            </w:pPr>
+            <w:r>
+              <w:rPr>
+                <w:sz w:val="22"/>
                 <w:lang w:val="en-SG"/>
               </w:rPr>
               <w:t xml:space="preserve">13 </w:t>
@@ -457,19 +451,20 @@
         <w:tc>
           <w:tcPr>
             <w:tcW w:w="0" w:type="auto"/>
+            <w:vAlign w:val="bottom"/>
             <w:hideMark/>
           </w:tcPr>
           <w:p>
             <w:pPr>
               <w:cnfStyle w:val="000000000000" w:firstRow="0" w:lastRow="0" w:firstColumn="0" w:lastColumn="0" w:oddVBand="0" w:evenVBand="0" w:oddHBand="0" w:evenHBand="0" w:firstRowFirstColumn="0" w:firstRowLastColumn="0" w:lastRowFirstColumn="0" w:lastRowLastColumn="0"/>
               <w:rPr>
-                <w:color w:val="333333"/>
-                <w:lang w:val="en-SG"/>
-              </w:rPr>
-            </w:pPr>
-            <w:r>
-              <w:rPr>
-                <w:color w:val="333333"/>
+                <w:sz w:val="22"/>
+                <w:lang w:val="en-SG"/>
+              </w:rPr>
+            </w:pPr>
+            <w:r>
+              <w:rPr>
+                <w:sz w:val="22"/>
                 <w:lang w:val="en-SG"/>
               </w:rPr>
               <w:t xml:space="preserve">Tick, Sec, Min, Hour, Daily </w:t>
@@ -479,19 +474,304 @@
         <w:tc>
           <w:tcPr>
             <w:tcW w:w="0" w:type="auto"/>
+            <w:vAlign w:val="bottom"/>
             <w:hideMark/>
           </w:tcPr>
           <w:p>
             <w:pPr>
               <w:cnfStyle w:val="000000000000" w:firstRow="0" w:lastRow="0" w:firstColumn="0" w:lastColumn="0" w:oddVBand="0" w:evenVBand="0" w:oddHBand="0" w:evenHBand="0" w:firstRowFirstColumn="0" w:firstRowLastColumn="0" w:lastRowFirstColumn="0" w:lastRowLastColumn="0"/>
               <w:rPr>
-                <w:color w:val="333333"/>
-                <w:lang w:val="en-SG"/>
-              </w:rPr>
-            </w:pPr>
-            <w:r>
-              <w:rPr>
-                <w:color w:val="333333"/>
+                <w:sz w:val="22"/>
+                <w:lang w:val="en-SG"/>
+              </w:rPr>
+            </w:pPr>
+            <w:r>
+              <w:rPr>
+                <w:sz w:val="22"/>
+                <w:lang w:val="en-SG"/>
+              </w:rPr>
+              <w:t xml:space="preserve">Quotes </w:t>
+            </w:r>
+          </w:p>
+        </w:tc>
+      </w:tr>
+      <w:tr>
+        <w:trPr>
+          <w:cnfStyle w:val="000000100000" w:firstRow="0" w:lastRow="0" w:firstColumn="0" w:lastColumn="0" w:oddVBand="0" w:evenVBand="0" w:oddHBand="1" w:evenHBand="0" w:firstRowFirstColumn="0" w:firstRowLastColumn="0" w:lastRowFirstColumn="0" w:lastRowLastColumn="0"/>
+          <w:trHeight w:val="481"/>
+        </w:trPr>
+        <w:tc>
+          <w:tcPr>
+            <w:cnfStyle w:val="001000000000" w:firstRow="0" w:lastRow="0" w:firstColumn="1" w:lastColumn="0" w:oddVBand="0" w:evenVBand="0" w:oddHBand="0" w:evenHBand="0" w:firstRowFirstColumn="0" w:firstRowLastColumn="0" w:lastRowFirstColumn="0" w:lastRowLastColumn="0"/>
+            <w:tcW w:w="0" w:type="auto"/>
+            <w:vAlign w:val="bottom"/>
+            <w:hideMark/>
+          </w:tcPr>
+          <w:p>
+            <w:pPr>
+              <w:rPr>
+                <w:sz w:val="22"/>
+                <w:lang w:val="en-SG"/>
+              </w:rPr>
+            </w:pPr>
+            <w:r>
+              <w:rPr>
+                <w:sz w:val="22"/>
+                <w:lang w:val="en-SG"/>
+              </w:rPr>
+              <w:t xml:space="preserve">Forex </w:t>
+            </w:r>
+          </w:p>
+        </w:tc>
+        <w:tc>
+          <w:tcPr>
+            <w:tcW w:w="0" w:type="auto"/>
+            <w:vAlign w:val="bottom"/>
+            <w:hideMark/>
+          </w:tcPr>
+          <w:p>
+            <w:pPr>
+              <w:cnfStyle w:val="000000100000" w:firstRow="0" w:lastRow="0" w:firstColumn="0" w:lastColumn="0" w:oddVBand="0" w:evenVBand="0" w:oddHBand="1" w:evenHBand="0" w:firstRowFirstColumn="0" w:firstRowLastColumn="0" w:lastRowFirstColumn="0" w:lastRowLastColumn="0"/>
+              <w:rPr>
+                <w:sz w:val="22"/>
+                <w:lang w:val="en-SG"/>
+              </w:rPr>
+            </w:pPr>
+            <w:r>
+              <w:rPr>
+                <w:sz w:val="22"/>
+                <w:lang w:val="en-SG"/>
+              </w:rPr>
+              <w:t xml:space="preserve">OANDA </w:t>
+            </w:r>
+          </w:p>
+        </w:tc>
+        <w:tc>
+          <w:tcPr>
+            <w:tcW w:w="0" w:type="auto"/>
+            <w:vAlign w:val="bottom"/>
+            <w:hideMark/>
+          </w:tcPr>
+          <w:p>
+            <w:pPr>
+              <w:cnfStyle w:val="000000100000" w:firstRow="0" w:lastRow="0" w:firstColumn="0" w:lastColumn="0" w:oddVBand="0" w:evenVBand="0" w:oddHBand="1" w:evenHBand="0" w:firstRowFirstColumn="0" w:firstRowLastColumn="0" w:lastRowFirstColumn="0" w:lastRowLastColumn="0"/>
+              <w:rPr>
+                <w:sz w:val="22"/>
+                <w:lang w:val="en-SG"/>
+              </w:rPr>
+            </w:pPr>
+            <w:r>
+              <w:rPr>
+                <w:sz w:val="22"/>
+                <w:lang w:val="en-SG"/>
+              </w:rPr>
+              <w:t xml:space="preserve">Apr 2004 </w:t>
+            </w:r>
+          </w:p>
+        </w:tc>
+        <w:tc>
+          <w:tcPr>
+            <w:tcW w:w="0" w:type="auto"/>
+            <w:vAlign w:val="bottom"/>
+            <w:hideMark/>
+          </w:tcPr>
+          <w:p>
+            <w:pPr>
+              <w:cnfStyle w:val="000000100000" w:firstRow="0" w:lastRow="0" w:firstColumn="0" w:lastColumn="0" w:oddVBand="0" w:evenVBand="0" w:oddHBand="1" w:evenHBand="0" w:firstRowFirstColumn="0" w:firstRowLastColumn="0" w:lastRowFirstColumn="0" w:lastRowLastColumn="0"/>
+              <w:rPr>
+                <w:sz w:val="22"/>
+                <w:lang w:val="en-SG"/>
+              </w:rPr>
+            </w:pPr>
+            <w:r>
+              <w:rPr>
+                <w:sz w:val="22"/>
+                <w:lang w:val="en-SG"/>
+              </w:rPr>
+              <w:t xml:space="preserve">71 </w:t>
+            </w:r>
+          </w:p>
+        </w:tc>
+        <w:tc>
+          <w:tcPr>
+            <w:tcW w:w="0" w:type="auto"/>
+            <w:vAlign w:val="bottom"/>
+            <w:hideMark/>
+          </w:tcPr>
+          <w:p>
+            <w:pPr>
+              <w:cnfStyle w:val="000000100000" w:firstRow="0" w:lastRow="0" w:firstColumn="0" w:lastColumn="0" w:oddVBand="0" w:evenVBand="0" w:oddHBand="1" w:evenHBand="0" w:firstRowFirstColumn="0" w:firstRowLastColumn="0" w:lastRowFirstColumn="0" w:lastRowLastColumn="0"/>
+              <w:rPr>
+                <w:sz w:val="22"/>
+                <w:lang w:val="en-SG"/>
+              </w:rPr>
+            </w:pPr>
+            <w:r>
+              <w:rPr>
+                <w:sz w:val="22"/>
+                <w:lang w:val="en-SG"/>
+              </w:rPr>
+              <w:t xml:space="preserve">Tick, Sec, Min, Hour, Daily </w:t>
+            </w:r>
+          </w:p>
+        </w:tc>
+        <w:tc>
+          <w:tcPr>
+            <w:tcW w:w="0" w:type="auto"/>
+            <w:vAlign w:val="bottom"/>
+            <w:hideMark/>
+          </w:tcPr>
+          <w:p>
+            <w:pPr>
+              <w:cnfStyle w:val="000000100000" w:firstRow="0" w:lastRow="0" w:firstColumn="0" w:lastColumn="0" w:oddVBand="0" w:evenVBand="0" w:oddHBand="1" w:evenHBand="0" w:firstRowFirstColumn="0" w:firstRowLastColumn="0" w:lastRowFirstColumn="0" w:lastRowLastColumn="0"/>
+              <w:rPr>
+                <w:sz w:val="22"/>
+                <w:lang w:val="en-SG"/>
+              </w:rPr>
+            </w:pPr>
+            <w:r>
+              <w:rPr>
+                <w:sz w:val="22"/>
+                <w:lang w:val="en-SG"/>
+              </w:rPr>
+              <w:t xml:space="preserve">Quotes </w:t>
+            </w:r>
+          </w:p>
+        </w:tc>
+      </w:tr>
+      <w:tr>
+        <w:tc>
+          <w:tcPr>
+            <w:cnfStyle w:val="001000000000" w:firstRow="0" w:lastRow="0" w:firstColumn="1" w:lastColumn="0" w:oddVBand="0" w:evenVBand="0" w:oddHBand="0" w:evenHBand="0" w:firstRowFirstColumn="0" w:firstRowLastColumn="0" w:lastRowFirstColumn="0" w:lastRowLastColumn="0"/>
+            <w:tcW w:w="0" w:type="auto"/>
+            <w:vAlign w:val="bottom"/>
+            <w:hideMark/>
+          </w:tcPr>
+          <w:p>
+            <w:pPr>
+              <w:rPr>
+                <w:sz w:val="22"/>
+                <w:lang w:val="en-SG"/>
+              </w:rPr>
+            </w:pPr>
+            <w:r>
+              <w:rPr>
+                <w:sz w:val="22"/>
+                <w:lang w:val="en-SG"/>
+              </w:rPr>
+              <w:t xml:space="preserve">CFD </w:t>
+            </w:r>
+          </w:p>
+        </w:tc>
+        <w:tc>
+          <w:tcPr>
+            <w:tcW w:w="0" w:type="auto"/>
+            <w:vAlign w:val="bottom"/>
+            <w:hideMark/>
+          </w:tcPr>
+          <w:p>
+            <w:pPr>
+              <w:cnfStyle w:val="000000000000" w:firstRow="0" w:lastRow="0" w:firstColumn="0" w:lastColumn="0" w:oddVBand="0" w:evenVBand="0" w:oddHBand="0" w:evenHBand="0" w:firstRowFirstColumn="0" w:firstRowLastColumn="0" w:lastRowFirstColumn="0" w:lastRowLastColumn="0"/>
+              <w:rPr>
+                <w:sz w:val="22"/>
+                <w:lang w:val="en-SG"/>
+              </w:rPr>
+            </w:pPr>
+            <w:r>
+              <w:rPr>
+                <w:sz w:val="22"/>
+                <w:lang w:val="en-SG"/>
+              </w:rPr>
+              <w:t xml:space="preserve">OANDA </w:t>
+            </w:r>
+          </w:p>
+        </w:tc>
+        <w:tc>
+          <w:tcPr>
+            <w:tcW w:w="0" w:type="auto"/>
+            <w:vAlign w:val="bottom"/>
+            <w:hideMark/>
+          </w:tcPr>
+          <w:p>
+            <w:pPr>
+              <w:cnfStyle w:val="000000000000" w:firstRow="0" w:lastRow="0" w:firstColumn="0" w:lastColumn="0" w:oddVBand="0" w:evenVBand="0" w:oddHBand="0" w:evenHBand="0" w:firstRowFirstColumn="0" w:firstRowLastColumn="0" w:lastRowFirstColumn="0" w:lastRowLastColumn="0"/>
+              <w:rPr>
+                <w:sz w:val="22"/>
+                <w:lang w:val="en-SG"/>
+              </w:rPr>
+            </w:pPr>
+            <w:r>
+              <w:rPr>
+                <w:sz w:val="22"/>
+                <w:lang w:val="en-SG"/>
+              </w:rPr>
+              <w:t xml:space="preserve">Apr 2004 </w:t>
+            </w:r>
+          </w:p>
+        </w:tc>
+        <w:tc>
+          <w:tcPr>
+            <w:tcW w:w="0" w:type="auto"/>
+            <w:vAlign w:val="bottom"/>
+            <w:hideMark/>
+          </w:tcPr>
+          <w:p>
+            <w:pPr>
+              <w:cnfStyle w:val="000000000000" w:firstRow="0" w:lastRow="0" w:firstColumn="0" w:lastColumn="0" w:oddVBand="0" w:evenVBand="0" w:oddHBand="0" w:evenHBand="0" w:firstRowFirstColumn="0" w:firstRowLastColumn="0" w:lastRowFirstColumn="0" w:lastRowLastColumn="0"/>
+              <w:rPr>
+                <w:sz w:val="22"/>
+                <w:lang w:val="en-SG"/>
+              </w:rPr>
+            </w:pPr>
+            <w:r>
+              <w:rPr>
+                <w:sz w:val="22"/>
+                <w:lang w:val="en-SG"/>
+              </w:rPr>
+              <w:t xml:space="preserve">50 </w:t>
+            </w:r>
+          </w:p>
+        </w:tc>
+        <w:tc>
+          <w:tcPr>
+            <w:tcW w:w="0" w:type="auto"/>
+            <w:vAlign w:val="bottom"/>
+            <w:hideMark/>
+          </w:tcPr>
+          <w:p>
+            <w:pPr>
+              <w:cnfStyle w:val="000000000000" w:firstRow="0" w:lastRow="0" w:firstColumn="0" w:lastColumn="0" w:oddVBand="0" w:evenVBand="0" w:oddHBand="0" w:evenHBand="0" w:firstRowFirstColumn="0" w:firstRowLastColumn="0" w:lastRowFirstColumn="0" w:lastRowLastColumn="0"/>
+              <w:rPr>
+                <w:sz w:val="22"/>
+                <w:lang w:val="en-SG"/>
+              </w:rPr>
+            </w:pPr>
+            <w:r>
+              <w:rPr>
+                <w:sz w:val="22"/>
+                <w:lang w:val="en-SG"/>
+              </w:rPr>
+              <w:t>Tick, Sec, Min, Hour, Daily</w:t>
+            </w:r>
+          </w:p>
+        </w:tc>
+        <w:tc>
+          <w:tcPr>
+            <w:tcW w:w="0" w:type="auto"/>
+            <w:vAlign w:val="bottom"/>
+            <w:hideMark/>
+          </w:tcPr>
+          <w:p>
+            <w:pPr>
+              <w:cnfStyle w:val="000000000000" w:firstRow="0" w:lastRow="0" w:firstColumn="0" w:lastColumn="0" w:oddVBand="0" w:evenVBand="0" w:oddHBand="0" w:evenHBand="0" w:firstRowFirstColumn="0" w:firstRowLastColumn="0" w:lastRowFirstColumn="0" w:lastRowLastColumn="0"/>
+              <w:rPr>
+                <w:sz w:val="22"/>
+                <w:lang w:val="en-SG"/>
+              </w:rPr>
+            </w:pPr>
+            <w:r>
+              <w:rPr>
+                <w:sz w:val="22"/>
                 <w:lang w:val="en-SG"/>
               </w:rPr>
               <w:t xml:space="preserve">Quotes </w:t>
@@ -507,131 +787,146 @@
           <w:tcPr>
             <w:cnfStyle w:val="001000000000" w:firstRow="0" w:lastRow="0" w:firstColumn="1" w:lastColumn="0" w:oddVBand="0" w:evenVBand="0" w:oddHBand="0" w:evenHBand="0" w:firstRowFirstColumn="0" w:firstRowLastColumn="0" w:lastRowFirstColumn="0" w:lastRowLastColumn="0"/>
             <w:tcW w:w="0" w:type="auto"/>
-            <w:hideMark/>
-          </w:tcPr>
-          <w:p>
-            <w:pPr>
-              <w:rPr>
-                <w:color w:val="333333"/>
-                <w:lang w:val="en-SG"/>
-              </w:rPr>
-            </w:pPr>
-            <w:r>
-              <w:rPr>
-                <w:color w:val="333333"/>
-                <w:lang w:val="en-SG"/>
-              </w:rPr>
-              <w:t xml:space="preserve">Forex </w:t>
-            </w:r>
-          </w:p>
-        </w:tc>
-        <w:tc>
-          <w:tcPr>
-            <w:tcW w:w="0" w:type="auto"/>
+            <w:vAlign w:val="bottom"/>
+            <w:hideMark/>
+          </w:tcPr>
+          <w:p>
+            <w:pPr>
+              <w:rPr>
+                <w:sz w:val="22"/>
+                <w:lang w:val="en-SG"/>
+              </w:rPr>
+            </w:pPr>
+            <w:r>
+              <w:rPr>
+                <w:sz w:val="22"/>
+                <w:lang w:val="en-SG"/>
+              </w:rPr>
+              <w:t xml:space="preserve">Options </w:t>
+            </w:r>
+          </w:p>
+        </w:tc>
+        <w:tc>
+          <w:tcPr>
+            <w:tcW w:w="0" w:type="auto"/>
+            <w:vAlign w:val="bottom"/>
             <w:hideMark/>
           </w:tcPr>
           <w:p>
             <w:pPr>
               <w:cnfStyle w:val="000000100000" w:firstRow="0" w:lastRow="0" w:firstColumn="0" w:lastColumn="0" w:oddVBand="0" w:evenVBand="0" w:oddHBand="1" w:evenHBand="0" w:firstRowFirstColumn="0" w:firstRowLastColumn="0" w:lastRowFirstColumn="0" w:lastRowLastColumn="0"/>
               <w:rPr>
-                <w:color w:val="333333"/>
-                <w:lang w:val="en-SG"/>
-              </w:rPr>
-            </w:pPr>
-            <w:r>
-              <w:rPr>
-                <w:color w:val="333333"/>
-                <w:lang w:val="en-SG"/>
-              </w:rPr>
-              <w:t xml:space="preserve">OANDA </w:t>
-            </w:r>
-          </w:p>
-        </w:tc>
-        <w:tc>
-          <w:tcPr>
-            <w:tcW w:w="0" w:type="auto"/>
+                <w:sz w:val="22"/>
+                <w:lang w:val="en-SG"/>
+              </w:rPr>
+            </w:pPr>
+            <w:proofErr w:type="spellStart"/>
+            <w:r>
+              <w:rPr>
+                <w:sz w:val="22"/>
+                <w:lang w:val="en-SG"/>
+              </w:rPr>
+              <w:t>AlgoSeek</w:t>
+            </w:r>
+            <w:proofErr w:type="spellEnd"/>
+            <w:r>
+              <w:rPr>
+                <w:sz w:val="22"/>
+                <w:lang w:val="en-SG"/>
+              </w:rPr>
+              <w:t xml:space="preserve"> </w:t>
+            </w:r>
+          </w:p>
+        </w:tc>
+        <w:tc>
+          <w:tcPr>
+            <w:tcW w:w="0" w:type="auto"/>
+            <w:vAlign w:val="bottom"/>
             <w:hideMark/>
           </w:tcPr>
           <w:p>
             <w:pPr>
               <w:cnfStyle w:val="000000100000" w:firstRow="0" w:lastRow="0" w:firstColumn="0" w:lastColumn="0" w:oddVBand="0" w:evenVBand="0" w:oddHBand="1" w:evenHBand="0" w:firstRowFirstColumn="0" w:firstRowLastColumn="0" w:lastRowFirstColumn="0" w:lastRowLastColumn="0"/>
               <w:rPr>
-                <w:color w:val="333333"/>
-                <w:lang w:val="en-SG"/>
-              </w:rPr>
-            </w:pPr>
-            <w:r>
-              <w:rPr>
-                <w:color w:val="333333"/>
-                <w:lang w:val="en-SG"/>
-              </w:rPr>
-              <w:t xml:space="preserve">Apr 2004 </w:t>
-            </w:r>
-          </w:p>
-        </w:tc>
-        <w:tc>
-          <w:tcPr>
-            <w:tcW w:w="0" w:type="auto"/>
+                <w:sz w:val="22"/>
+                <w:lang w:val="en-SG"/>
+              </w:rPr>
+            </w:pPr>
+            <w:r>
+              <w:rPr>
+                <w:sz w:val="22"/>
+                <w:lang w:val="en-SG"/>
+              </w:rPr>
+              <w:t xml:space="preserve">Jan 2010 </w:t>
+            </w:r>
+          </w:p>
+        </w:tc>
+        <w:tc>
+          <w:tcPr>
+            <w:tcW w:w="0" w:type="auto"/>
+            <w:vAlign w:val="bottom"/>
             <w:hideMark/>
           </w:tcPr>
           <w:p>
             <w:pPr>
               <w:cnfStyle w:val="000000100000" w:firstRow="0" w:lastRow="0" w:firstColumn="0" w:lastColumn="0" w:oddVBand="0" w:evenVBand="0" w:oddHBand="1" w:evenHBand="0" w:firstRowFirstColumn="0" w:firstRowLastColumn="0" w:lastRowFirstColumn="0" w:lastRowLastColumn="0"/>
               <w:rPr>
-                <w:color w:val="333333"/>
-                <w:lang w:val="en-SG"/>
-              </w:rPr>
-            </w:pPr>
-            <w:r>
-              <w:rPr>
-                <w:color w:val="333333"/>
-                <w:lang w:val="en-SG"/>
-              </w:rPr>
-              <w:t xml:space="preserve">71 </w:t>
-            </w:r>
-          </w:p>
-        </w:tc>
-        <w:tc>
-          <w:tcPr>
-            <w:tcW w:w="0" w:type="auto"/>
+                <w:sz w:val="22"/>
+                <w:lang w:val="en-SG"/>
+              </w:rPr>
+            </w:pPr>
+            <w:r>
+              <w:rPr>
+                <w:sz w:val="22"/>
+                <w:lang w:val="en-SG"/>
+              </w:rPr>
+              <w:t xml:space="preserve">≈4000 </w:t>
+            </w:r>
+          </w:p>
+        </w:tc>
+        <w:tc>
+          <w:tcPr>
+            <w:tcW w:w="0" w:type="auto"/>
+            <w:vAlign w:val="bottom"/>
             <w:hideMark/>
           </w:tcPr>
           <w:p>
             <w:pPr>
               <w:cnfStyle w:val="000000100000" w:firstRow="0" w:lastRow="0" w:firstColumn="0" w:lastColumn="0" w:oddVBand="0" w:evenVBand="0" w:oddHBand="1" w:evenHBand="0" w:firstRowFirstColumn="0" w:firstRowLastColumn="0" w:lastRowFirstColumn="0" w:lastRowLastColumn="0"/>
               <w:rPr>
-                <w:color w:val="333333"/>
-                <w:lang w:val="en-SG"/>
-              </w:rPr>
-            </w:pPr>
-            <w:r>
-              <w:rPr>
-                <w:color w:val="333333"/>
-                <w:lang w:val="en-SG"/>
-              </w:rPr>
-              <w:t xml:space="preserve">Tick, Sec, Min, Hour, Daily </w:t>
-            </w:r>
-          </w:p>
-        </w:tc>
-        <w:tc>
-          <w:tcPr>
-            <w:tcW w:w="0" w:type="auto"/>
+                <w:sz w:val="22"/>
+                <w:lang w:val="en-SG"/>
+              </w:rPr>
+            </w:pPr>
+            <w:r>
+              <w:rPr>
+                <w:sz w:val="22"/>
+                <w:lang w:val="en-SG"/>
+              </w:rPr>
+              <w:t xml:space="preserve">Minute Bars Only </w:t>
+            </w:r>
+          </w:p>
+        </w:tc>
+        <w:tc>
+          <w:tcPr>
+            <w:tcW w:w="0" w:type="auto"/>
+            <w:vAlign w:val="bottom"/>
             <w:hideMark/>
           </w:tcPr>
           <w:p>
             <w:pPr>
               <w:cnfStyle w:val="000000100000" w:firstRow="0" w:lastRow="0" w:firstColumn="0" w:lastColumn="0" w:oddVBand="0" w:evenVBand="0" w:oddHBand="1" w:evenHBand="0" w:firstRowFirstColumn="0" w:firstRowLastColumn="0" w:lastRowFirstColumn="0" w:lastRowLastColumn="0"/>
               <w:rPr>
-                <w:color w:val="333333"/>
-                <w:lang w:val="en-SG"/>
-              </w:rPr>
-            </w:pPr>
-            <w:r>
-              <w:rPr>
-                <w:color w:val="333333"/>
-                <w:lang w:val="en-SG"/>
-              </w:rPr>
-              <w:t xml:space="preserve">Quotes </w:t>
+                <w:sz w:val="22"/>
+                <w:lang w:val="en-SG"/>
+              </w:rPr>
+            </w:pPr>
+            <w:r>
+              <w:rPr>
+                <w:sz w:val="22"/>
+                <w:lang w:val="en-SG"/>
+              </w:rPr>
+              <w:t xml:space="preserve">Trades &amp; Quotes </w:t>
             </w:r>
           </w:p>
         </w:tc>
@@ -641,131 +936,146 @@
           <w:tcPr>
             <w:cnfStyle w:val="001000000000" w:firstRow="0" w:lastRow="0" w:firstColumn="1" w:lastColumn="0" w:oddVBand="0" w:evenVBand="0" w:oddHBand="0" w:evenHBand="0" w:firstRowFirstColumn="0" w:firstRowLastColumn="0" w:lastRowFirstColumn="0" w:lastRowLastColumn="0"/>
             <w:tcW w:w="0" w:type="auto"/>
-            <w:hideMark/>
-          </w:tcPr>
-          <w:p>
-            <w:pPr>
-              <w:rPr>
-                <w:color w:val="333333"/>
-                <w:lang w:val="en-SG"/>
-              </w:rPr>
-            </w:pPr>
-            <w:r>
-              <w:rPr>
-                <w:color w:val="333333"/>
-                <w:lang w:val="en-SG"/>
-              </w:rPr>
-              <w:t xml:space="preserve">CFD </w:t>
-            </w:r>
-          </w:p>
-        </w:tc>
-        <w:tc>
-          <w:tcPr>
-            <w:tcW w:w="0" w:type="auto"/>
+            <w:vAlign w:val="bottom"/>
+            <w:hideMark/>
+          </w:tcPr>
+          <w:p>
+            <w:pPr>
+              <w:rPr>
+                <w:sz w:val="22"/>
+                <w:lang w:val="en-SG"/>
+              </w:rPr>
+            </w:pPr>
+            <w:r>
+              <w:rPr>
+                <w:sz w:val="22"/>
+                <w:lang w:val="en-SG"/>
+              </w:rPr>
+              <w:t xml:space="preserve">Futures </w:t>
+            </w:r>
+          </w:p>
+        </w:tc>
+        <w:tc>
+          <w:tcPr>
+            <w:tcW w:w="0" w:type="auto"/>
+            <w:vAlign w:val="bottom"/>
             <w:hideMark/>
           </w:tcPr>
           <w:p>
             <w:pPr>
               <w:cnfStyle w:val="000000000000" w:firstRow="0" w:lastRow="0" w:firstColumn="0" w:lastColumn="0" w:oddVBand="0" w:evenVBand="0" w:oddHBand="0" w:evenHBand="0" w:firstRowFirstColumn="0" w:firstRowLastColumn="0" w:lastRowFirstColumn="0" w:lastRowLastColumn="0"/>
               <w:rPr>
-                <w:color w:val="333333"/>
-                <w:lang w:val="en-SG"/>
-              </w:rPr>
-            </w:pPr>
-            <w:r>
-              <w:rPr>
-                <w:color w:val="333333"/>
-                <w:lang w:val="en-SG"/>
-              </w:rPr>
-              <w:t xml:space="preserve">OANDA </w:t>
-            </w:r>
-          </w:p>
-        </w:tc>
-        <w:tc>
-          <w:tcPr>
-            <w:tcW w:w="0" w:type="auto"/>
+                <w:sz w:val="22"/>
+                <w:lang w:val="en-SG"/>
+              </w:rPr>
+            </w:pPr>
+            <w:proofErr w:type="spellStart"/>
+            <w:r>
+              <w:rPr>
+                <w:sz w:val="22"/>
+                <w:lang w:val="en-SG"/>
+              </w:rPr>
+              <w:t>AlgoSeek</w:t>
+            </w:r>
+            <w:proofErr w:type="spellEnd"/>
+            <w:r>
+              <w:rPr>
+                <w:sz w:val="22"/>
+                <w:lang w:val="en-SG"/>
+              </w:rPr>
+              <w:t xml:space="preserve"> </w:t>
+            </w:r>
+          </w:p>
+        </w:tc>
+        <w:tc>
+          <w:tcPr>
+            <w:tcW w:w="0" w:type="auto"/>
+            <w:vAlign w:val="bottom"/>
             <w:hideMark/>
           </w:tcPr>
           <w:p>
             <w:pPr>
               <w:cnfStyle w:val="000000000000" w:firstRow="0" w:lastRow="0" w:firstColumn="0" w:lastColumn="0" w:oddVBand="0" w:evenVBand="0" w:oddHBand="0" w:evenHBand="0" w:firstRowFirstColumn="0" w:firstRowLastColumn="0" w:lastRowFirstColumn="0" w:lastRowLastColumn="0"/>
               <w:rPr>
-                <w:color w:val="333333"/>
-                <w:lang w:val="en-SG"/>
-              </w:rPr>
-            </w:pPr>
-            <w:r>
-              <w:rPr>
-                <w:color w:val="333333"/>
-                <w:lang w:val="en-SG"/>
-              </w:rPr>
-              <w:t xml:space="preserve">Apr 2004 </w:t>
-            </w:r>
-          </w:p>
-        </w:tc>
-        <w:tc>
-          <w:tcPr>
-            <w:tcW w:w="0" w:type="auto"/>
+                <w:sz w:val="22"/>
+                <w:lang w:val="en-SG"/>
+              </w:rPr>
+            </w:pPr>
+            <w:r>
+              <w:rPr>
+                <w:sz w:val="22"/>
+                <w:lang w:val="en-SG"/>
+              </w:rPr>
+              <w:t xml:space="preserve">Jan 2009 </w:t>
+            </w:r>
+          </w:p>
+        </w:tc>
+        <w:tc>
+          <w:tcPr>
+            <w:tcW w:w="0" w:type="auto"/>
+            <w:vAlign w:val="bottom"/>
             <w:hideMark/>
           </w:tcPr>
           <w:p>
             <w:pPr>
               <w:cnfStyle w:val="000000000000" w:firstRow="0" w:lastRow="0" w:firstColumn="0" w:lastColumn="0" w:oddVBand="0" w:evenVBand="0" w:oddHBand="0" w:evenHBand="0" w:firstRowFirstColumn="0" w:firstRowLastColumn="0" w:lastRowFirstColumn="0" w:lastRowLastColumn="0"/>
               <w:rPr>
-                <w:color w:val="333333"/>
-                <w:lang w:val="en-SG"/>
-              </w:rPr>
-            </w:pPr>
-            <w:r>
-              <w:rPr>
-                <w:color w:val="333333"/>
-                <w:lang w:val="en-SG"/>
-              </w:rPr>
-              <w:t xml:space="preserve">50 </w:t>
-            </w:r>
-          </w:p>
-        </w:tc>
-        <w:tc>
-          <w:tcPr>
-            <w:tcW w:w="0" w:type="auto"/>
+                <w:sz w:val="22"/>
+                <w:lang w:val="en-SG"/>
+              </w:rPr>
+            </w:pPr>
+            <w:r>
+              <w:rPr>
+                <w:sz w:val="22"/>
+                <w:lang w:val="en-SG"/>
+              </w:rPr>
+              <w:t xml:space="preserve">≈1100 </w:t>
+            </w:r>
+          </w:p>
+        </w:tc>
+        <w:tc>
+          <w:tcPr>
+            <w:tcW w:w="0" w:type="auto"/>
+            <w:vAlign w:val="bottom"/>
             <w:hideMark/>
           </w:tcPr>
           <w:p>
             <w:pPr>
               <w:cnfStyle w:val="000000000000" w:firstRow="0" w:lastRow="0" w:firstColumn="0" w:lastColumn="0" w:oddVBand="0" w:evenVBand="0" w:oddHBand="0" w:evenHBand="0" w:firstRowFirstColumn="0" w:firstRowLastColumn="0" w:lastRowFirstColumn="0" w:lastRowLastColumn="0"/>
               <w:rPr>
-                <w:color w:val="333333"/>
-                <w:lang w:val="en-SG"/>
-              </w:rPr>
-            </w:pPr>
-            <w:r>
-              <w:rPr>
-                <w:color w:val="333333"/>
-                <w:lang w:val="en-SG"/>
-              </w:rPr>
-              <w:t xml:space="preserve">Tick, Sec, Min, Hour, Daily </w:t>
-            </w:r>
-          </w:p>
-        </w:tc>
-        <w:tc>
-          <w:tcPr>
-            <w:tcW w:w="0" w:type="auto"/>
+                <w:sz w:val="22"/>
+                <w:lang w:val="en-SG"/>
+              </w:rPr>
+            </w:pPr>
+            <w:r>
+              <w:rPr>
+                <w:sz w:val="22"/>
+                <w:lang w:val="en-SG"/>
+              </w:rPr>
+              <w:t xml:space="preserve">Tick, Second, Minute </w:t>
+            </w:r>
+          </w:p>
+        </w:tc>
+        <w:tc>
+          <w:tcPr>
+            <w:tcW w:w="0" w:type="auto"/>
+            <w:vAlign w:val="bottom"/>
             <w:hideMark/>
           </w:tcPr>
           <w:p>
             <w:pPr>
               <w:cnfStyle w:val="000000000000" w:firstRow="0" w:lastRow="0" w:firstColumn="0" w:lastColumn="0" w:oddVBand="0" w:evenVBand="0" w:oddHBand="0" w:evenHBand="0" w:firstRowFirstColumn="0" w:firstRowLastColumn="0" w:lastRowFirstColumn="0" w:lastRowLastColumn="0"/>
               <w:rPr>
-                <w:color w:val="333333"/>
-                <w:lang w:val="en-SG"/>
-              </w:rPr>
-            </w:pPr>
-            <w:r>
-              <w:rPr>
-                <w:color w:val="333333"/>
-                <w:lang w:val="en-SG"/>
-              </w:rPr>
-              <w:t xml:space="preserve">Quotes </w:t>
+                <w:sz w:val="22"/>
+                <w:lang w:val="en-SG"/>
+              </w:rPr>
+            </w:pPr>
+            <w:r>
+              <w:rPr>
+                <w:sz w:val="22"/>
+                <w:lang w:val="en-SG"/>
+              </w:rPr>
+              <w:t xml:space="preserve">Trades &amp; Quotes </w:t>
             </w:r>
           </w:p>
         </w:tc>
@@ -778,49 +1088,51 @@
           <w:tcPr>
             <w:cnfStyle w:val="001000000000" w:firstRow="0" w:lastRow="0" w:firstColumn="1" w:lastColumn="0" w:oddVBand="0" w:evenVBand="0" w:oddHBand="0" w:evenHBand="0" w:firstRowFirstColumn="0" w:firstRowLastColumn="0" w:lastRowFirstColumn="0" w:lastRowLastColumn="0"/>
             <w:tcW w:w="0" w:type="auto"/>
-            <w:hideMark/>
-          </w:tcPr>
-          <w:p>
-            <w:pPr>
-              <w:rPr>
-                <w:color w:val="333333"/>
-                <w:lang w:val="en-SG"/>
-              </w:rPr>
-            </w:pPr>
-            <w:r>
-              <w:rPr>
-                <w:color w:val="333333"/>
-                <w:lang w:val="en-SG"/>
-              </w:rPr>
-              <w:t xml:space="preserve">Options </w:t>
-            </w:r>
-          </w:p>
-        </w:tc>
-        <w:tc>
-          <w:tcPr>
-            <w:tcW w:w="0" w:type="auto"/>
+            <w:vAlign w:val="bottom"/>
+            <w:hideMark/>
+          </w:tcPr>
+          <w:p>
+            <w:pPr>
+              <w:rPr>
+                <w:sz w:val="22"/>
+                <w:lang w:val="en-SG"/>
+              </w:rPr>
+            </w:pPr>
+            <w:r>
+              <w:rPr>
+                <w:sz w:val="22"/>
+                <w:lang w:val="en-SG"/>
+              </w:rPr>
+              <w:t xml:space="preserve">Crypto </w:t>
+            </w:r>
+          </w:p>
+        </w:tc>
+        <w:tc>
+          <w:tcPr>
+            <w:tcW w:w="0" w:type="auto"/>
+            <w:vAlign w:val="bottom"/>
             <w:hideMark/>
           </w:tcPr>
           <w:p>
             <w:pPr>
               <w:cnfStyle w:val="000000100000" w:firstRow="0" w:lastRow="0" w:firstColumn="0" w:lastColumn="0" w:oddVBand="0" w:evenVBand="0" w:oddHBand="1" w:evenHBand="0" w:firstRowFirstColumn="0" w:firstRowLastColumn="0" w:lastRowFirstColumn="0" w:lastRowLastColumn="0"/>
               <w:rPr>
-                <w:color w:val="333333"/>
+                <w:sz w:val="22"/>
                 <w:lang w:val="en-SG"/>
               </w:rPr>
             </w:pPr>
             <w:proofErr w:type="spellStart"/>
             <w:r>
               <w:rPr>
-                <w:color w:val="333333"/>
-                <w:lang w:val="en-SG"/>
-              </w:rPr>
-              <w:t>AlgoSeek</w:t>
+                <w:sz w:val="22"/>
+                <w:lang w:val="en-SG"/>
+              </w:rPr>
+              <w:t>Kaiko</w:t>
             </w:r>
             <w:proofErr w:type="spellEnd"/>
             <w:r>
               <w:rPr>
-                <w:color w:val="333333"/>
+                <w:sz w:val="22"/>
                 <w:lang w:val="en-SG"/>
               </w:rPr>
               <w:t xml:space="preserve"> </w:t>
@@ -830,374 +1142,89 @@
         <w:tc>
           <w:tcPr>
             <w:tcW w:w="0" w:type="auto"/>
+            <w:vAlign w:val="bottom"/>
             <w:hideMark/>
           </w:tcPr>
           <w:p>
             <w:pPr>
               <w:cnfStyle w:val="000000100000" w:firstRow="0" w:lastRow="0" w:firstColumn="0" w:lastColumn="0" w:oddVBand="0" w:evenVBand="0" w:oddHBand="1" w:evenHBand="0" w:firstRowFirstColumn="0" w:firstRowLastColumn="0" w:lastRowFirstColumn="0" w:lastRowLastColumn="0"/>
               <w:rPr>
-                <w:color w:val="333333"/>
-                <w:lang w:val="en-SG"/>
-              </w:rPr>
-            </w:pPr>
-            <w:r>
-              <w:rPr>
-                <w:color w:val="333333"/>
-                <w:lang w:val="en-SG"/>
-              </w:rPr>
-              <w:t xml:space="preserve">Jan 2010 </w:t>
-            </w:r>
-          </w:p>
-        </w:tc>
-        <w:tc>
-          <w:tcPr>
-            <w:tcW w:w="0" w:type="auto"/>
+                <w:sz w:val="22"/>
+                <w:lang w:val="en-SG"/>
+              </w:rPr>
+            </w:pPr>
+            <w:r>
+              <w:rPr>
+                <w:sz w:val="22"/>
+                <w:lang w:val="en-SG"/>
+              </w:rPr>
+              <w:t xml:space="preserve">Jan 2015 </w:t>
+            </w:r>
+          </w:p>
+        </w:tc>
+        <w:tc>
+          <w:tcPr>
+            <w:tcW w:w="0" w:type="auto"/>
+            <w:vAlign w:val="bottom"/>
             <w:hideMark/>
           </w:tcPr>
           <w:p>
             <w:pPr>
               <w:cnfStyle w:val="000000100000" w:firstRow="0" w:lastRow="0" w:firstColumn="0" w:lastColumn="0" w:oddVBand="0" w:evenVBand="0" w:oddHBand="1" w:evenHBand="0" w:firstRowFirstColumn="0" w:firstRowLastColumn="0" w:lastRowFirstColumn="0" w:lastRowLastColumn="0"/>
               <w:rPr>
-                <w:color w:val="333333"/>
-                <w:lang w:val="en-SG"/>
-              </w:rPr>
-            </w:pPr>
-            <w:r>
-              <w:rPr>
-                <w:color w:val="333333"/>
-                <w:lang w:val="en-SG"/>
-              </w:rPr>
-              <w:t xml:space="preserve">≈4000 </w:t>
-            </w:r>
-          </w:p>
-        </w:tc>
-        <w:tc>
-          <w:tcPr>
-            <w:tcW w:w="0" w:type="auto"/>
+                <w:sz w:val="22"/>
+                <w:lang w:val="en-SG"/>
+              </w:rPr>
+            </w:pPr>
+            <w:r>
+              <w:rPr>
+                <w:sz w:val="22"/>
+                <w:lang w:val="en-SG"/>
+              </w:rPr>
+              <w:t xml:space="preserve">12 </w:t>
+            </w:r>
+          </w:p>
+        </w:tc>
+        <w:tc>
+          <w:tcPr>
+            <w:tcW w:w="0" w:type="auto"/>
+            <w:vAlign w:val="bottom"/>
             <w:hideMark/>
           </w:tcPr>
           <w:p>
             <w:pPr>
               <w:cnfStyle w:val="000000100000" w:firstRow="0" w:lastRow="0" w:firstColumn="0" w:lastColumn="0" w:oddVBand="0" w:evenVBand="0" w:oddHBand="1" w:evenHBand="0" w:firstRowFirstColumn="0" w:firstRowLastColumn="0" w:lastRowFirstColumn="0" w:lastRowLastColumn="0"/>
               <w:rPr>
-                <w:color w:val="333333"/>
-                <w:lang w:val="en-SG"/>
-              </w:rPr>
-            </w:pPr>
-            <w:r>
-              <w:rPr>
-                <w:color w:val="333333"/>
-                <w:lang w:val="en-SG"/>
-              </w:rPr>
-              <w:t xml:space="preserve">Minute Bars Only </w:t>
-            </w:r>
-          </w:p>
-        </w:tc>
-        <w:tc>
-          <w:tcPr>
-            <w:tcW w:w="0" w:type="auto"/>
+                <w:sz w:val="22"/>
+                <w:lang w:val="en-SG"/>
+              </w:rPr>
+            </w:pPr>
+            <w:r>
+              <w:rPr>
+                <w:sz w:val="22"/>
+                <w:lang w:val="en-SG"/>
+              </w:rPr>
+              <w:t xml:space="preserve">Tick, Second, Minute </w:t>
+            </w:r>
+          </w:p>
+        </w:tc>
+        <w:tc>
+          <w:tcPr>
+            <w:tcW w:w="0" w:type="auto"/>
+            <w:vAlign w:val="bottom"/>
             <w:hideMark/>
           </w:tcPr>
           <w:p>
             <w:pPr>
               <w:cnfStyle w:val="000000100000" w:firstRow="0" w:lastRow="0" w:firstColumn="0" w:lastColumn="0" w:oddVBand="0" w:evenVBand="0" w:oddHBand="1" w:evenHBand="0" w:firstRowFirstColumn="0" w:firstRowLastColumn="0" w:lastRowFirstColumn="0" w:lastRowLastColumn="0"/>
               <w:rPr>
-                <w:color w:val="333333"/>
-                <w:lang w:val="en-SG"/>
-              </w:rPr>
-            </w:pPr>
-            <w:r>
-              <w:rPr>
-                <w:color w:val="333333"/>
-                <w:lang w:val="en-SG"/>
-              </w:rPr>
-              <w:t xml:space="preserve">Trades &amp; Quotes </w:t>
-            </w:r>
-          </w:p>
-        </w:tc>
-      </w:tr>
-      <w:tr>
-        <w:tc>
-          <w:tcPr>
-            <w:cnfStyle w:val="001000000000" w:firstRow="0" w:lastRow="0" w:firstColumn="1" w:lastColumn="0" w:oddVBand="0" w:evenVBand="0" w:oddHBand="0" w:evenHBand="0" w:firstRowFirstColumn="0" w:firstRowLastColumn="0" w:lastRowFirstColumn="0" w:lastRowLastColumn="0"/>
-            <w:tcW w:w="0" w:type="auto"/>
-            <w:hideMark/>
-          </w:tcPr>
-          <w:p>
-            <w:pPr>
-              <w:rPr>
-                <w:color w:val="333333"/>
-                <w:lang w:val="en-SG"/>
-              </w:rPr>
-            </w:pPr>
-            <w:r>
-              <w:rPr>
-                <w:color w:val="333333"/>
-                <w:lang w:val="en-SG"/>
-              </w:rPr>
-              <w:t xml:space="preserve">Futures </w:t>
-            </w:r>
-          </w:p>
-        </w:tc>
-        <w:tc>
-          <w:tcPr>
-            <w:tcW w:w="0" w:type="auto"/>
-            <w:hideMark/>
-          </w:tcPr>
-          <w:p>
-            <w:pPr>
-              <w:cnfStyle w:val="000000000000" w:firstRow="0" w:lastRow="0" w:firstColumn="0" w:lastColumn="0" w:oddVBand="0" w:evenVBand="0" w:oddHBand="0" w:evenHBand="0" w:firstRowFirstColumn="0" w:firstRowLastColumn="0" w:lastRowFirstColumn="0" w:lastRowLastColumn="0"/>
-              <w:rPr>
-                <w:color w:val="333333"/>
-                <w:lang w:val="en-SG"/>
-              </w:rPr>
-            </w:pPr>
-            <w:proofErr w:type="spellStart"/>
-            <w:r>
-              <w:rPr>
-                <w:color w:val="333333"/>
-                <w:lang w:val="en-SG"/>
-              </w:rPr>
-              <w:t>AlgoSeek</w:t>
-            </w:r>
-            <w:proofErr w:type="spellEnd"/>
-            <w:r>
-              <w:rPr>
-                <w:color w:val="333333"/>
-                <w:lang w:val="en-SG"/>
-              </w:rPr>
-              <w:t xml:space="preserve"> </w:t>
-            </w:r>
-          </w:p>
-        </w:tc>
-        <w:tc>
-          <w:tcPr>
-            <w:tcW w:w="0" w:type="auto"/>
-            <w:hideMark/>
-          </w:tcPr>
-          <w:p>
-            <w:pPr>
-              <w:cnfStyle w:val="000000000000" w:firstRow="0" w:lastRow="0" w:firstColumn="0" w:lastColumn="0" w:oddVBand="0" w:evenVBand="0" w:oddHBand="0" w:evenHBand="0" w:firstRowFirstColumn="0" w:firstRowLastColumn="0" w:lastRowFirstColumn="0" w:lastRowLastColumn="0"/>
-              <w:rPr>
-                <w:color w:val="333333"/>
-                <w:lang w:val="en-SG"/>
-              </w:rPr>
-            </w:pPr>
-            <w:r>
-              <w:rPr>
-                <w:color w:val="333333"/>
-                <w:lang w:val="en-SG"/>
-              </w:rPr>
-              <w:t xml:space="preserve">Jan 2009 </w:t>
-            </w:r>
-          </w:p>
-        </w:tc>
-        <w:tc>
-          <w:tcPr>
-            <w:tcW w:w="0" w:type="auto"/>
-            <w:hideMark/>
-          </w:tcPr>
-          <w:p>
-            <w:pPr>
-              <w:cnfStyle w:val="000000000000" w:firstRow="0" w:lastRow="0" w:firstColumn="0" w:lastColumn="0" w:oddVBand="0" w:evenVBand="0" w:oddHBand="0" w:evenHBand="0" w:firstRowFirstColumn="0" w:firstRowLastColumn="0" w:lastRowFirstColumn="0" w:lastRowLastColumn="0"/>
-              <w:rPr>
-                <w:color w:val="333333"/>
-                <w:lang w:val="en-SG"/>
-              </w:rPr>
-            </w:pPr>
-            <w:r>
-              <w:rPr>
-                <w:color w:val="333333"/>
-                <w:lang w:val="en-SG"/>
-              </w:rPr>
-              <w:t xml:space="preserve">≈1100 </w:t>
-            </w:r>
-          </w:p>
-        </w:tc>
-        <w:tc>
-          <w:tcPr>
-            <w:tcW w:w="0" w:type="auto"/>
-            <w:hideMark/>
-          </w:tcPr>
-          <w:p>
-            <w:pPr>
-              <w:cnfStyle w:val="000000000000" w:firstRow="0" w:lastRow="0" w:firstColumn="0" w:lastColumn="0" w:oddVBand="0" w:evenVBand="0" w:oddHBand="0" w:evenHBand="0" w:firstRowFirstColumn="0" w:firstRowLastColumn="0" w:lastRowFirstColumn="0" w:lastRowLastColumn="0"/>
-              <w:rPr>
-                <w:color w:val="333333"/>
-                <w:lang w:val="en-SG"/>
-              </w:rPr>
-            </w:pPr>
-            <w:r>
-              <w:rPr>
-                <w:color w:val="333333"/>
-                <w:lang w:val="en-SG"/>
-              </w:rPr>
-              <w:t xml:space="preserve">Tick, Second, Minute </w:t>
-            </w:r>
-          </w:p>
-        </w:tc>
-        <w:tc>
-          <w:tcPr>
-            <w:tcW w:w="0" w:type="auto"/>
-            <w:hideMark/>
-          </w:tcPr>
-          <w:p>
-            <w:pPr>
-              <w:cnfStyle w:val="000000000000" w:firstRow="0" w:lastRow="0" w:firstColumn="0" w:lastColumn="0" w:oddVBand="0" w:evenVBand="0" w:oddHBand="0" w:evenHBand="0" w:firstRowFirstColumn="0" w:firstRowLastColumn="0" w:lastRowFirstColumn="0" w:lastRowLastColumn="0"/>
-              <w:rPr>
-                <w:color w:val="333333"/>
-                <w:lang w:val="en-SG"/>
-              </w:rPr>
-            </w:pPr>
-            <w:r>
-              <w:rPr>
-                <w:color w:val="333333"/>
-                <w:lang w:val="en-SG"/>
-              </w:rPr>
-              <w:t xml:space="preserve">Trades &amp; Quotes </w:t>
-            </w:r>
-          </w:p>
-        </w:tc>
-      </w:tr>
-      <w:tr>
-        <w:trPr>
-          <w:cnfStyle w:val="000000100000" w:firstRow="0" w:lastRow="0" w:firstColumn="0" w:lastColumn="0" w:oddVBand="0" w:evenVBand="0" w:oddHBand="1" w:evenHBand="0" w:firstRowFirstColumn="0" w:firstRowLastColumn="0" w:lastRowFirstColumn="0" w:lastRowLastColumn="0"/>
-        </w:trPr>
-        <w:tc>
-          <w:tcPr>
-            <w:cnfStyle w:val="001000000000" w:firstRow="0" w:lastRow="0" w:firstColumn="1" w:lastColumn="0" w:oddVBand="0" w:evenVBand="0" w:oddHBand="0" w:evenHBand="0" w:firstRowFirstColumn="0" w:firstRowLastColumn="0" w:lastRowFirstColumn="0" w:lastRowLastColumn="0"/>
-            <w:tcW w:w="0" w:type="auto"/>
-            <w:hideMark/>
-          </w:tcPr>
-          <w:p>
-            <w:pPr>
-              <w:rPr>
-                <w:color w:val="333333"/>
-                <w:lang w:val="en-SG"/>
-              </w:rPr>
-            </w:pPr>
-            <w:r>
-              <w:rPr>
-                <w:color w:val="333333"/>
-                <w:lang w:val="en-SG"/>
-              </w:rPr>
-              <w:t xml:space="preserve">Crypto </w:t>
-            </w:r>
-          </w:p>
-        </w:tc>
-        <w:tc>
-          <w:tcPr>
-            <w:tcW w:w="0" w:type="auto"/>
-            <w:hideMark/>
-          </w:tcPr>
-          <w:p>
-            <w:pPr>
-              <w:cnfStyle w:val="000000100000" w:firstRow="0" w:lastRow="0" w:firstColumn="0" w:lastColumn="0" w:oddVBand="0" w:evenVBand="0" w:oddHBand="1" w:evenHBand="0" w:firstRowFirstColumn="0" w:firstRowLastColumn="0" w:lastRowFirstColumn="0" w:lastRowLastColumn="0"/>
-              <w:rPr>
-                <w:color w:val="333333"/>
-                <w:lang w:val="en-SG"/>
-              </w:rPr>
-            </w:pPr>
-            <w:proofErr w:type="spellStart"/>
-            <w:r>
-              <w:rPr>
-                <w:color w:val="333333"/>
-                <w:lang w:val="en-SG"/>
-              </w:rPr>
-              <w:t>Kaiko</w:t>
-            </w:r>
-            <w:proofErr w:type="spellEnd"/>
-            <w:r>
-              <w:rPr>
-                <w:color w:val="333333"/>
-                <w:lang w:val="en-SG"/>
-              </w:rPr>
-              <w:t xml:space="preserve"> </w:t>
-            </w:r>
-          </w:p>
-        </w:tc>
-        <w:tc>
-          <w:tcPr>
-            <w:tcW w:w="0" w:type="auto"/>
-            <w:hideMark/>
-          </w:tcPr>
-          <w:p>
-            <w:pPr>
-              <w:cnfStyle w:val="000000100000" w:firstRow="0" w:lastRow="0" w:firstColumn="0" w:lastColumn="0" w:oddVBand="0" w:evenVBand="0" w:oddHBand="1" w:evenHBand="0" w:firstRowFirstColumn="0" w:firstRowLastColumn="0" w:lastRowFirstColumn="0" w:lastRowLastColumn="0"/>
-              <w:rPr>
-                <w:color w:val="333333"/>
-                <w:lang w:val="en-SG"/>
-              </w:rPr>
-            </w:pPr>
-            <w:r>
-              <w:rPr>
-                <w:color w:val="333333"/>
-                <w:lang w:val="en-SG"/>
-              </w:rPr>
-              <w:t xml:space="preserve">Jan 2015 </w:t>
-            </w:r>
-          </w:p>
-        </w:tc>
-        <w:tc>
-          <w:tcPr>
-            <w:tcW w:w="0" w:type="auto"/>
-            <w:hideMark/>
-          </w:tcPr>
-          <w:p>
-            <w:pPr>
-              <w:cnfStyle w:val="000000100000" w:firstRow="0" w:lastRow="0" w:firstColumn="0" w:lastColumn="0" w:oddVBand="0" w:evenVBand="0" w:oddHBand="1" w:evenHBand="0" w:firstRowFirstColumn="0" w:firstRowLastColumn="0" w:lastRowFirstColumn="0" w:lastRowLastColumn="0"/>
-              <w:rPr>
-                <w:color w:val="333333"/>
-                <w:lang w:val="en-SG"/>
-              </w:rPr>
-            </w:pPr>
-            <w:r>
-              <w:rPr>
-                <w:color w:val="333333"/>
-                <w:lang w:val="en-SG"/>
-              </w:rPr>
-              <w:t xml:space="preserve">12 </w:t>
-            </w:r>
-          </w:p>
-        </w:tc>
-        <w:tc>
-          <w:tcPr>
-            <w:tcW w:w="0" w:type="auto"/>
-            <w:hideMark/>
-          </w:tcPr>
-          <w:p>
-            <w:pPr>
-              <w:cnfStyle w:val="000000100000" w:firstRow="0" w:lastRow="0" w:firstColumn="0" w:lastColumn="0" w:oddVBand="0" w:evenVBand="0" w:oddHBand="1" w:evenHBand="0" w:firstRowFirstColumn="0" w:firstRowLastColumn="0" w:lastRowFirstColumn="0" w:lastRowLastColumn="0"/>
-              <w:rPr>
-                <w:color w:val="333333"/>
-                <w:lang w:val="en-SG"/>
-              </w:rPr>
-            </w:pPr>
-            <w:r>
-              <w:rPr>
-                <w:color w:val="333333"/>
-                <w:lang w:val="en-SG"/>
-              </w:rPr>
-              <w:t xml:space="preserve">Tick, Second, Minute </w:t>
-            </w:r>
-          </w:p>
-        </w:tc>
-        <w:tc>
-          <w:tcPr>
-            <w:tcW w:w="0" w:type="auto"/>
-            <w:hideMark/>
-          </w:tcPr>
-          <w:p>
-            <w:pPr>
-              <w:cnfStyle w:val="000000100000" w:firstRow="0" w:lastRow="0" w:firstColumn="0" w:lastColumn="0" w:oddVBand="0" w:evenVBand="0" w:oddHBand="1" w:evenHBand="0" w:firstRowFirstColumn="0" w:firstRowLastColumn="0" w:lastRowFirstColumn="0" w:lastRowLastColumn="0"/>
-              <w:rPr>
-                <w:color w:val="333333"/>
-                <w:lang w:val="en-SG"/>
-              </w:rPr>
-            </w:pPr>
-            <w:r>
-              <w:rPr>
-                <w:color w:val="333333"/>
+                <w:sz w:val="22"/>
+                <w:lang w:val="en-SG"/>
+              </w:rPr>
+            </w:pPr>
+            <w:r>
+              <w:rPr>
+                <w:sz w:val="22"/>
                 <w:lang w:val="en-SG"/>
               </w:rPr>
               <w:t xml:space="preserve">Trades </w:t>
@@ -1206,14 +1233,7 @@
         </w:tc>
       </w:tr>
     </w:tbl>
-    <w:p>
-      <w:pPr>
-        <w:rPr>
-          <w:b/>
-          <w:lang w:val="en-US"/>
-        </w:rPr>
-      </w:pPr>
-    </w:p>
+    <w:p/>
     <w:p>
       <w:pPr>
         <w:rPr>
@@ -1239,6 +1259,40 @@
           <w:lang w:val="en-SG"/>
         </w:rPr>
         <w:t xml:space="preserve">, users can design and test their strategies on free data before deploying it live. </w:t>
+      </w:r>
+    </w:p>
+    <w:p>
+      <w:pPr>
+        <w:rPr>
+          <w:lang w:val="en-SG"/>
+        </w:rPr>
+      </w:pPr>
+      <w:r>
+        <w:rPr>
+          <w:lang w:val="en-SG"/>
+        </w:rPr>
+        <w:t>Allows user to run their algorithms in the cloud</w:t>
+      </w:r>
+    </w:p>
+    <w:p>
+      <w:pPr>
+        <w:rPr>
+          <w:lang w:val="en-SG"/>
+        </w:rPr>
+      </w:pPr>
+      <w:proofErr w:type="spellStart"/>
+      <w:r>
+        <w:rPr>
+          <w:lang w:val="en-SG"/>
+        </w:rPr>
+        <w:t>QuantConnect</w:t>
+      </w:r>
+      <w:proofErr w:type="spellEnd"/>
+      <w:r>
+        <w:rPr>
+          <w:lang w:val="en-SG"/>
+        </w:rPr>
+        <w:t xml:space="preserve"> </w:t>
       </w:r>
       <w:bookmarkStart w:id="0" w:name="_GoBack"/>
       <w:bookmarkEnd w:id="0"/>
@@ -1280,31 +1334,7 @@
         <w:rPr>
           <w:lang w:val="en-SG"/>
         </w:rPr>
-        <w:t>For making money with Forex, what machine learning s</w:t>
-      </w:r>
-      <w:r>
-        <w:rPr>
-          <w:lang w:val="en-SG"/>
-        </w:rPr>
-        <w:t xml:space="preserve">trategy can you apply? Is there </w:t>
-      </w:r>
-      <w:r>
-        <w:rPr>
-          <w:lang w:val="en-SG"/>
-        </w:rPr>
-        <w:t>more than one? If so, what are the pros/cons of each,</w:t>
-      </w:r>
-      <w:r>
-        <w:rPr>
-          <w:lang w:val="en-SG"/>
-        </w:rPr>
-        <w:t xml:space="preserve"> select up to 3 models to write </w:t>
-      </w:r>
-      <w:r>
-        <w:rPr>
-          <w:lang w:val="en-SG"/>
-        </w:rPr>
-        <w:t>about.</w:t>
+        <w:t>For making money with Forex, what machine learning strategy can you apply? Is there more than one? If so, what are the pros/cons of each, select up to 3 models to write about.</w:t>
       </w:r>
     </w:p>
     <w:p>
@@ -1317,19 +1347,7 @@
         <w:rPr>
           <w:lang w:val="en-SG"/>
         </w:rPr>
-        <w:t>Select one model for use on forex and describe how it w</w:t>
-      </w:r>
-      <w:r>
-        <w:rPr>
-          <w:lang w:val="en-SG"/>
-        </w:rPr>
-        <w:t xml:space="preserve">orks to select when to buy/sell </w:t>
-      </w:r>
-      <w:r>
-        <w:rPr>
-          <w:lang w:val="en-SG"/>
-        </w:rPr>
-        <w:t>and how it uses data?</w:t>
+        <w:t>Select one model for use on forex and describe how it works to select when to buy/sell and how it uses data?</w:t>
       </w:r>
     </w:p>
     <w:p>
@@ -1342,51 +1360,21 @@
         <w:rPr>
           <w:lang w:val="en-SG"/>
         </w:rPr>
-        <w:t>What are three technical differences in model perfo</w:t>
-      </w:r>
-      <w:r>
-        <w:rPr>
-          <w:lang w:val="en-SG"/>
-        </w:rPr>
-        <w:t xml:space="preserve">rmance between a fiat model and </w:t>
-      </w:r>
-      <w:r>
-        <w:rPr>
-          <w:lang w:val="en-SG"/>
-        </w:rPr>
-        <w:t>cryptocurrency model?</w:t>
+        <w:t>What are three technical differences in model performance between a fiat model and cryptocurrency model?</w:t>
       </w:r>
     </w:p>
     <w:p>
       <w:pPr>
         <w:pStyle w:val="Heading1"/>
-        <w:rPr>
-          <w:lang w:val="en-US"/>
-        </w:rPr>
       </w:pPr>
       <w:r>
-        <w:rPr>
-          <w:lang w:val="en-US"/>
-        </w:rPr>
-        <w:t xml:space="preserve">Summary of </w:t>
-      </w:r>
-      <w:r>
-        <w:rPr>
-          <w:lang w:val="en-US"/>
-        </w:rPr>
-        <w:t>Machine Learning and Trading Paper</w:t>
+        <w:t>Summary of Machine Learning and Trading Paper</w:t>
       </w:r>
     </w:p>
-    <w:p>
-      <w:pPr>
-        <w:rPr>
-          <w:lang w:val="en-US"/>
-        </w:rPr>
-      </w:pPr>
-    </w:p>
+    <w:p/>
     <w:sectPr>
       <w:pgSz w:w="11906" w:h="16838"/>
-      <w:pgMar w:top="1440" w:right="1440" w:bottom="1440" w:left="1440" w:header="720" w:footer="720" w:gutter="0"/>
+      <w:pgMar w:top="720" w:right="720" w:bottom="720" w:left="720" w:header="720" w:footer="720" w:gutter="0"/>
       <w:cols w:space="720"/>
       <w:docGrid w:linePitch="360"/>
     </w:sectPr>
@@ -1787,8 +1775,14 @@
   <w:style w:type="paragraph" w:default="1" w:styleId="Normal">
     <w:name w:val="Normal"/>
     <w:qFormat/>
+    <w:rsid w:val="00F3628B"/>
+    <w:pPr>
+      <w:spacing w:line="360" w:lineRule="auto"/>
+    </w:pPr>
     <w:rPr>
-      <w:lang w:val="en-GB"/>
+      <w:rFonts w:ascii="Arial" w:hAnsi="Arial"/>
+      <w:sz w:val="24"/>
+      <w:lang w:val="en-US"/>
     </w:rPr>
   </w:style>
   <w:style w:type="paragraph" w:styleId="Heading1">
@@ -1815,7 +1809,6 @@
   <w:style w:type="character" w:default="1" w:styleId="DefaultParagraphFont">
     <w:name w:val="Default Paragraph Font"/>
     <w:uiPriority w:val="1"/>
-    <w:semiHidden/>
     <w:unhideWhenUsed/>
   </w:style>
   <w:style w:type="table" w:default="1" w:styleId="TableNormal">

--- a/Assignments/HW3/A0164651E_QuantConnectTrading.docx
+++ b/Assignments/HW3/A0164651E_QuantConnectTrading.docx
@@ -7,7 +7,10 @@
         <w:pStyle w:val="Heading1"/>
       </w:pPr>
       <w:r>
-        <w:t xml:space="preserve">Summary of </w:t>
+        <w:t>Summary</w:t>
+      </w:r>
+      <w:r>
+        <w:t xml:space="preserve"> of </w:t>
       </w:r>
       <w:proofErr w:type="spellStart"/>
       <w:r>
@@ -43,7 +46,13 @@
       </w:r>
       <w:proofErr w:type="spellEnd"/>
       <w:r>
-        <w:t>. This library include:</w:t>
+        <w:t>. This library include</w:t>
+      </w:r>
+      <w:r>
+        <w:t>s</w:t>
+      </w:r>
+      <w:r>
+        <w:t>:</w:t>
       </w:r>
     </w:p>
     <w:tbl>
@@ -1237,6 +1246,56 @@
     <w:p>
       <w:pPr>
         <w:rPr>
+          <w:b/>
+          <w:lang w:val="en-SG"/>
+        </w:rPr>
+      </w:pPr>
+      <w:r>
+        <w:rPr>
+          <w:b/>
+          <w:lang w:val="en-SG"/>
+        </w:rPr>
+        <w:t xml:space="preserve">What is algorithmic trading and how does </w:t>
+      </w:r>
+      <w:proofErr w:type="spellStart"/>
+      <w:r>
+        <w:rPr>
+          <w:b/>
+          <w:lang w:val="en-SG"/>
+        </w:rPr>
+        <w:t>QuantConnect</w:t>
+      </w:r>
+      <w:proofErr w:type="spellEnd"/>
+      <w:r>
+        <w:rPr>
+          <w:b/>
+          <w:lang w:val="en-SG"/>
+        </w:rPr>
+        <w:t xml:space="preserve"> support it?</w:t>
+      </w:r>
+    </w:p>
+    <w:p>
+      <w:pPr>
+        <w:rPr>
+          <w:lang w:val="en-SG"/>
+        </w:rPr>
+      </w:pPr>
+      <w:r>
+        <w:rPr>
+          <w:lang w:val="en-SG"/>
+        </w:rPr>
+        <w:t>Al</w:t>
+      </w:r>
+      <w:r>
+        <w:rPr>
+          <w:lang w:val="en-SG"/>
+        </w:rPr>
+        <w:t>gorithmic trading is a process where trades are made by the computer instead of a human. The computer is programmed to take certain actions in response to certain varying market data.</w:t>
+      </w:r>
+    </w:p>
+    <w:p>
+      <w:pPr>
+        <w:rPr>
           <w:lang w:val="en-SG"/>
         </w:rPr>
       </w:pPr>
@@ -1260,26 +1319,12 @@
         </w:rPr>
         <w:t xml:space="preserve">, users can design and test their strategies on free data before deploying it live. </w:t>
       </w:r>
-    </w:p>
-    <w:p>
-      <w:pPr>
-        <w:rPr>
-          <w:lang w:val="en-SG"/>
-        </w:rPr>
-      </w:pPr>
-      <w:r>
-        <w:rPr>
-          <w:lang w:val="en-SG"/>
-        </w:rPr>
-        <w:t>Allows user to run their algorithms in the cloud</w:t>
-      </w:r>
-    </w:p>
-    <w:p>
-      <w:pPr>
-        <w:rPr>
-          <w:lang w:val="en-SG"/>
-        </w:rPr>
-      </w:pPr>
+      <w:r>
+        <w:rPr>
+          <w:lang w:val="en-SG"/>
+        </w:rPr>
+        <w:t xml:space="preserve">I think this is one of the greatest ways that </w:t>
+      </w:r>
       <w:proofErr w:type="spellStart"/>
       <w:r>
         <w:rPr>
@@ -1292,87 +1337,1232 @@
         <w:rPr>
           <w:lang w:val="en-SG"/>
         </w:rPr>
+        <w:t xml:space="preserve"> supports algorithmic trading. By providing data for the testing of algorithms, users can have a risk free way to check if their algorithms work as well as they expect, encouraging users to design and experiment with algorithms and models at no cost.</w:t>
+      </w:r>
+    </w:p>
+    <w:p>
+      <w:pPr>
+        <w:rPr>
+          <w:lang w:val="en-SG"/>
+        </w:rPr>
+      </w:pPr>
+      <w:r>
+        <w:rPr>
+          <w:lang w:val="en-SG"/>
+        </w:rPr>
+        <w:t>Furthermore</w:t>
+      </w:r>
+      <w:r>
+        <w:rPr>
+          <w:lang w:val="en-SG"/>
+        </w:rPr>
+        <w:t xml:space="preserve">, </w:t>
+      </w:r>
+      <w:proofErr w:type="spellStart"/>
+      <w:r>
+        <w:rPr>
+          <w:lang w:val="en-SG"/>
+        </w:rPr>
+        <w:t>backtesting</w:t>
+      </w:r>
+      <w:proofErr w:type="spellEnd"/>
+      <w:r>
+        <w:rPr>
+          <w:lang w:val="en-SG"/>
+        </w:rPr>
+        <w:t xml:space="preserve"> on </w:t>
+      </w:r>
+      <w:proofErr w:type="spellStart"/>
+      <w:r>
+        <w:rPr>
+          <w:lang w:val="en-SG"/>
+        </w:rPr>
+        <w:t>QuantConnect</w:t>
+      </w:r>
+      <w:proofErr w:type="spellEnd"/>
+      <w:r>
+        <w:rPr>
+          <w:lang w:val="en-SG"/>
+        </w:rPr>
+        <w:t xml:space="preserve"> is executed in the cloud, where</w:t>
+      </w:r>
+      <w:r>
+        <w:rPr>
+          <w:lang w:val="en-SG"/>
+        </w:rPr>
+        <w:t xml:space="preserve"> user</w:t>
+      </w:r>
+      <w:r>
+        <w:rPr>
+          <w:lang w:val="en-SG"/>
+        </w:rPr>
+        <w:t>s are not required to have powerful computer hardware to run their algorithms over such huge amounts of data.</w:t>
+      </w:r>
+    </w:p>
+    <w:p>
+      <w:pPr>
+        <w:spacing w:line="259" w:lineRule="auto"/>
+        <w:rPr>
+          <w:rFonts w:asciiTheme="majorHAnsi" w:eastAsiaTheme="majorEastAsia" w:hAnsiTheme="majorHAnsi" w:cstheme="majorBidi"/>
+          <w:color w:val="2E74B5" w:themeColor="accent1" w:themeShade="BF"/>
+          <w:sz w:val="32"/>
+          <w:szCs w:val="32"/>
+        </w:rPr>
+      </w:pPr>
+      <w:r>
+        <w:br w:type="page"/>
+      </w:r>
+    </w:p>
+    <w:p>
+      <w:pPr>
+        <w:pStyle w:val="Heading1"/>
+      </w:pPr>
+      <w:r>
+        <w:lastRenderedPageBreak/>
+        <w:t>Summary of Machine Learning and Trading Paper</w:t>
+      </w:r>
+    </w:p>
+    <w:p>
+      <w:r>
+        <w:t>The paper I have selected is titled Application of Deep Learning to Algorithmic Trading</w:t>
+      </w:r>
+      <w:sdt>
+        <w:sdtPr>
+          <w:id w:val="885922926"/>
+          <w:citation/>
+        </w:sdtPr>
+        <w:sdtEndPr/>
+        <w:sdtContent>
+          <w:r>
+            <w:fldChar w:fldCharType="begin"/>
+          </w:r>
+          <w:r>
+            <w:instrText xml:space="preserve"> CITATION Che17 \l 1033 </w:instrText>
+          </w:r>
+          <w:r>
+            <w:fldChar w:fldCharType="separate"/>
+          </w:r>
+          <w:r>
+            <w:rPr>
+              <w:noProof/>
+            </w:rPr>
+            <w:t xml:space="preserve"> </w:t>
+          </w:r>
+          <w:r>
+            <w:rPr>
+              <w:noProof/>
+            </w:rPr>
+            <w:t>[1]</w:t>
+          </w:r>
+          <w:r>
+            <w:fldChar w:fldCharType="end"/>
+          </w:r>
+        </w:sdtContent>
+      </w:sdt>
+      <w:r>
+        <w:t>.</w:t>
+      </w:r>
+    </w:p>
+    <w:p>
+      <w:r>
+        <w:t xml:space="preserve">In the paper, a </w:t>
+      </w:r>
+      <w:r>
+        <w:t>Long Short-Term Memory (LSTM) network, a time series version of Deep Neural Networks</w:t>
+      </w:r>
+      <w:r>
+        <w:t>, was implemented</w:t>
+      </w:r>
+      <w:r>
+        <w:t xml:space="preserve"> to forecast the stock price of Intel Corporation (NASDAQ: INTC).</w:t>
+      </w:r>
+      <w:r>
+        <w:t xml:space="preserve"> For the model, </w:t>
+      </w:r>
+      <w:r>
+        <w:t xml:space="preserve">three </w:t>
+      </w:r>
+      <w:r>
+        <w:t>input features we</w:t>
+      </w:r>
+      <w:r>
+        <w:t>re</w:t>
+      </w:r>
+      <w:r>
+        <w:t xml:space="preserve"> use</w:t>
+      </w:r>
+      <w:r>
+        <w:t>:</w:t>
+      </w:r>
+    </w:p>
+    <w:p>
+      <w:pPr>
+        <w:pStyle w:val="ListParagraph"/>
+        <w:numPr>
+          <w:ilvl w:val="0"/>
+          <w:numId w:val="2"/>
+        </w:numPr>
+      </w:pPr>
+      <w:r>
+        <w:t>the historical trading</w:t>
+      </w:r>
+      <w:r>
+        <w:t xml:space="preserve"> data of INTC (OHLC variables)</w:t>
+      </w:r>
+    </w:p>
+    <w:p>
+      <w:pPr>
+        <w:pStyle w:val="ListParagraph"/>
+        <w:numPr>
+          <w:ilvl w:val="0"/>
+          <w:numId w:val="2"/>
+        </w:numPr>
+      </w:pPr>
+      <w:r>
+        <w:t>commonly used technical indicators derived from OHLC variables</w:t>
+      </w:r>
+    </w:p>
+    <w:p>
+      <w:pPr>
+        <w:pStyle w:val="ListParagraph"/>
+        <w:numPr>
+          <w:ilvl w:val="0"/>
+          <w:numId w:val="2"/>
+        </w:numPr>
+      </w:pPr>
+      <w:r>
+        <w:t xml:space="preserve">the index of the ﬁnancial market and the semiconductor sector </w:t>
+      </w:r>
+    </w:p>
+    <w:p>
+      <w:r>
+        <w:t>All of these features reﬂect daily values of these variables, and the network predicts the next day’s adjusted closing price of INTC based on information available up to the current day.</w:t>
+      </w:r>
+    </w:p>
+    <w:p>
+      <w:pPr>
+        <w:jc w:val="center"/>
+      </w:pPr>
+      <w:r>
+        <w:rPr>
+          <w:noProof/>
+          <w:lang w:val="en-SG"/>
+        </w:rPr>
+        <w:drawing>
+          <wp:inline distT="0" distB="0" distL="0" distR="0" wp14:anchorId="2284CC94" wp14:editId="590A367E">
+            <wp:extent cx="3851910" cy="2686346"/>
+            <wp:effectExtent l="0" t="0" r="0" b="0"/>
+            <wp:docPr id="1" name="Picture 1"/>
+            <wp:cNvGraphicFramePr>
+              <a:graphicFrameLocks xmlns:a="http://schemas.openxmlformats.org/drawingml/2006/main" noChangeAspect="1"/>
+            </wp:cNvGraphicFramePr>
+            <a:graphic xmlns:a="http://schemas.openxmlformats.org/drawingml/2006/main">
+              <a:graphicData uri="http://schemas.openxmlformats.org/drawingml/2006/picture">
+                <pic:pic xmlns:pic="http://schemas.openxmlformats.org/drawingml/2006/picture">
+                  <pic:nvPicPr>
+                    <pic:cNvPr id="1" name=""/>
+                    <pic:cNvPicPr/>
+                  </pic:nvPicPr>
+                  <pic:blipFill>
+                    <a:blip r:embed="rId8"/>
+                    <a:stretch>
+                      <a:fillRect/>
+                    </a:stretch>
+                  </pic:blipFill>
+                  <pic:spPr>
+                    <a:xfrm>
+                      <a:off x="0" y="0"/>
+                      <a:ext cx="3872797" cy="2700913"/>
+                    </a:xfrm>
+                    <a:prstGeom prst="rect">
+                      <a:avLst/>
+                    </a:prstGeom>
+                  </pic:spPr>
+                </pic:pic>
+              </a:graphicData>
+            </a:graphic>
+          </wp:inline>
+        </w:drawing>
+      </w:r>
+    </w:p>
+    <w:p>
+      <w:r>
+        <w:t xml:space="preserve">The original dataset is split into three </w:t>
+      </w:r>
+      <w:r>
+        <w:t xml:space="preserve">equal </w:t>
+      </w:r>
+      <w:r>
+        <w:t xml:space="preserve">periods, </w:t>
+      </w:r>
+      <w:r>
+        <w:t>and each period is further divided into the train and test data sets as illustrated in Figure 1. This minimizes bias in both training and testing the model.</w:t>
+      </w:r>
+    </w:p>
+    <w:p>
+      <w:pPr>
+        <w:pStyle w:val="Heading2"/>
+      </w:pPr>
+      <w:r>
+        <w:t>Long Short-Term Memory (LSTM) network</w:t>
+      </w:r>
+    </w:p>
+    <w:p>
+      <w:r>
+        <w:t xml:space="preserve">The LSTM is a variant of the Recurrent Neural Network (RNN) and is good for use with sequential data. </w:t>
+      </w:r>
+      <w:r>
+        <w:t xml:space="preserve">Like RNN, LSTM has a recurrent structure where each cell not only outputs prediction ˆ </w:t>
+      </w:r>
+      <w:proofErr w:type="spellStart"/>
+      <w:proofErr w:type="gramStart"/>
+      <w:r>
+        <w:t>yt</w:t>
+      </w:r>
+      <w:proofErr w:type="spellEnd"/>
+      <w:proofErr w:type="gramEnd"/>
+      <w:r>
+        <w:t xml:space="preserve"> but also transfers activation </w:t>
+      </w:r>
+      <w:proofErr w:type="spellStart"/>
+      <w:r>
+        <w:t>ht</w:t>
+      </w:r>
+      <w:proofErr w:type="spellEnd"/>
+      <w:r>
+        <w:t xml:space="preserve"> to the next cell. The striking feature of LSTM is its ability to store, forget, and read information from the long-term state of the underlying dynamics, and these tasks are achieved through three types of gates. In the forget gate, a cell receives long-term state ct−1, retains some pieces of the information by amount </w:t>
+      </w:r>
+      <w:proofErr w:type="spellStart"/>
+      <w:r>
+        <w:t>ft</w:t>
+      </w:r>
+      <w:proofErr w:type="spellEnd"/>
+      <w:r>
+        <w:t xml:space="preserve">, and then adds new memories that the input gate selected. The input gate determines what parts of the transformed input </w:t>
+      </w:r>
+      <w:proofErr w:type="spellStart"/>
+      <w:r>
+        <w:t>gt</w:t>
+      </w:r>
+      <w:proofErr w:type="spellEnd"/>
+      <w:r>
+        <w:t xml:space="preserve"> need to be added to the long-term state ct. This process updates long-term state </w:t>
+      </w:r>
+      <w:proofErr w:type="spellStart"/>
+      <w:r>
+        <w:t>ct</w:t>
+      </w:r>
+      <w:proofErr w:type="spellEnd"/>
+      <w:r>
+        <w:t xml:space="preserve">, which is directly transmitted to </w:t>
+      </w:r>
+      <w:r>
+        <w:lastRenderedPageBreak/>
+        <w:t xml:space="preserve">the next cell. Finally, output gate transforms the updated long-term state </w:t>
+      </w:r>
+      <w:proofErr w:type="spellStart"/>
+      <w:r>
+        <w:t>ct</w:t>
+      </w:r>
+      <w:proofErr w:type="spellEnd"/>
+      <w:r>
+        <w:t xml:space="preserve"> through </w:t>
+      </w:r>
+      <w:r>
+        <w:t xml:space="preserve">a </w:t>
+      </w:r>
+      <w:proofErr w:type="spellStart"/>
+      <w:proofErr w:type="gramStart"/>
+      <w:r>
+        <w:t>tanh</w:t>
+      </w:r>
+      <w:proofErr w:type="spellEnd"/>
+      <w:r>
+        <w:t>(</w:t>
+      </w:r>
+      <w:proofErr w:type="gramEnd"/>
+      <w:r>
+        <w:t>·)</w:t>
+      </w:r>
+      <w:r>
+        <w:t xml:space="preserve"> function</w:t>
+      </w:r>
+      <w:r>
+        <w:t xml:space="preserve">, ﬁlters it by </w:t>
+      </w:r>
+      <w:proofErr w:type="spellStart"/>
+      <w:r>
+        <w:t>ot</w:t>
+      </w:r>
+      <w:proofErr w:type="spellEnd"/>
+      <w:r>
+        <w:t xml:space="preserve">, and produces the output ˆ </w:t>
+      </w:r>
+      <w:proofErr w:type="spellStart"/>
+      <w:r>
+        <w:t>yt</w:t>
+      </w:r>
+      <w:proofErr w:type="spellEnd"/>
+      <w:r>
+        <w:t>, which is also sent to the next cell as the short-term state ht.</w:t>
+      </w:r>
+      <w:r>
+        <w:t xml:space="preserve"> The figure below illustrates this process.</w:t>
+      </w:r>
+    </w:p>
+    <w:p>
+      <w:pPr>
+        <w:jc w:val="center"/>
+      </w:pPr>
+      <w:r>
+        <w:rPr>
+          <w:noProof/>
+          <w:lang w:val="en-SG"/>
+        </w:rPr>
+        <w:drawing>
+          <wp:inline distT="0" distB="0" distL="0" distR="0" wp14:anchorId="585797A4" wp14:editId="3D16A4AE">
+            <wp:extent cx="4406973" cy="2651760"/>
+            <wp:effectExtent l="0" t="0" r="0" b="0"/>
+            <wp:docPr id="2" name="Picture 2"/>
+            <wp:cNvGraphicFramePr>
+              <a:graphicFrameLocks xmlns:a="http://schemas.openxmlformats.org/drawingml/2006/main" noChangeAspect="1"/>
+            </wp:cNvGraphicFramePr>
+            <a:graphic xmlns:a="http://schemas.openxmlformats.org/drawingml/2006/main">
+              <a:graphicData uri="http://schemas.openxmlformats.org/drawingml/2006/picture">
+                <pic:pic xmlns:pic="http://schemas.openxmlformats.org/drawingml/2006/picture">
+                  <pic:nvPicPr>
+                    <pic:cNvPr id="1" name=""/>
+                    <pic:cNvPicPr/>
+                  </pic:nvPicPr>
+                  <pic:blipFill>
+                    <a:blip r:embed="rId9"/>
+                    <a:stretch>
+                      <a:fillRect/>
+                    </a:stretch>
+                  </pic:blipFill>
+                  <pic:spPr>
+                    <a:xfrm>
+                      <a:off x="0" y="0"/>
+                      <a:ext cx="4420979" cy="2660188"/>
+                    </a:xfrm>
+                    <a:prstGeom prst="rect">
+                      <a:avLst/>
+                    </a:prstGeom>
+                  </pic:spPr>
+                </pic:pic>
+              </a:graphicData>
+            </a:graphic>
+          </wp:inline>
+        </w:drawing>
+      </w:r>
+    </w:p>
+    <w:p>
+      <w:r>
+        <w:t xml:space="preserve">Since this is a RNN, LSTM is trained via Backpropagation </w:t>
+      </w:r>
+      <w:proofErr w:type="gramStart"/>
+      <w:r>
+        <w:t>Through</w:t>
+      </w:r>
+      <w:proofErr w:type="gramEnd"/>
+      <w:r>
+        <w:t xml:space="preserve"> Time. The key idea is that for each cell, we ﬁrst unroll the ﬁxed number of previous cells and then apply forward feed and backpropagation to the unrolled cells. The number of unrolled cells is another </w:t>
+      </w:r>
+      <w:proofErr w:type="spellStart"/>
+      <w:r>
+        <w:t>hyperparameter</w:t>
+      </w:r>
+      <w:proofErr w:type="spellEnd"/>
+      <w:r>
+        <w:t xml:space="preserve"> that needs to be selected in addition to the number of neurons and layers.</w:t>
+      </w:r>
+    </w:p>
+    <w:p>
+      <w:r>
+        <w:t>As of now, I do not perfectly understand the math behind why</w:t>
+      </w:r>
+      <w:r>
+        <w:t xml:space="preserve"> and how</w:t>
+      </w:r>
+      <w:r>
+        <w:t xml:space="preserve"> this model works and shall thus leave it out of the paper summary.</w:t>
+      </w:r>
+    </w:p>
+    <w:p>
+      <w:pPr>
+        <w:pStyle w:val="Heading2"/>
+      </w:pPr>
+      <w:r>
+        <w:t>Trading Strategy</w:t>
+      </w:r>
+    </w:p>
+    <w:p>
+      <w:r>
+        <w:t>The trading strategy adopted by the paper is as such: the investor buys one share if the predicted price is higher than the current adjusted closing price. Otherwise, the investor sells one share of the stock.</w:t>
+      </w:r>
+    </w:p>
+    <w:p>
+      <w:pPr>
+        <w:pStyle w:val="Heading2"/>
+      </w:pPr>
+      <w:r>
+        <w:t>Conclusion</w:t>
+      </w:r>
+    </w:p>
+    <w:p>
+      <w:r>
+        <w:t xml:space="preserve">In conclusion, the paper demonstrated how the LSTM model, with their chosen set of </w:t>
+      </w:r>
+      <w:proofErr w:type="spellStart"/>
+      <w:r>
+        <w:t>hyperparameters</w:t>
+      </w:r>
+      <w:proofErr w:type="spellEnd"/>
+      <w:r>
+        <w:t>, is able to predict the price of the stock at a higher accuracy than a regression model, especially when the stock price is lacking a trend.</w:t>
+      </w:r>
+    </w:p>
+    <w:p>
+      <w:pPr>
+        <w:spacing w:line="259" w:lineRule="auto"/>
+        <w:rPr>
+          <w:rFonts w:asciiTheme="majorHAnsi" w:eastAsiaTheme="majorEastAsia" w:hAnsiTheme="majorHAnsi" w:cstheme="majorBidi"/>
+          <w:color w:val="2E74B5" w:themeColor="accent1" w:themeShade="BF"/>
+          <w:sz w:val="32"/>
+          <w:szCs w:val="32"/>
+        </w:rPr>
+      </w:pPr>
+      <w:r>
+        <w:br w:type="page"/>
+      </w:r>
+    </w:p>
+    <w:p>
+      <w:pPr>
+        <w:pStyle w:val="Heading1"/>
+      </w:pPr>
+      <w:r>
+        <w:lastRenderedPageBreak/>
+        <w:t>Algorithmic Trading Models</w:t>
+      </w:r>
+    </w:p>
+    <w:p>
+      <w:pPr>
+        <w:rPr>
+          <w:b/>
+          <w:lang w:val="en-SG"/>
+        </w:rPr>
+      </w:pPr>
+      <w:r>
+        <w:rPr>
+          <w:b/>
+          <w:lang w:val="en-SG"/>
+        </w:rPr>
+        <w:t>For making money with Forex, what machine learning strategy can you apply? Is there more than one? If so, what are the pros/cons of each, select up to 3 models to write about.</w:t>
+      </w:r>
+    </w:p>
+    <w:p>
+      <w:pPr>
+        <w:rPr>
+          <w:lang w:val="en-SG"/>
+        </w:rPr>
+      </w:pPr>
+      <w:r>
+        <w:rPr>
+          <w:lang w:val="en-SG"/>
+        </w:rPr>
+        <w:t xml:space="preserve">From the </w:t>
+      </w:r>
+      <w:r>
+        <w:rPr>
+          <w:lang w:val="en-SG"/>
+        </w:rPr>
+        <w:t xml:space="preserve">paper discussed above, </w:t>
+      </w:r>
+      <w:r>
+        <w:rPr>
+          <w:lang w:val="en-SG"/>
+        </w:rPr>
+        <w:t>we see that there are other machine learning strategies that can be applied to Forex, or trading in general.</w:t>
+      </w:r>
+    </w:p>
+    <w:p>
+      <w:pPr>
+        <w:rPr>
+          <w:lang w:val="en-SG"/>
+        </w:rPr>
+      </w:pPr>
+      <w:r>
+        <w:rPr>
+          <w:lang w:val="en-SG"/>
+        </w:rPr>
+        <w:t xml:space="preserve">Firstly, an </w:t>
+      </w:r>
+      <w:r>
+        <w:rPr>
+          <w:lang w:val="en-SG"/>
+        </w:rPr>
+        <w:t xml:space="preserve">Artiﬁcial Neural Network (ANN) with 1 hidden layer </w:t>
+      </w:r>
+      <w:r>
+        <w:rPr>
+          <w:lang w:val="en-SG"/>
+        </w:rPr>
+        <w:t>can be applied. However even if the ANN can forecast market trend, the paper concluded that a</w:t>
+      </w:r>
+      <w:r>
+        <w:rPr>
+          <w:lang w:val="en-SG"/>
+        </w:rPr>
+        <w:t xml:space="preserve"> multiple linear regression and Support Vector Machine (SVM)</w:t>
+      </w:r>
+      <w:r>
+        <w:rPr>
+          <w:lang w:val="en-SG"/>
+        </w:rPr>
+        <w:t xml:space="preserve"> outperforms the ANN. E</w:t>
+      </w:r>
+      <w:r>
+        <w:rPr>
+          <w:lang w:val="en-SG"/>
+        </w:rPr>
+        <w:t xml:space="preserve">xtensions of </w:t>
+      </w:r>
+      <w:r>
+        <w:rPr>
+          <w:lang w:val="en-SG"/>
+        </w:rPr>
+        <w:t xml:space="preserve">the </w:t>
+      </w:r>
+      <w:r>
+        <w:rPr>
+          <w:lang w:val="en-SG"/>
+        </w:rPr>
+        <w:t>ANN such as dynamic artiﬁcial neural network and the hybrid neural networks which use generalized autoregressive</w:t>
+      </w:r>
+      <w:r>
+        <w:rPr>
+          <w:lang w:val="en-SG"/>
+        </w:rPr>
+        <w:t xml:space="preserve"> conditional heteroscedasticity can be used as well, but these models suffer from low accuracies.</w:t>
+      </w:r>
+    </w:p>
+    <w:p>
+      <w:pPr>
+        <w:rPr>
+          <w:lang w:val="en-SG"/>
+        </w:rPr>
+      </w:pPr>
+      <w:r>
+        <w:rPr>
+          <w:lang w:val="en-SG"/>
+        </w:rPr>
+        <w:t xml:space="preserve">Next, the paper highlights deep learning models with multiple layers as a promising model suitable for </w:t>
+      </w:r>
+      <w:r>
+        <w:rPr>
+          <w:lang w:val="en-SG"/>
+        </w:rPr>
+        <w:t xml:space="preserve">predicting financial time series data. Citing other papers, it claims </w:t>
+      </w:r>
+      <w:r>
+        <w:rPr>
+          <w:lang w:val="en-SG"/>
+        </w:rPr>
+        <w:t xml:space="preserve">that </w:t>
+      </w:r>
+      <w:r>
+        <w:rPr>
+          <w:lang w:val="en-SG"/>
+        </w:rPr>
+        <w:t xml:space="preserve">a framework that </w:t>
+      </w:r>
+      <w:r>
+        <w:rPr>
+          <w:lang w:val="en-SG"/>
+        </w:rPr>
+        <w:t>integrates</w:t>
+      </w:r>
+      <w:r>
+        <w:rPr>
+          <w:lang w:val="en-SG"/>
+        </w:rPr>
         <w:t xml:space="preserve"> </w:t>
+      </w:r>
+      <w:r>
+        <w:rPr>
+          <w:lang w:val="en-SG"/>
+        </w:rPr>
+        <w:t>Wavelet</w:t>
+      </w:r>
+      <w:r>
+        <w:rPr>
+          <w:lang w:val="en-SG"/>
+        </w:rPr>
+        <w:t xml:space="preserve"> </w:t>
+      </w:r>
+      <w:r>
+        <w:rPr>
+          <w:lang w:val="en-SG"/>
+        </w:rPr>
+        <w:t>transformation,</w:t>
+      </w:r>
+      <w:r>
+        <w:rPr>
+          <w:lang w:val="en-SG"/>
+        </w:rPr>
+        <w:t xml:space="preserve"> </w:t>
+      </w:r>
+      <w:r>
+        <w:rPr>
+          <w:lang w:val="en-SG"/>
+        </w:rPr>
+        <w:t>Stacked</w:t>
+      </w:r>
+      <w:r>
+        <w:rPr>
+          <w:lang w:val="en-SG"/>
+        </w:rPr>
+        <w:t xml:space="preserve"> </w:t>
+      </w:r>
+      <w:proofErr w:type="spellStart"/>
+      <w:r>
+        <w:rPr>
+          <w:lang w:val="en-SG"/>
+        </w:rPr>
+        <w:t>Autoencoders</w:t>
+      </w:r>
+      <w:proofErr w:type="spellEnd"/>
+      <w:r>
+        <w:rPr>
+          <w:lang w:val="en-SG"/>
+        </w:rPr>
+        <w:t>, and LSTM</w:t>
+      </w:r>
+      <w:r>
+        <w:rPr>
+          <w:lang w:val="en-SG"/>
+        </w:rPr>
+        <w:t xml:space="preserve"> outperforms the canonical RNN and LSTM in terms of predictive accuracy.</w:t>
+      </w:r>
+    </w:p>
+    <w:p>
+      <w:pPr>
+        <w:rPr>
+          <w:b/>
+          <w:lang w:val="en-SG"/>
+        </w:rPr>
+      </w:pPr>
+      <w:r>
+        <w:rPr>
+          <w:b/>
+          <w:lang w:val="en-SG"/>
+        </w:rPr>
+        <w:t>Select one model for use on forex and describe how it works to select when to buy/sell and how it uses data?</w:t>
+      </w:r>
+    </w:p>
+    <w:p>
+      <w:pPr>
+        <w:rPr>
+          <w:lang w:val="en-SG"/>
+        </w:rPr>
+      </w:pPr>
+      <w:r>
+        <w:rPr>
+          <w:lang w:val="en-SG"/>
+        </w:rPr>
+        <w:t>The preliminary model I used for forex trading is a Moving Average Convergence Divergence (MACD) model. This is a trend following momentum indicator that shows the relationship between two moving averages in prices. The MACD used in my model uses a fast period of 12 days, a slow period of 26 days and signal period of 9 days. The MACD is calculated by subtracting the 26 day exponential moving average (EMA) from the 12 day EMA. A 9 day EMA is then plotted on top of the MACD as a signal line to trigger trading.</w:t>
+      </w:r>
+    </w:p>
+    <w:p>
+      <w:pPr>
+        <w:rPr>
+          <w:lang w:val="en-SG"/>
+        </w:rPr>
+      </w:pPr>
+      <w:r>
+        <w:rPr>
+          <w:lang w:val="en-SG"/>
+        </w:rPr>
+        <w:t>We shall set a tolerance of 0.002 to avoid entering a position too early and experiencing a “faked out”</w:t>
+      </w:r>
+      <w:r>
+        <w:rPr>
+          <w:lang w:val="en-SG"/>
+        </w:rPr>
+        <w:t>.</w:t>
+      </w:r>
+    </w:p>
+    <w:p>
+      <w:pPr>
+        <w:rPr>
+          <w:lang w:val="en-SG"/>
+        </w:rPr>
+      </w:pPr>
+      <w:r>
+        <w:rPr>
+          <w:lang w:val="en-SG"/>
+        </w:rPr>
+        <w:t xml:space="preserve">Theoretically, if the MACD falls below the signal line, it indicates a bearish signal, which indicates that it is time to sell. On the other hand, if the MACD rises above the signal line, it indicates a bullish signal which suggests that the price is likely to experience an upward momentum and it is hence a good time to buy. The results from the </w:t>
+      </w:r>
+      <w:proofErr w:type="spellStart"/>
+      <w:r>
+        <w:rPr>
+          <w:lang w:val="en-SG"/>
+        </w:rPr>
+        <w:t>backtest</w:t>
+      </w:r>
+      <w:proofErr w:type="spellEnd"/>
+      <w:r>
+        <w:rPr>
+          <w:lang w:val="en-SG"/>
+        </w:rPr>
+        <w:t xml:space="preserve"> are as shown</w:t>
+      </w:r>
+      <w:r>
+        <w:rPr>
+          <w:lang w:val="en-SG"/>
+        </w:rPr>
+        <w:t xml:space="preserve"> below</w:t>
+      </w:r>
+      <w:r>
+        <w:rPr>
+          <w:lang w:val="en-SG"/>
+        </w:rPr>
+        <w:t>.</w:t>
+      </w:r>
+      <w:r>
+        <w:rPr>
+          <w:lang w:val="en-SG"/>
+        </w:rPr>
+        <w:br/>
+        <w:t>We made a net profit of $-4k with this model.</w:t>
+      </w:r>
+    </w:p>
+    <w:p>
+      <w:pPr>
+        <w:rPr>
+          <w:lang w:val="en-SG"/>
+        </w:rPr>
+      </w:pPr>
+      <w:r>
+        <w:rPr>
+          <w:noProof/>
+          <w:lang w:val="en-SG"/>
+        </w:rPr>
+        <w:lastRenderedPageBreak/>
+        <w:drawing>
+          <wp:inline distT="0" distB="0" distL="0" distR="0" wp14:anchorId="714EE097" wp14:editId="39E2FECB">
+            <wp:extent cx="6645910" cy="2413000"/>
+            <wp:effectExtent l="0" t="0" r="2540" b="6350"/>
+            <wp:docPr id="3" name="Picture 3"/>
+            <wp:cNvGraphicFramePr>
+              <a:graphicFrameLocks xmlns:a="http://schemas.openxmlformats.org/drawingml/2006/main" noChangeAspect="1"/>
+            </wp:cNvGraphicFramePr>
+            <a:graphic xmlns:a="http://schemas.openxmlformats.org/drawingml/2006/main">
+              <a:graphicData uri="http://schemas.openxmlformats.org/drawingml/2006/picture">
+                <pic:pic xmlns:pic="http://schemas.openxmlformats.org/drawingml/2006/picture">
+                  <pic:nvPicPr>
+                    <pic:cNvPr id="1" name=""/>
+                    <pic:cNvPicPr/>
+                  </pic:nvPicPr>
+                  <pic:blipFill>
+                    <a:blip r:embed="rId10"/>
+                    <a:stretch>
+                      <a:fillRect/>
+                    </a:stretch>
+                  </pic:blipFill>
+                  <pic:spPr>
+                    <a:xfrm>
+                      <a:off x="0" y="0"/>
+                      <a:ext cx="6645910" cy="2413000"/>
+                    </a:xfrm>
+                    <a:prstGeom prst="rect">
+                      <a:avLst/>
+                    </a:prstGeom>
+                  </pic:spPr>
+                </pic:pic>
+              </a:graphicData>
+            </a:graphic>
+          </wp:inline>
+        </w:drawing>
+      </w:r>
+    </w:p>
+    <w:p>
+      <w:pPr>
+        <w:rPr>
+          <w:lang w:val="en-SG"/>
+        </w:rPr>
+      </w:pPr>
+      <w:r>
+        <w:rPr>
+          <w:lang w:val="en-SG"/>
+        </w:rPr>
+        <w:t>However, I realised that if we inversed this logic, by selling when MACD rises above the signal line and buying when MACD falls below the signal line, we are able to get a much better performing model which makes a net profit of $8k in the same time period of Jan 2016 to Sep 2018. The trading strategy is as following: if</w:t>
+      </w:r>
+      <w:r>
+        <w:rPr>
+          <w:lang w:val="en-SG"/>
+        </w:rPr>
+        <w:t xml:space="preserve">  </w:t>
+      </w:r>
+      <m:oMath>
+        <m:f>
+          <m:fPr>
+            <m:ctrlPr>
+              <w:rPr>
+                <w:rFonts w:ascii="Cambria Math" w:hAnsi="Cambria Math"/>
+                <w:i/>
+                <w:lang w:val="en-SG"/>
+              </w:rPr>
+            </m:ctrlPr>
+          </m:fPr>
+          <m:num>
+            <m:r>
+              <w:rPr>
+                <w:rFonts w:ascii="Cambria Math" w:hAnsi="Cambria Math"/>
+                <w:lang w:val="en-SG"/>
+              </w:rPr>
+              <m:t>MACD-Signal Value</m:t>
+            </m:r>
+          </m:num>
+          <m:den>
+            <m:r>
+              <w:rPr>
+                <w:rFonts w:ascii="Cambria Math" w:hAnsi="Cambria Math"/>
+                <w:lang w:val="en-SG"/>
+              </w:rPr>
+              <m:t>MACD Fast Value</m:t>
+            </m:r>
+          </m:den>
+        </m:f>
+        <m:r>
+          <w:rPr>
+            <w:rFonts w:ascii="Cambria Math" w:hAnsi="Cambria Math"/>
+            <w:lang w:val="en-SG"/>
+          </w:rPr>
+          <m:t>&gt;tolerance</m:t>
+        </m:r>
+      </m:oMath>
+      <w:r>
+        <w:rPr>
+          <w:lang w:val="en-SG"/>
+        </w:rPr>
+        <w:t xml:space="preserve"> at an </w:t>
+      </w:r>
+      <w:proofErr w:type="spellStart"/>
+      <w:r>
+        <w:rPr>
+          <w:lang w:val="en-SG"/>
+        </w:rPr>
+        <w:t>OnData</w:t>
+      </w:r>
+      <w:proofErr w:type="spellEnd"/>
+      <w:r>
+        <w:rPr>
+          <w:lang w:val="en-SG"/>
+        </w:rPr>
+        <w:t xml:space="preserve"> event, we go long by selling. Otherwise, we go short by buying.</w:t>
+      </w:r>
+    </w:p>
+    <w:p>
+      <w:pPr>
+        <w:rPr>
+          <w:lang w:val="en-SG"/>
+        </w:rPr>
+      </w:pPr>
+      <w:r>
+        <w:rPr>
+          <w:noProof/>
+          <w:lang w:val="en-SG"/>
+        </w:rPr>
+        <w:drawing>
+          <wp:inline distT="0" distB="0" distL="0" distR="0" wp14:anchorId="47645489" wp14:editId="0DDA2A90">
+            <wp:extent cx="6645910" cy="2422525"/>
+            <wp:effectExtent l="0" t="0" r="2540" b="0"/>
+            <wp:docPr id="4" name="Picture 4"/>
+            <wp:cNvGraphicFramePr>
+              <a:graphicFrameLocks xmlns:a="http://schemas.openxmlformats.org/drawingml/2006/main" noChangeAspect="1"/>
+            </wp:cNvGraphicFramePr>
+            <a:graphic xmlns:a="http://schemas.openxmlformats.org/drawingml/2006/main">
+              <a:graphicData uri="http://schemas.openxmlformats.org/drawingml/2006/picture">
+                <pic:pic xmlns:pic="http://schemas.openxmlformats.org/drawingml/2006/picture">
+                  <pic:nvPicPr>
+                    <pic:cNvPr id="1" name=""/>
+                    <pic:cNvPicPr/>
+                  </pic:nvPicPr>
+                  <pic:blipFill>
+                    <a:blip r:embed="rId11"/>
+                    <a:stretch>
+                      <a:fillRect/>
+                    </a:stretch>
+                  </pic:blipFill>
+                  <pic:spPr>
+                    <a:xfrm>
+                      <a:off x="0" y="0"/>
+                      <a:ext cx="6645910" cy="2422525"/>
+                    </a:xfrm>
+                    <a:prstGeom prst="rect">
+                      <a:avLst/>
+                    </a:prstGeom>
+                  </pic:spPr>
+                </pic:pic>
+              </a:graphicData>
+            </a:graphic>
+          </wp:inline>
+        </w:drawing>
+      </w:r>
+    </w:p>
+    <w:p>
+      <w:pPr>
+        <w:rPr>
+          <w:b/>
+          <w:lang w:val="en-SG"/>
+        </w:rPr>
+      </w:pPr>
+      <w:r>
+        <w:rPr>
+          <w:b/>
+          <w:lang w:val="en-SG"/>
+        </w:rPr>
+        <w:t>What are three technical differences in model performance between a fiat model and cryptocurrency model?</w:t>
+      </w:r>
+    </w:p>
+    <w:p>
+      <w:pPr>
+        <w:pStyle w:val="ListParagraph"/>
+        <w:numPr>
+          <w:ilvl w:val="0"/>
+          <w:numId w:val="4"/>
+        </w:numPr>
+        <w:rPr>
+          <w:lang w:val="en-SG"/>
+        </w:rPr>
+      </w:pPr>
+      <w:r>
+        <w:rPr>
+          <w:lang w:val="en-SG"/>
+        </w:rPr>
+        <w:t>The fiat model experienced a much lower net profit of just $7.7k as compared to the cryptocurrency model at $95.8k.</w:t>
+      </w:r>
+    </w:p>
+    <w:p>
+      <w:pPr>
+        <w:pStyle w:val="ListParagraph"/>
+        <w:numPr>
+          <w:ilvl w:val="0"/>
+          <w:numId w:val="4"/>
+        </w:numPr>
+        <w:rPr>
+          <w:lang w:val="en-SG"/>
+        </w:rPr>
+      </w:pPr>
+      <w:r>
+        <w:rPr>
+          <w:lang w:val="en-SG"/>
+        </w:rPr>
+        <w:t>The fiat model has a ret</w:t>
       </w:r>
       <w:bookmarkStart w:id="0" w:name="_GoBack"/>
       <w:bookmarkEnd w:id="0"/>
-    </w:p>
-    <w:p>
-      <w:pPr>
-        <w:rPr>
-          <w:lang w:val="en-SG"/>
-        </w:rPr>
-      </w:pPr>
-      <w:r>
-        <w:rPr>
-          <w:lang w:val="en-SG"/>
-        </w:rPr>
-        <w:t xml:space="preserve">What is algorithmic trading and how does </w:t>
-      </w:r>
-      <w:proofErr w:type="spellStart"/>
-      <w:r>
-        <w:rPr>
-          <w:lang w:val="en-SG"/>
-        </w:rPr>
-        <w:t>QuantConnect</w:t>
-      </w:r>
-      <w:proofErr w:type="spellEnd"/>
-      <w:r>
-        <w:rPr>
-          <w:lang w:val="en-SG"/>
-        </w:rPr>
-        <w:t xml:space="preserve"> support it?</w:t>
-      </w:r>
-    </w:p>
-    <w:p>
-      <w:pPr>
-        <w:rPr>
-          <w:lang w:val="en-SG"/>
-        </w:rPr>
-      </w:pPr>
-      <w:r>
-        <w:rPr>
-          <w:lang w:val="en-SG"/>
-        </w:rPr>
-        <w:t>For making money with Forex, what machine learning strategy can you apply? Is there more than one? If so, what are the pros/cons of each, select up to 3 models to write about.</w:t>
-      </w:r>
-    </w:p>
-    <w:p>
-      <w:pPr>
-        <w:rPr>
-          <w:lang w:val="en-SG"/>
-        </w:rPr>
-      </w:pPr>
-      <w:r>
-        <w:rPr>
-          <w:lang w:val="en-SG"/>
-        </w:rPr>
-        <w:t>Select one model for use on forex and describe how it works to select when to buy/sell and how it uses data?</w:t>
-      </w:r>
-    </w:p>
-    <w:p>
-      <w:pPr>
-        <w:rPr>
-          <w:lang w:val="en-SG"/>
-        </w:rPr>
-      </w:pPr>
-      <w:r>
-        <w:rPr>
-          <w:lang w:val="en-SG"/>
-        </w:rPr>
-        <w:t>What are three technical differences in model performance between a fiat model and cryptocurrency model?</w:t>
-      </w:r>
-    </w:p>
-    <w:p>
-      <w:pPr>
-        <w:pStyle w:val="Heading1"/>
-      </w:pPr>
-      <w:r>
-        <w:t>Summary of Machine Learning and Trading Paper</w:t>
-      </w:r>
-    </w:p>
-    <w:p/>
+      <w:r>
+        <w:rPr>
+          <w:lang w:val="en-SG"/>
+        </w:rPr>
+        <w:t xml:space="preserve">urn of 7.44% compared to </w:t>
+      </w:r>
+      <w:r>
+        <w:rPr>
+          <w:lang w:val="en-SG"/>
+        </w:rPr>
+        <w:t>cryptocurrency model</w:t>
+      </w:r>
+      <w:r>
+        <w:rPr>
+          <w:lang w:val="en-SG"/>
+        </w:rPr>
+        <w:t xml:space="preserve"> at -47.25%</w:t>
+      </w:r>
+    </w:p>
+    <w:p>
+      <w:pPr>
+        <w:pStyle w:val="ListParagraph"/>
+        <w:numPr>
+          <w:ilvl w:val="0"/>
+          <w:numId w:val="4"/>
+        </w:numPr>
+        <w:rPr>
+          <w:lang w:val="en-SG"/>
+        </w:rPr>
+      </w:pPr>
+      <w:r>
+        <w:rPr>
+          <w:lang w:val="en-SG"/>
+        </w:rPr>
+        <w:t xml:space="preserve">The fiat model has a </w:t>
+      </w:r>
+      <w:r>
+        <w:rPr>
+          <w:lang w:val="en-SG"/>
+        </w:rPr>
+        <w:t>compounding annual return of 2.64</w:t>
+      </w:r>
+      <w:r>
+        <w:rPr>
+          <w:lang w:val="en-SG"/>
+        </w:rPr>
+        <w:t>% compared to cryptocurrency model at -20.7%</w:t>
+      </w:r>
+    </w:p>
+    <w:p>
+      <w:pPr>
+        <w:rPr>
+          <w:lang w:val="en-SG"/>
+        </w:rPr>
+      </w:pPr>
+      <w:r>
+        <w:rPr>
+          <w:lang w:val="en-SG"/>
+        </w:rPr>
+        <w:t xml:space="preserve">I believe this is due to </w:t>
+      </w:r>
+      <w:r>
+        <w:rPr>
+          <w:lang w:val="en-SG"/>
+        </w:rPr>
+        <w:t>bitcoin’s deflationary attribute backed by the currency’s 21 million capped supply, as opposed to forex currency whose supply is controlled by the central banks.</w:t>
+      </w:r>
+    </w:p>
+    <w:sdt>
+      <w:sdtPr>
+        <w:rPr>
+          <w:rFonts w:ascii="Arial" w:eastAsiaTheme="minorEastAsia" w:hAnsi="Arial" w:cstheme="minorBidi"/>
+          <w:color w:val="auto"/>
+          <w:sz w:val="24"/>
+          <w:szCs w:val="22"/>
+        </w:rPr>
+        <w:id w:val="-1508132273"/>
+        <w:docPartObj>
+          <w:docPartGallery w:val="Bibliographies"/>
+          <w:docPartUnique/>
+        </w:docPartObj>
+      </w:sdtPr>
+      <w:sdtEndPr>
+        <w:rPr>
+          <w:b/>
+          <w:bCs/>
+        </w:rPr>
+      </w:sdtEndPr>
+      <w:sdtContent>
+        <w:p>
+          <w:pPr>
+            <w:pStyle w:val="Heading1"/>
+          </w:pPr>
+          <w:r>
+            <w:t>Works Cited</w:t>
+          </w:r>
+        </w:p>
+        <w:p>
+          <w:pPr>
+            <w:rPr>
+              <w:rFonts w:asciiTheme="minorHAnsi" w:hAnsiTheme="minorHAnsi"/>
+              <w:noProof/>
+              <w:sz w:val="22"/>
+              <w:lang w:val="en-SG"/>
+            </w:rPr>
+          </w:pPr>
+          <w:r>
+            <w:fldChar w:fldCharType="begin"/>
+          </w:r>
+          <w:r>
+            <w:instrText xml:space="preserve"> BIBLIOGRAPHY </w:instrText>
+          </w:r>
+          <w:r>
+            <w:fldChar w:fldCharType="separate"/>
+          </w:r>
+        </w:p>
+        <w:tbl>
+          <w:tblPr>
+            <w:tblW w:w="5000" w:type="pct"/>
+            <w:tblCellSpacing w:w="15" w:type="dxa"/>
+            <w:tblCellMar>
+              <w:top w:w="15" w:type="dxa"/>
+              <w:left w:w="15" w:type="dxa"/>
+              <w:bottom w:w="15" w:type="dxa"/>
+              <w:right w:w="15" w:type="dxa"/>
+            </w:tblCellMar>
+            <w:tblLook w:val="04A0" w:firstRow="1" w:lastRow="0" w:firstColumn="1" w:lastColumn="0" w:noHBand="0" w:noVBand="1"/>
+          </w:tblPr>
+          <w:tblGrid>
+            <w:gridCol w:w="342"/>
+            <w:gridCol w:w="10124"/>
+          </w:tblGrid>
+          <w:tr>
+            <w:trPr>
+              <w:divId w:val="1796368827"/>
+              <w:tblCellSpacing w:w="15" w:type="dxa"/>
+            </w:trPr>
+            <w:tc>
+              <w:tcPr>
+                <w:tcW w:w="50" w:type="pct"/>
+                <w:hideMark/>
+              </w:tcPr>
+              <w:p>
+                <w:pPr>
+                  <w:pStyle w:val="Bibliography"/>
+                  <w:rPr>
+                    <w:noProof/>
+                    <w:szCs w:val="24"/>
+                  </w:rPr>
+                </w:pPr>
+                <w:r>
+                  <w:rPr>
+                    <w:noProof/>
+                  </w:rPr>
+                  <w:t xml:space="preserve">[1] </w:t>
+                </w:r>
+              </w:p>
+            </w:tc>
+            <w:tc>
+              <w:tcPr>
+                <w:tcW w:w="0" w:type="auto"/>
+                <w:hideMark/>
+              </w:tcPr>
+              <w:p>
+                <w:pPr>
+                  <w:pStyle w:val="Bibliography"/>
+                  <w:rPr>
+                    <w:noProof/>
+                  </w:rPr>
+                </w:pPr>
+                <w:r>
+                  <w:rPr>
+                    <w:noProof/>
+                  </w:rPr>
+                  <w:t xml:space="preserve">G. Chen, Y. Chen and T. Fushimi, "Application of Deep Learning to Algorithmic Trading," Stanford University, 2017. </w:t>
+                </w:r>
+                <w:r>
+                  <w:rPr>
+                    <w:noProof/>
+                  </w:rPr>
+                  <w:t>http://cs229.stanford.edu/proj2017/final-reports/5241098.pdf</w:t>
+                </w:r>
+              </w:p>
+            </w:tc>
+          </w:tr>
+        </w:tbl>
+        <w:p>
+          <w:r>
+            <w:rPr>
+              <w:b/>
+              <w:bCs/>
+            </w:rPr>
+            <w:fldChar w:fldCharType="end"/>
+          </w:r>
+        </w:p>
+      </w:sdtContent>
+    </w:sdt>
     <w:sectPr>
+      <w:headerReference w:type="default" r:id="rId12"/>
       <w:pgSz w:w="11906" w:h="16838"/>
       <w:pgMar w:top="720" w:right="720" w:bottom="720" w:left="720" w:header="720" w:footer="720" w:gutter="0"/>
       <w:cols w:space="720"/>
@@ -1380,6 +2570,451 @@
     </w:sectPr>
   </w:body>
 </w:document>
+</file>
+
+<file path=word/endnotes.xml><?xml version="1.0" encoding="utf-8"?>
+<w:endnotes xmlns:wpc="http://schemas.microsoft.com/office/word/2010/wordprocessingCanvas" xmlns:mc="http://schemas.openxmlformats.org/markup-compatibility/2006" xmlns:o="urn:schemas-microsoft-com:office:office" xmlns:r="http://schemas.openxmlformats.org/officeDocument/2006/relationships" xmlns:m="http://schemas.openxmlformats.org/officeDocument/2006/math" xmlns:v="urn:schemas-microsoft-com:vml" xmlns:wp14="http://schemas.microsoft.com/office/word/2010/wordprocessingDrawing" xmlns:wp="http://schemas.openxmlformats.org/drawingml/2006/wordprocessingDrawing" xmlns:w10="urn:schemas-microsoft-com:office:word" xmlns:w="http://schemas.openxmlformats.org/wordprocessingml/2006/main" xmlns:w14="http://schemas.microsoft.com/office/word/2010/wordml" xmlns:w15="http://schemas.microsoft.com/office/word/2012/wordml" xmlns:wpg="http://schemas.microsoft.com/office/word/2010/wordprocessingGroup" xmlns:wpi="http://schemas.microsoft.com/office/word/2010/wordprocessingInk" xmlns:wne="http://schemas.microsoft.com/office/word/2006/wordml" xmlns:wps="http://schemas.microsoft.com/office/word/2010/wordprocessingShape" mc:Ignorable="w14 w15 wp14">
+  <w:endnote w:type="separator" w:id="-1">
+    <w:p>
+      <w:pPr>
+        <w:spacing w:after="0" w:line="240" w:lineRule="auto"/>
+      </w:pPr>
+      <w:r>
+        <w:separator/>
+      </w:r>
+    </w:p>
+  </w:endnote>
+  <w:endnote w:type="continuationSeparator" w:id="0">
+    <w:p>
+      <w:pPr>
+        <w:spacing w:after="0" w:line="240" w:lineRule="auto"/>
+      </w:pPr>
+      <w:r>
+        <w:continuationSeparator/>
+      </w:r>
+    </w:p>
+  </w:endnote>
+</w:endnotes>
+</file>
+
+<file path=word/footnotes.xml><?xml version="1.0" encoding="utf-8"?>
+<w:footnotes xmlns:wpc="http://schemas.microsoft.com/office/word/2010/wordprocessingCanvas" xmlns:mc="http://schemas.openxmlformats.org/markup-compatibility/2006" xmlns:o="urn:schemas-microsoft-com:office:office" xmlns:r="http://schemas.openxmlformats.org/officeDocument/2006/relationships" xmlns:m="http://schemas.openxmlformats.org/officeDocument/2006/math" xmlns:v="urn:schemas-microsoft-com:vml" xmlns:wp14="http://schemas.microsoft.com/office/word/2010/wordprocessingDrawing" xmlns:wp="http://schemas.openxmlformats.org/drawingml/2006/wordprocessingDrawing" xmlns:w10="urn:schemas-microsoft-com:office:word" xmlns:w="http://schemas.openxmlformats.org/wordprocessingml/2006/main" xmlns:w14="http://schemas.microsoft.com/office/word/2010/wordml" xmlns:w15="http://schemas.microsoft.com/office/word/2012/wordml" xmlns:wpg="http://schemas.microsoft.com/office/word/2010/wordprocessingGroup" xmlns:wpi="http://schemas.microsoft.com/office/word/2010/wordprocessingInk" xmlns:wne="http://schemas.microsoft.com/office/word/2006/wordml" xmlns:wps="http://schemas.microsoft.com/office/word/2010/wordprocessingShape" mc:Ignorable="w14 w15 wp14">
+  <w:footnote w:type="separator" w:id="-1">
+    <w:p>
+      <w:pPr>
+        <w:spacing w:after="0" w:line="240" w:lineRule="auto"/>
+      </w:pPr>
+      <w:r>
+        <w:separator/>
+      </w:r>
+    </w:p>
+  </w:footnote>
+  <w:footnote w:type="continuationSeparator" w:id="0">
+    <w:p>
+      <w:pPr>
+        <w:spacing w:after="0" w:line="240" w:lineRule="auto"/>
+      </w:pPr>
+      <w:r>
+        <w:continuationSeparator/>
+      </w:r>
+    </w:p>
+  </w:footnote>
+</w:footnotes>
+</file>
+
+<file path=word/header1.xml><?xml version="1.0" encoding="utf-8"?>
+<w:hdr xmlns:wpc="http://schemas.microsoft.com/office/word/2010/wordprocessingCanvas" xmlns:mc="http://schemas.openxmlformats.org/markup-compatibility/2006" xmlns:o="urn:schemas-microsoft-com:office:office" xmlns:r="http://schemas.openxmlformats.org/officeDocument/2006/relationships" xmlns:m="http://schemas.openxmlformats.org/officeDocument/2006/math" xmlns:v="urn:schemas-microsoft-com:vml" xmlns:wp14="http://schemas.microsoft.com/office/word/2010/wordprocessingDrawing" xmlns:wp="http://schemas.openxmlformats.org/drawingml/2006/wordprocessingDrawing" xmlns:w10="urn:schemas-microsoft-com:office:word" xmlns:w="http://schemas.openxmlformats.org/wordprocessingml/2006/main" xmlns:w14="http://schemas.microsoft.com/office/word/2010/wordml" xmlns:w15="http://schemas.microsoft.com/office/word/2012/wordml" xmlns:wpg="http://schemas.microsoft.com/office/word/2010/wordprocessingGroup" xmlns:wpi="http://schemas.microsoft.com/office/word/2010/wordprocessingInk" xmlns:wne="http://schemas.microsoft.com/office/word/2006/wordml" xmlns:wps="http://schemas.microsoft.com/office/word/2010/wordprocessingShape" mc:Ignorable="w14 w15 wp14">
+  <w:p>
+    <w:pPr>
+      <w:pStyle w:val="Header"/>
+      <w:spacing w:after="240"/>
+    </w:pPr>
+    <w:r>
+      <w:t>A0164651E</w:t>
+    </w:r>
+    <w:r>
+      <w:tab/>
+      <w:t>Neo Yu Yao Terence</w:t>
+    </w:r>
+    <w:r>
+      <w:tab/>
+      <w:t xml:space="preserve">HW3 </w:t>
+    </w:r>
+    <w:proofErr w:type="spellStart"/>
+    <w:r>
+      <w:t>Writeup</w:t>
+    </w:r>
+    <w:proofErr w:type="spellEnd"/>
+  </w:p>
+</w:hdr>
+</file>
+
+<file path=word/numbering.xml><?xml version="1.0" encoding="utf-8"?>
+<w:numbering xmlns:wpc="http://schemas.microsoft.com/office/word/2010/wordprocessingCanvas" xmlns:mc="http://schemas.openxmlformats.org/markup-compatibility/2006" xmlns:o="urn:schemas-microsoft-com:office:office" xmlns:r="http://schemas.openxmlformats.org/officeDocument/2006/relationships" xmlns:m="http://schemas.openxmlformats.org/officeDocument/2006/math" xmlns:v="urn:schemas-microsoft-com:vml" xmlns:wp14="http://schemas.microsoft.com/office/word/2010/wordprocessingDrawing" xmlns:wp="http://schemas.openxmlformats.org/drawingml/2006/wordprocessingDrawing" xmlns:w10="urn:schemas-microsoft-com:office:word" xmlns:w="http://schemas.openxmlformats.org/wordprocessingml/2006/main" xmlns:w14="http://schemas.microsoft.com/office/word/2010/wordml" xmlns:w15="http://schemas.microsoft.com/office/word/2012/wordml" xmlns:wpg="http://schemas.microsoft.com/office/word/2010/wordprocessingGroup" xmlns:wpi="http://schemas.microsoft.com/office/word/2010/wordprocessingInk" xmlns:wne="http://schemas.microsoft.com/office/word/2006/wordml" xmlns:wps="http://schemas.microsoft.com/office/word/2010/wordprocessingShape" mc:Ignorable="w14 w15 wp14">
+  <w:abstractNum w:abstractNumId="0" w15:restartNumberingAfterBreak="0">
+    <w:nsid w:val="36521CB9"/>
+    <w:multiLevelType w:val="hybridMultilevel"/>
+    <w:tmpl w:val="3E42F898"/>
+    <w:lvl w:ilvl="0" w:tplc="4809000F">
+      <w:start w:val="1"/>
+      <w:numFmt w:val="decimal"/>
+      <w:lvlText w:val="%1."/>
+      <w:lvlJc w:val="left"/>
+      <w:pPr>
+        <w:ind w:left="720" w:hanging="360"/>
+      </w:pPr>
+    </w:lvl>
+    <w:lvl w:ilvl="1" w:tplc="48090019" w:tentative="1">
+      <w:start w:val="1"/>
+      <w:numFmt w:val="lowerLetter"/>
+      <w:lvlText w:val="%2."/>
+      <w:lvlJc w:val="left"/>
+      <w:pPr>
+        <w:ind w:left="1440" w:hanging="360"/>
+      </w:pPr>
+    </w:lvl>
+    <w:lvl w:ilvl="2" w:tplc="4809001B" w:tentative="1">
+      <w:start w:val="1"/>
+      <w:numFmt w:val="lowerRoman"/>
+      <w:lvlText w:val="%3."/>
+      <w:lvlJc w:val="right"/>
+      <w:pPr>
+        <w:ind w:left="2160" w:hanging="180"/>
+      </w:pPr>
+    </w:lvl>
+    <w:lvl w:ilvl="3" w:tplc="4809000F" w:tentative="1">
+      <w:start w:val="1"/>
+      <w:numFmt w:val="decimal"/>
+      <w:lvlText w:val="%4."/>
+      <w:lvlJc w:val="left"/>
+      <w:pPr>
+        <w:ind w:left="2880" w:hanging="360"/>
+      </w:pPr>
+    </w:lvl>
+    <w:lvl w:ilvl="4" w:tplc="48090019" w:tentative="1">
+      <w:start w:val="1"/>
+      <w:numFmt w:val="lowerLetter"/>
+      <w:lvlText w:val="%5."/>
+      <w:lvlJc w:val="left"/>
+      <w:pPr>
+        <w:ind w:left="3600" w:hanging="360"/>
+      </w:pPr>
+    </w:lvl>
+    <w:lvl w:ilvl="5" w:tplc="4809001B" w:tentative="1">
+      <w:start w:val="1"/>
+      <w:numFmt w:val="lowerRoman"/>
+      <w:lvlText w:val="%6."/>
+      <w:lvlJc w:val="right"/>
+      <w:pPr>
+        <w:ind w:left="4320" w:hanging="180"/>
+      </w:pPr>
+    </w:lvl>
+    <w:lvl w:ilvl="6" w:tplc="4809000F" w:tentative="1">
+      <w:start w:val="1"/>
+      <w:numFmt w:val="decimal"/>
+      <w:lvlText w:val="%7."/>
+      <w:lvlJc w:val="left"/>
+      <w:pPr>
+        <w:ind w:left="5040" w:hanging="360"/>
+      </w:pPr>
+    </w:lvl>
+    <w:lvl w:ilvl="7" w:tplc="48090019" w:tentative="1">
+      <w:start w:val="1"/>
+      <w:numFmt w:val="lowerLetter"/>
+      <w:lvlText w:val="%8."/>
+      <w:lvlJc w:val="left"/>
+      <w:pPr>
+        <w:ind w:left="5760" w:hanging="360"/>
+      </w:pPr>
+    </w:lvl>
+    <w:lvl w:ilvl="8" w:tplc="4809001B" w:tentative="1">
+      <w:start w:val="1"/>
+      <w:numFmt w:val="lowerRoman"/>
+      <w:lvlText w:val="%9."/>
+      <w:lvlJc w:val="right"/>
+      <w:pPr>
+        <w:ind w:left="6480" w:hanging="180"/>
+      </w:pPr>
+    </w:lvl>
+  </w:abstractNum>
+  <w:abstractNum w:abstractNumId="1" w15:restartNumberingAfterBreak="0">
+    <w:nsid w:val="47490F77"/>
+    <w:multiLevelType w:val="hybridMultilevel"/>
+    <w:tmpl w:val="07BE3C98"/>
+    <w:lvl w:ilvl="0" w:tplc="5246DBCE">
+      <w:start w:val="1"/>
+      <w:numFmt w:val="decimal"/>
+      <w:lvlText w:val="(%1)"/>
+      <w:lvlJc w:val="left"/>
+      <w:pPr>
+        <w:ind w:left="720" w:hanging="360"/>
+      </w:pPr>
+      <w:rPr>
+        <w:rFonts w:hint="default"/>
+      </w:rPr>
+    </w:lvl>
+    <w:lvl w:ilvl="1" w:tplc="48090019" w:tentative="1">
+      <w:start w:val="1"/>
+      <w:numFmt w:val="lowerLetter"/>
+      <w:lvlText w:val="%2."/>
+      <w:lvlJc w:val="left"/>
+      <w:pPr>
+        <w:ind w:left="1440" w:hanging="360"/>
+      </w:pPr>
+    </w:lvl>
+    <w:lvl w:ilvl="2" w:tplc="4809001B" w:tentative="1">
+      <w:start w:val="1"/>
+      <w:numFmt w:val="lowerRoman"/>
+      <w:lvlText w:val="%3."/>
+      <w:lvlJc w:val="right"/>
+      <w:pPr>
+        <w:ind w:left="2160" w:hanging="180"/>
+      </w:pPr>
+    </w:lvl>
+    <w:lvl w:ilvl="3" w:tplc="4809000F" w:tentative="1">
+      <w:start w:val="1"/>
+      <w:numFmt w:val="decimal"/>
+      <w:lvlText w:val="%4."/>
+      <w:lvlJc w:val="left"/>
+      <w:pPr>
+        <w:ind w:left="2880" w:hanging="360"/>
+      </w:pPr>
+    </w:lvl>
+    <w:lvl w:ilvl="4" w:tplc="48090019" w:tentative="1">
+      <w:start w:val="1"/>
+      <w:numFmt w:val="lowerLetter"/>
+      <w:lvlText w:val="%5."/>
+      <w:lvlJc w:val="left"/>
+      <w:pPr>
+        <w:ind w:left="3600" w:hanging="360"/>
+      </w:pPr>
+    </w:lvl>
+    <w:lvl w:ilvl="5" w:tplc="4809001B" w:tentative="1">
+      <w:start w:val="1"/>
+      <w:numFmt w:val="lowerRoman"/>
+      <w:lvlText w:val="%6."/>
+      <w:lvlJc w:val="right"/>
+      <w:pPr>
+        <w:ind w:left="4320" w:hanging="180"/>
+      </w:pPr>
+    </w:lvl>
+    <w:lvl w:ilvl="6" w:tplc="4809000F" w:tentative="1">
+      <w:start w:val="1"/>
+      <w:numFmt w:val="decimal"/>
+      <w:lvlText w:val="%7."/>
+      <w:lvlJc w:val="left"/>
+      <w:pPr>
+        <w:ind w:left="5040" w:hanging="360"/>
+      </w:pPr>
+    </w:lvl>
+    <w:lvl w:ilvl="7" w:tplc="48090019" w:tentative="1">
+      <w:start w:val="1"/>
+      <w:numFmt w:val="lowerLetter"/>
+      <w:lvlText w:val="%8."/>
+      <w:lvlJc w:val="left"/>
+      <w:pPr>
+        <w:ind w:left="5760" w:hanging="360"/>
+      </w:pPr>
+    </w:lvl>
+    <w:lvl w:ilvl="8" w:tplc="4809001B" w:tentative="1">
+      <w:start w:val="1"/>
+      <w:numFmt w:val="lowerRoman"/>
+      <w:lvlText w:val="%9."/>
+      <w:lvlJc w:val="right"/>
+      <w:pPr>
+        <w:ind w:left="6480" w:hanging="180"/>
+      </w:pPr>
+    </w:lvl>
+  </w:abstractNum>
+  <w:abstractNum w:abstractNumId="2" w15:restartNumberingAfterBreak="0">
+    <w:nsid w:val="5B2D0BF9"/>
+    <w:multiLevelType w:val="hybridMultilevel"/>
+    <w:tmpl w:val="CE7E69AC"/>
+    <w:lvl w:ilvl="0" w:tplc="7744E038">
+      <w:start w:val="1"/>
+      <w:numFmt w:val="decimal"/>
+      <w:pStyle w:val="Heading1"/>
+      <w:lvlText w:val="%1."/>
+      <w:lvlJc w:val="left"/>
+      <w:pPr>
+        <w:ind w:left="720" w:hanging="360"/>
+      </w:pPr>
+    </w:lvl>
+    <w:lvl w:ilvl="1" w:tplc="48090019" w:tentative="1">
+      <w:start w:val="1"/>
+      <w:numFmt w:val="lowerLetter"/>
+      <w:lvlText w:val="%2."/>
+      <w:lvlJc w:val="left"/>
+      <w:pPr>
+        <w:ind w:left="1440" w:hanging="360"/>
+      </w:pPr>
+    </w:lvl>
+    <w:lvl w:ilvl="2" w:tplc="4809001B" w:tentative="1">
+      <w:start w:val="1"/>
+      <w:numFmt w:val="lowerRoman"/>
+      <w:lvlText w:val="%3."/>
+      <w:lvlJc w:val="right"/>
+      <w:pPr>
+        <w:ind w:left="2160" w:hanging="180"/>
+      </w:pPr>
+    </w:lvl>
+    <w:lvl w:ilvl="3" w:tplc="4809000F" w:tentative="1">
+      <w:start w:val="1"/>
+      <w:numFmt w:val="decimal"/>
+      <w:lvlText w:val="%4."/>
+      <w:lvlJc w:val="left"/>
+      <w:pPr>
+        <w:ind w:left="2880" w:hanging="360"/>
+      </w:pPr>
+    </w:lvl>
+    <w:lvl w:ilvl="4" w:tplc="48090019" w:tentative="1">
+      <w:start w:val="1"/>
+      <w:numFmt w:val="lowerLetter"/>
+      <w:lvlText w:val="%5."/>
+      <w:lvlJc w:val="left"/>
+      <w:pPr>
+        <w:ind w:left="3600" w:hanging="360"/>
+      </w:pPr>
+    </w:lvl>
+    <w:lvl w:ilvl="5" w:tplc="4809001B" w:tentative="1">
+      <w:start w:val="1"/>
+      <w:numFmt w:val="lowerRoman"/>
+      <w:lvlText w:val="%6."/>
+      <w:lvlJc w:val="right"/>
+      <w:pPr>
+        <w:ind w:left="4320" w:hanging="180"/>
+      </w:pPr>
+    </w:lvl>
+    <w:lvl w:ilvl="6" w:tplc="4809000F" w:tentative="1">
+      <w:start w:val="1"/>
+      <w:numFmt w:val="decimal"/>
+      <w:lvlText w:val="%7."/>
+      <w:lvlJc w:val="left"/>
+      <w:pPr>
+        <w:ind w:left="5040" w:hanging="360"/>
+      </w:pPr>
+    </w:lvl>
+    <w:lvl w:ilvl="7" w:tplc="48090019" w:tentative="1">
+      <w:start w:val="1"/>
+      <w:numFmt w:val="lowerLetter"/>
+      <w:lvlText w:val="%8."/>
+      <w:lvlJc w:val="left"/>
+      <w:pPr>
+        <w:ind w:left="5760" w:hanging="360"/>
+      </w:pPr>
+    </w:lvl>
+    <w:lvl w:ilvl="8" w:tplc="4809001B" w:tentative="1">
+      <w:start w:val="1"/>
+      <w:numFmt w:val="lowerRoman"/>
+      <w:lvlText w:val="%9."/>
+      <w:lvlJc w:val="right"/>
+      <w:pPr>
+        <w:ind w:left="6480" w:hanging="180"/>
+      </w:pPr>
+    </w:lvl>
+  </w:abstractNum>
+  <w:abstractNum w:abstractNumId="3" w15:restartNumberingAfterBreak="0">
+    <w:nsid w:val="62D71ED5"/>
+    <w:multiLevelType w:val="hybridMultilevel"/>
+    <w:tmpl w:val="50625610"/>
+    <w:lvl w:ilvl="0" w:tplc="4809000F">
+      <w:start w:val="1"/>
+      <w:numFmt w:val="decimal"/>
+      <w:lvlText w:val="%1."/>
+      <w:lvlJc w:val="left"/>
+      <w:pPr>
+        <w:ind w:left="720" w:hanging="360"/>
+      </w:pPr>
+      <w:rPr>
+        <w:rFonts w:hint="default"/>
+      </w:rPr>
+    </w:lvl>
+    <w:lvl w:ilvl="1" w:tplc="48090019" w:tentative="1">
+      <w:start w:val="1"/>
+      <w:numFmt w:val="lowerLetter"/>
+      <w:lvlText w:val="%2."/>
+      <w:lvlJc w:val="left"/>
+      <w:pPr>
+        <w:ind w:left="1440" w:hanging="360"/>
+      </w:pPr>
+    </w:lvl>
+    <w:lvl w:ilvl="2" w:tplc="4809001B" w:tentative="1">
+      <w:start w:val="1"/>
+      <w:numFmt w:val="lowerRoman"/>
+      <w:lvlText w:val="%3."/>
+      <w:lvlJc w:val="right"/>
+      <w:pPr>
+        <w:ind w:left="2160" w:hanging="180"/>
+      </w:pPr>
+    </w:lvl>
+    <w:lvl w:ilvl="3" w:tplc="4809000F" w:tentative="1">
+      <w:start w:val="1"/>
+      <w:numFmt w:val="decimal"/>
+      <w:lvlText w:val="%4."/>
+      <w:lvlJc w:val="left"/>
+      <w:pPr>
+        <w:ind w:left="2880" w:hanging="360"/>
+      </w:pPr>
+    </w:lvl>
+    <w:lvl w:ilvl="4" w:tplc="48090019" w:tentative="1">
+      <w:start w:val="1"/>
+      <w:numFmt w:val="lowerLetter"/>
+      <w:lvlText w:val="%5."/>
+      <w:lvlJc w:val="left"/>
+      <w:pPr>
+        <w:ind w:left="3600" w:hanging="360"/>
+      </w:pPr>
+    </w:lvl>
+    <w:lvl w:ilvl="5" w:tplc="4809001B" w:tentative="1">
+      <w:start w:val="1"/>
+      <w:numFmt w:val="lowerRoman"/>
+      <w:lvlText w:val="%6."/>
+      <w:lvlJc w:val="right"/>
+      <w:pPr>
+        <w:ind w:left="4320" w:hanging="180"/>
+      </w:pPr>
+    </w:lvl>
+    <w:lvl w:ilvl="6" w:tplc="4809000F" w:tentative="1">
+      <w:start w:val="1"/>
+      <w:numFmt w:val="decimal"/>
+      <w:lvlText w:val="%7."/>
+      <w:lvlJc w:val="left"/>
+      <w:pPr>
+        <w:ind w:left="5040" w:hanging="360"/>
+      </w:pPr>
+    </w:lvl>
+    <w:lvl w:ilvl="7" w:tplc="48090019" w:tentative="1">
+      <w:start w:val="1"/>
+      <w:numFmt w:val="lowerLetter"/>
+      <w:lvlText w:val="%8."/>
+      <w:lvlJc w:val="left"/>
+      <w:pPr>
+        <w:ind w:left="5760" w:hanging="360"/>
+      </w:pPr>
+    </w:lvl>
+    <w:lvl w:ilvl="8" w:tplc="4809001B" w:tentative="1">
+      <w:start w:val="1"/>
+      <w:numFmt w:val="lowerRoman"/>
+      <w:lvlText w:val="%9."/>
+      <w:lvlJc w:val="right"/>
+      <w:pPr>
+        <w:ind w:left="6480" w:hanging="180"/>
+      </w:pPr>
+    </w:lvl>
+  </w:abstractNum>
+  <w:num w:numId="1">
+    <w:abstractNumId w:val="0"/>
+  </w:num>
+  <w:num w:numId="2">
+    <w:abstractNumId w:val="1"/>
+  </w:num>
+  <w:num w:numId="3">
+    <w:abstractNumId w:val="2"/>
+  </w:num>
+  <w:num w:numId="4">
+    <w:abstractNumId w:val="3"/>
+  </w:num>
+</w:numbering>
 </file>
 
 <file path=word/styles.xml><?xml version="1.0" encoding="utf-8"?>
@@ -1792,10 +3427,13 @@
     <w:link w:val="Heading1Char"/>
     <w:uiPriority w:val="9"/>
     <w:qFormat/>
-    <w:rsid w:val="000D7E9B"/>
+    <w:rsid w:val="009B7798"/>
     <w:pPr>
       <w:keepNext/>
       <w:keepLines/>
+      <w:numPr>
+        <w:numId w:val="3"/>
+      </w:numPr>
       <w:spacing w:before="240" w:after="0"/>
       <w:outlineLvl w:val="0"/>
     </w:pPr>
@@ -1806,9 +3444,32 @@
       <w:szCs w:val="32"/>
     </w:rPr>
   </w:style>
+  <w:style w:type="paragraph" w:styleId="Heading2">
+    <w:name w:val="heading 2"/>
+    <w:basedOn w:val="Normal"/>
+    <w:next w:val="Normal"/>
+    <w:link w:val="Heading2Char"/>
+    <w:uiPriority w:val="9"/>
+    <w:unhideWhenUsed/>
+    <w:qFormat/>
+    <w:rsid w:val="00F2250D"/>
+    <w:pPr>
+      <w:keepNext/>
+      <w:keepLines/>
+      <w:spacing w:before="40" w:after="0"/>
+      <w:outlineLvl w:val="1"/>
+    </w:pPr>
+    <w:rPr>
+      <w:rFonts w:asciiTheme="majorHAnsi" w:eastAsiaTheme="majorEastAsia" w:hAnsiTheme="majorHAnsi" w:cstheme="majorBidi"/>
+      <w:color w:val="2E74B5" w:themeColor="accent1" w:themeShade="BF"/>
+      <w:sz w:val="26"/>
+      <w:szCs w:val="26"/>
+    </w:rPr>
+  </w:style>
   <w:style w:type="character" w:default="1" w:styleId="DefaultParagraphFont">
     <w:name w:val="Default Paragraph Font"/>
     <w:uiPriority w:val="1"/>
+    <w:semiHidden/>
     <w:unhideWhenUsed/>
   </w:style>
   <w:style w:type="table" w:default="1" w:styleId="TableNormal">
@@ -1837,13 +3498,13 @@
     <w:basedOn w:val="DefaultParagraphFont"/>
     <w:link w:val="Heading1"/>
     <w:uiPriority w:val="9"/>
-    <w:rsid w:val="000D7E9B"/>
+    <w:rsid w:val="009B7798"/>
     <w:rPr>
       <w:rFonts w:asciiTheme="majorHAnsi" w:eastAsiaTheme="majorEastAsia" w:hAnsiTheme="majorHAnsi" w:cstheme="majorBidi"/>
       <w:color w:val="2E74B5" w:themeColor="accent1" w:themeShade="BF"/>
       <w:sz w:val="32"/>
       <w:szCs w:val="32"/>
-      <w:lang w:val="en-GB"/>
+      <w:lang w:val="en-US"/>
     </w:rPr>
   </w:style>
   <w:style w:type="table" w:styleId="GridTable2">
@@ -1921,7 +3582,636 @@
       </w:tcPr>
     </w:tblStylePr>
   </w:style>
+  <w:style w:type="paragraph" w:styleId="Header">
+    <w:name w:val="header"/>
+    <w:basedOn w:val="Normal"/>
+    <w:link w:val="HeaderChar"/>
+    <w:uiPriority w:val="99"/>
+    <w:unhideWhenUsed/>
+    <w:rsid w:val="00E7624B"/>
+    <w:pPr>
+      <w:tabs>
+        <w:tab w:val="center" w:pos="4513"/>
+        <w:tab w:val="right" w:pos="9026"/>
+      </w:tabs>
+      <w:spacing w:after="0" w:line="240" w:lineRule="auto"/>
+    </w:pPr>
+  </w:style>
+  <w:style w:type="character" w:customStyle="1" w:styleId="HeaderChar">
+    <w:name w:val="Header Char"/>
+    <w:basedOn w:val="DefaultParagraphFont"/>
+    <w:link w:val="Header"/>
+    <w:uiPriority w:val="99"/>
+    <w:rsid w:val="00E7624B"/>
+    <w:rPr>
+      <w:rFonts w:ascii="Arial" w:hAnsi="Arial"/>
+      <w:sz w:val="24"/>
+      <w:lang w:val="en-US"/>
+    </w:rPr>
+  </w:style>
+  <w:style w:type="paragraph" w:styleId="Footer">
+    <w:name w:val="footer"/>
+    <w:basedOn w:val="Normal"/>
+    <w:link w:val="FooterChar"/>
+    <w:uiPriority w:val="99"/>
+    <w:unhideWhenUsed/>
+    <w:rsid w:val="00E7624B"/>
+    <w:pPr>
+      <w:tabs>
+        <w:tab w:val="center" w:pos="4513"/>
+        <w:tab w:val="right" w:pos="9026"/>
+      </w:tabs>
+      <w:spacing w:after="0" w:line="240" w:lineRule="auto"/>
+    </w:pPr>
+  </w:style>
+  <w:style w:type="character" w:customStyle="1" w:styleId="FooterChar">
+    <w:name w:val="Footer Char"/>
+    <w:basedOn w:val="DefaultParagraphFont"/>
+    <w:link w:val="Footer"/>
+    <w:uiPriority w:val="99"/>
+    <w:rsid w:val="00E7624B"/>
+    <w:rPr>
+      <w:rFonts w:ascii="Arial" w:hAnsi="Arial"/>
+      <w:sz w:val="24"/>
+      <w:lang w:val="en-US"/>
+    </w:rPr>
+  </w:style>
+  <w:style w:type="paragraph" w:styleId="Bibliography">
+    <w:name w:val="Bibliography"/>
+    <w:basedOn w:val="Normal"/>
+    <w:next w:val="Normal"/>
+    <w:uiPriority w:val="37"/>
+    <w:unhideWhenUsed/>
+    <w:rsid w:val="008F4BC7"/>
+  </w:style>
+  <w:style w:type="paragraph" w:styleId="ListParagraph">
+    <w:name w:val="List Paragraph"/>
+    <w:basedOn w:val="Normal"/>
+    <w:uiPriority w:val="34"/>
+    <w:qFormat/>
+    <w:rsid w:val="00EA6463"/>
+    <w:pPr>
+      <w:ind w:left="720"/>
+      <w:contextualSpacing/>
+    </w:pPr>
+  </w:style>
+  <w:style w:type="character" w:customStyle="1" w:styleId="Heading2Char">
+    <w:name w:val="Heading 2 Char"/>
+    <w:basedOn w:val="DefaultParagraphFont"/>
+    <w:link w:val="Heading2"/>
+    <w:uiPriority w:val="9"/>
+    <w:rsid w:val="00F2250D"/>
+    <w:rPr>
+      <w:rFonts w:asciiTheme="majorHAnsi" w:eastAsiaTheme="majorEastAsia" w:hAnsiTheme="majorHAnsi" w:cstheme="majorBidi"/>
+      <w:color w:val="2E74B5" w:themeColor="accent1" w:themeShade="BF"/>
+      <w:sz w:val="26"/>
+      <w:szCs w:val="26"/>
+      <w:lang w:val="en-US"/>
+    </w:rPr>
+  </w:style>
+  <w:style w:type="character" w:styleId="PlaceholderText">
+    <w:name w:val="Placeholder Text"/>
+    <w:basedOn w:val="DefaultParagraphFont"/>
+    <w:uiPriority w:val="99"/>
+    <w:semiHidden/>
+    <w:rsid w:val="00F667FB"/>
+    <w:rPr>
+      <w:color w:val="808080"/>
+    </w:rPr>
+  </w:style>
 </w:styles>
+</file>
+
+<file path=word/glossary/document.xml><?xml version="1.0" encoding="utf-8"?>
+<w:glossaryDocument xmlns:wpc="http://schemas.microsoft.com/office/word/2010/wordprocessingCanvas" xmlns:mc="http://schemas.openxmlformats.org/markup-compatibility/2006" xmlns:o="urn:schemas-microsoft-com:office:office" xmlns:r="http://schemas.openxmlformats.org/officeDocument/2006/relationships" xmlns:m="http://schemas.openxmlformats.org/officeDocument/2006/math" xmlns:v="urn:schemas-microsoft-com:vml" xmlns:wp14="http://schemas.microsoft.com/office/word/2010/wordprocessingDrawing" xmlns:wp="http://schemas.openxmlformats.org/drawingml/2006/wordprocessingDrawing" xmlns:w10="urn:schemas-microsoft-com:office:word" xmlns:w="http://schemas.openxmlformats.org/wordprocessingml/2006/main" xmlns:w14="http://schemas.microsoft.com/office/word/2010/wordml" xmlns:w15="http://schemas.microsoft.com/office/word/2012/wordml" xmlns:wpg="http://schemas.microsoft.com/office/word/2010/wordprocessingGroup" xmlns:wpi="http://schemas.microsoft.com/office/word/2010/wordprocessingInk" xmlns:wne="http://schemas.microsoft.com/office/word/2006/wordml" xmlns:wps="http://schemas.microsoft.com/office/word/2010/wordprocessingShape" mc:Ignorable="w14 w15 wp14"/>
+</file>
+
+<file path=word/glossary/fontTable.xml><?xml version="1.0" encoding="utf-8"?>
+<w:fonts xmlns:mc="http://schemas.openxmlformats.org/markup-compatibility/2006" xmlns:r="http://schemas.openxmlformats.org/officeDocument/2006/relationships" xmlns:w="http://schemas.openxmlformats.org/wordprocessingml/2006/main" xmlns:w14="http://schemas.microsoft.com/office/word/2010/wordml" xmlns:w15="http://schemas.microsoft.com/office/word/2012/wordml" mc:Ignorable="w14 w15">
+  <w:font w:name="Times New Roman">
+    <w:panose1 w:val="02020603050405020304"/>
+    <w:charset w:val="00"/>
+    <w:family w:val="roman"/>
+    <w:pitch w:val="variable"/>
+    <w:sig w:usb0="E0002EFF" w:usb1="C000785B" w:usb2="00000009" w:usb3="00000000" w:csb0="000001FF" w:csb1="00000000"/>
+  </w:font>
+  <w:font w:name="Calibri">
+    <w:panose1 w:val="020F0502020204030204"/>
+    <w:charset w:val="00"/>
+    <w:family w:val="swiss"/>
+    <w:pitch w:val="variable"/>
+    <w:sig w:usb0="E0002AFF" w:usb1="C000247B" w:usb2="00000009" w:usb3="00000000" w:csb0="000001FF" w:csb1="00000000"/>
+  </w:font>
+  <w:font w:name="SimSun">
+    <w:altName w:val="宋体"/>
+    <w:panose1 w:val="02010600030101010101"/>
+    <w:charset w:val="86"/>
+    <w:family w:val="auto"/>
+    <w:pitch w:val="variable"/>
+    <w:sig w:usb0="00000003" w:usb1="288F0000" w:usb2="00000016" w:usb3="00000000" w:csb0="00040001" w:csb1="00000000"/>
+  </w:font>
+  <w:font w:name="Arial">
+    <w:panose1 w:val="020B0604020202020204"/>
+    <w:charset w:val="00"/>
+    <w:family w:val="swiss"/>
+    <w:pitch w:val="variable"/>
+    <w:sig w:usb0="E0002EFF" w:usb1="C000785B" w:usb2="00000009" w:usb3="00000000" w:csb0="000001FF" w:csb1="00000000"/>
+  </w:font>
+  <w:font w:name="Calibri Light">
+    <w:panose1 w:val="020F0302020204030204"/>
+    <w:charset w:val="00"/>
+    <w:family w:val="swiss"/>
+    <w:pitch w:val="variable"/>
+    <w:sig w:usb0="E0002AFF" w:usb1="C000247B" w:usb2="00000009" w:usb3="00000000" w:csb0="000001FF" w:csb1="00000000"/>
+  </w:font>
+  <w:font w:name="Cambria Math">
+    <w:panose1 w:val="02040503050406030204"/>
+    <w:charset w:val="00"/>
+    <w:family w:val="roman"/>
+    <w:pitch w:val="variable"/>
+    <w:sig w:usb0="E00006FF" w:usb1="420024FF" w:usb2="02000000" w:usb3="00000000" w:csb0="0000019F" w:csb1="00000000"/>
+  </w:font>
+</w:fonts>
+</file>
+
+<file path=word/glossary/settings.xml><?xml version="1.0" encoding="utf-8"?>
+<w:settings xmlns:mc="http://schemas.openxmlformats.org/markup-compatibility/2006" xmlns:o="urn:schemas-microsoft-com:office:office" xmlns:r="http://schemas.openxmlformats.org/officeDocument/2006/relationships" xmlns:m="http://schemas.openxmlformats.org/officeDocument/2006/math" xmlns:v="urn:schemas-microsoft-com:vml" xmlns:w10="urn:schemas-microsoft-com:office:word" xmlns:w="http://schemas.openxmlformats.org/wordprocessingml/2006/main" xmlns:w14="http://schemas.microsoft.com/office/word/2010/wordml" xmlns:w15="http://schemas.microsoft.com/office/word/2012/wordml" xmlns:sl="http://schemas.openxmlformats.org/schemaLibrary/2006/main" mc:Ignorable="w14 w15">
+  <w:view w:val="normal"/>
+  <w:defaultTabStop w:val="720"/>
+  <w:characterSpacingControl w:val="doNotCompress"/>
+  <w:compat>
+    <w:useFELayout/>
+    <w:compatSetting w:name="compatibilityMode" w:uri="http://schemas.microsoft.com/office/word" w:val="15"/>
+    <w:compatSetting w:name="overrideTableStyleFontSizeAndJustification" w:uri="http://schemas.microsoft.com/office/word" w:val="1"/>
+    <w:compatSetting w:name="enableOpenTypeFeatures" w:uri="http://schemas.microsoft.com/office/word" w:val="1"/>
+    <w:compatSetting w:name="doNotFlipMirrorIndents" w:uri="http://schemas.microsoft.com/office/word" w:val="1"/>
+    <w:compatSetting w:name="differentiateMultirowTableHeaders" w:uri="http://schemas.microsoft.com/office/word" w:val="1"/>
+  </w:compat>
+  <w:rsids>
+    <w:rsidRoot w:val="009C08E0"/>
+    <w:rsid w:val="009C08E0"/>
+    <w:rsid w:val="00A7691D"/>
+  </w:rsids>
+  <m:mathPr>
+    <m:mathFont m:val="Cambria Math"/>
+    <m:brkBin m:val="before"/>
+    <m:brkBinSub m:val="--"/>
+    <m:smallFrac m:val="0"/>
+    <m:dispDef/>
+    <m:lMargin m:val="0"/>
+    <m:rMargin m:val="0"/>
+    <m:defJc m:val="centerGroup"/>
+    <m:wrapIndent m:val="1440"/>
+    <m:intLim m:val="subSup"/>
+    <m:naryLim m:val="undOvr"/>
+  </m:mathPr>
+  <w:themeFontLang w:val="en-SG" w:eastAsia="zh-CN"/>
+  <w:clrSchemeMapping w:bg1="light1" w:t1="dark1" w:bg2="light2" w:t2="dark2" w:accent1="accent1" w:accent2="accent2" w:accent3="accent3" w:accent4="accent4" w:accent5="accent5" w:accent6="accent6" w:hyperlink="hyperlink" w:followedHyperlink="followedHyperlink"/>
+  <w:decimalSymbol w:val="."/>
+  <w:listSeparator w:val=","/>
+  <w15:chartTrackingRefBased/>
+</w:settings>
+</file>
+
+<file path=word/glossary/styles.xml><?xml version="1.0" encoding="utf-8"?>
+<w:styles xmlns:mc="http://schemas.openxmlformats.org/markup-compatibility/2006" xmlns:r="http://schemas.openxmlformats.org/officeDocument/2006/relationships" xmlns:w="http://schemas.openxmlformats.org/wordprocessingml/2006/main" xmlns:w14="http://schemas.microsoft.com/office/word/2010/wordml" xmlns:w15="http://schemas.microsoft.com/office/word/2012/wordml" mc:Ignorable="w14 w15">
+  <w:docDefaults>
+    <w:rPrDefault>
+      <w:rPr>
+        <w:rFonts w:asciiTheme="minorHAnsi" w:eastAsiaTheme="minorEastAsia" w:hAnsiTheme="minorHAnsi" w:cstheme="minorBidi"/>
+        <w:sz w:val="22"/>
+        <w:szCs w:val="22"/>
+        <w:lang w:val="en-SG" w:eastAsia="zh-CN" w:bidi="ar-SA"/>
+      </w:rPr>
+    </w:rPrDefault>
+    <w:pPrDefault>
+      <w:pPr>
+        <w:spacing w:after="160" w:line="259" w:lineRule="auto"/>
+      </w:pPr>
+    </w:pPrDefault>
+  </w:docDefaults>
+  <w:latentStyles w:defLockedState="0" w:defUIPriority="99" w:defSemiHidden="0" w:defUnhideWhenUsed="0" w:defQFormat="0" w:count="371">
+    <w:lsdException w:name="Normal" w:uiPriority="0" w:qFormat="1"/>
+    <w:lsdException w:name="heading 1" w:uiPriority="9" w:qFormat="1"/>
+    <w:lsdException w:name="heading 2" w:semiHidden="1" w:uiPriority="9" w:unhideWhenUsed="1" w:qFormat="1"/>
+    <w:lsdException w:name="heading 3" w:semiHidden="1" w:uiPriority="9" w:unhideWhenUsed="1" w:qFormat="1"/>
+    <w:lsdException w:name="heading 4" w:semiHidden="1" w:uiPriority="9" w:unhideWhenUsed="1" w:qFormat="1"/>
+    <w:lsdException w:name="heading 5" w:semiHidden="1" w:uiPriority="9" w:unhideWhenUsed="1" w:qFormat="1"/>
+    <w:lsdException w:name="heading 6" w:semiHidden="1" w:uiPriority="9" w:unhideWhenUsed="1" w:qFormat="1"/>
+    <w:lsdException w:name="heading 7" w:semiHidden="1" w:uiPriority="9" w:unhideWhenUsed="1" w:qFormat="1"/>
+    <w:lsdException w:name="heading 8" w:semiHidden="1" w:uiPriority="9" w:unhideWhenUsed="1" w:qFormat="1"/>
+    <w:lsdException w:name="heading 9" w:semiHidden="1" w:uiPriority="9" w:unhideWhenUsed="1" w:qFormat="1"/>
+    <w:lsdException w:name="index 1" w:semiHidden="1" w:unhideWhenUsed="1"/>
+    <w:lsdException w:name="index 2" w:semiHidden="1" w:unhideWhenUsed="1"/>
+    <w:lsdException w:name="index 3" w:semiHidden="1" w:unhideWhenUsed="1"/>
+    <w:lsdException w:name="index 4" w:semiHidden="1" w:unhideWhenUsed="1"/>
+    <w:lsdException w:name="index 5" w:semiHidden="1" w:unhideWhenUsed="1"/>
+    <w:lsdException w:name="index 6" w:semiHidden="1" w:unhideWhenUsed="1"/>
+    <w:lsdException w:name="index 7" w:semiHidden="1" w:unhideWhenUsed="1"/>
+    <w:lsdException w:name="index 8" w:semiHidden="1" w:unhideWhenUsed="1"/>
+    <w:lsdException w:name="index 9" w:semiHidden="1" w:unhideWhenUsed="1"/>
+    <w:lsdException w:name="toc 1" w:semiHidden="1" w:uiPriority="39" w:unhideWhenUsed="1"/>
+    <w:lsdException w:name="toc 2" w:semiHidden="1" w:uiPriority="39" w:unhideWhenUsed="1"/>
+    <w:lsdException w:name="toc 3" w:semiHidden="1" w:uiPriority="39" w:unhideWhenUsed="1"/>
+    <w:lsdException w:name="toc 4" w:semiHidden="1" w:uiPriority="39" w:unhideWhenUsed="1"/>
+    <w:lsdException w:name="toc 5" w:semiHidden="1" w:uiPriority="39" w:unhideWhenUsed="1"/>
+    <w:lsdException w:name="toc 6" w:semiHidden="1" w:uiPriority="39" w:unhideWhenUsed="1"/>
+    <w:lsdException w:name="toc 7" w:semiHidden="1" w:uiPriority="39" w:unhideWhenUsed="1"/>
+    <w:lsdException w:name="toc 8" w:semiHidden="1" w:uiPriority="39" w:unhideWhenUsed="1"/>
+    <w:lsdException w:name="toc 9" w:semiHidden="1" w:uiPriority="39" w:unhideWhenUsed="1"/>
+    <w:lsdException w:name="Normal Indent" w:semiHidden="1" w:unhideWhenUsed="1"/>
+    <w:lsdException w:name="footnote text" w:semiHidden="1" w:unhideWhenUsed="1"/>
+    <w:lsdException w:name="annotation text" w:semiHidden="1" w:unhideWhenUsed="1"/>
+    <w:lsdException w:name="header" w:semiHidden="1" w:unhideWhenUsed="1"/>
+    <w:lsdException w:name="footer" w:semiHidden="1" w:unhideWhenUsed="1"/>
+    <w:lsdException w:name="index heading" w:semiHidden="1" w:unhideWhenUsed="1"/>
+    <w:lsdException w:name="caption" w:semiHidden="1" w:uiPriority="35" w:unhideWhenUsed="1" w:qFormat="1"/>
+    <w:lsdException w:name="table of figures" w:semiHidden="1" w:unhideWhenUsed="1"/>
+    <w:lsdException w:name="envelope address" w:semiHidden="1" w:unhideWhenUsed="1"/>
+    <w:lsdException w:name="envelope return" w:semiHidden="1" w:unhideWhenUsed="1"/>
+    <w:lsdException w:name="footnote reference" w:semiHidden="1" w:unhideWhenUsed="1"/>
+    <w:lsdException w:name="annotation reference" w:semiHidden="1" w:unhideWhenUsed="1"/>
+    <w:lsdException w:name="line number" w:semiHidden="1" w:unhideWhenUsed="1"/>
+    <w:lsdException w:name="page number" w:semiHidden="1" w:unhideWhenUsed="1"/>
+    <w:lsdException w:name="endnote reference" w:semiHidden="1" w:unhideWhenUsed="1"/>
+    <w:lsdException w:name="endnote text" w:semiHidden="1" w:unhideWhenUsed="1"/>
+    <w:lsdException w:name="table of authorities" w:semiHidden="1" w:unhideWhenUsed="1"/>
+    <w:lsdException w:name="macro" w:semiHidden="1" w:unhideWhenUsed="1"/>
+    <w:lsdException w:name="toa heading" w:semiHidden="1" w:unhideWhenUsed="1"/>
+    <w:lsdException w:name="List" w:semiHidden="1" w:unhideWhenUsed="1"/>
+    <w:lsdException w:name="List Bullet" w:semiHidden="1" w:unhideWhenUsed="1"/>
+    <w:lsdException w:name="List Number" w:semiHidden="1" w:unhideWhenUsed="1"/>
+    <w:lsdException w:name="List 2" w:semiHidden="1" w:unhideWhenUsed="1"/>
+    <w:lsdException w:name="List 3" w:semiHidden="1" w:unhideWhenUsed="1"/>
+    <w:lsdException w:name="List 4" w:semiHidden="1" w:unhideWhenUsed="1"/>
+    <w:lsdException w:name="List 5" w:semiHidden="1" w:unhideWhenUsed="1"/>
+    <w:lsdException w:name="List Bullet 2" w:semiHidden="1" w:unhideWhenUsed="1"/>
+    <w:lsdException w:name="List Bullet 3" w:semiHidden="1" w:unhideWhenUsed="1"/>
+    <w:lsdException w:name="List Bullet 4" w:semiHidden="1" w:unhideWhenUsed="1"/>
+    <w:lsdException w:name="List Bullet 5" w:semiHidden="1" w:unhideWhenUsed="1"/>
+    <w:lsdException w:name="List Number 2" w:semiHidden="1" w:unhideWhenUsed="1"/>
+    <w:lsdException w:name="List Number 3" w:semiHidden="1" w:unhideWhenUsed="1"/>
+    <w:lsdException w:name="List Number 4" w:semiHidden="1" w:unhideWhenUsed="1"/>
+    <w:lsdException w:name="List Number 5" w:semiHidden="1" w:unhideWhenUsed="1"/>
+    <w:lsdException w:name="Title" w:uiPriority="10" w:qFormat="1"/>
+    <w:lsdException w:name="Closing" w:semiHidden="1" w:unhideWhenUsed="1"/>
+    <w:lsdException w:name="Signature" w:semiHidden="1" w:unhideWhenUsed="1"/>
+    <w:lsdException w:name="Default Paragraph Font" w:semiHidden="1" w:uiPriority="1" w:unhideWhenUsed="1"/>
+    <w:lsdException w:name="Body Text" w:semiHidden="1" w:unhideWhenUsed="1"/>
+    <w:lsdException w:name="Body Text Indent" w:semiHidden="1" w:unhideWhenUsed="1"/>
+    <w:lsdException w:name="List Continue" w:semiHidden="1" w:unhideWhenUsed="1"/>
+    <w:lsdException w:name="List Continue 2" w:semiHidden="1" w:unhideWhenUsed="1"/>
+    <w:lsdException w:name="List Continue 3" w:semiHidden="1" w:unhideWhenUsed="1"/>
+    <w:lsdException w:name="List Continue 4" w:semiHidden="1" w:unhideWhenUsed="1"/>
+    <w:lsdException w:name="List Continue 5" w:semiHidden="1" w:unhideWhenUsed="1"/>
+    <w:lsdException w:name="Message Header" w:semiHidden="1" w:unhideWhenUsed="1"/>
+    <w:lsdException w:name="Subtitle" w:uiPriority="11" w:qFormat="1"/>
+    <w:lsdException w:name="Salutation" w:semiHidden="1" w:unhideWhenUsed="1"/>
+    <w:lsdException w:name="Date" w:semiHidden="1" w:unhideWhenUsed="1"/>
+    <w:lsdException w:name="Body Text First Indent" w:semiHidden="1" w:unhideWhenUsed="1"/>
+    <w:lsdException w:name="Body Text First Indent 2" w:semiHidden="1" w:unhideWhenUsed="1"/>
+    <w:lsdException w:name="Note Heading" w:semiHidden="1" w:unhideWhenUsed="1"/>
+    <w:lsdException w:name="Body Text 2" w:semiHidden="1" w:unhideWhenUsed="1"/>
+    <w:lsdException w:name="Body Text 3" w:semiHidden="1" w:unhideWhenUsed="1"/>
+    <w:lsdException w:name="Body Text Indent 2" w:semiHidden="1" w:unhideWhenUsed="1"/>
+    <w:lsdException w:name="Body Text Indent 3" w:semiHidden="1" w:unhideWhenUsed="1"/>
+    <w:lsdException w:name="Block Text" w:semiHidden="1" w:unhideWhenUsed="1"/>
+    <w:lsdException w:name="Hyperlink" w:semiHidden="1" w:unhideWhenUsed="1"/>
+    <w:lsdException w:name="FollowedHyperlink" w:semiHidden="1" w:unhideWhenUsed="1"/>
+    <w:lsdException w:name="Strong" w:uiPriority="22" w:qFormat="1"/>
+    <w:lsdException w:name="Emphasis" w:uiPriority="20" w:qFormat="1"/>
+    <w:lsdException w:name="Document Map" w:semiHidden="1" w:unhideWhenUsed="1"/>
+    <w:lsdException w:name="Plain Text" w:semiHidden="1" w:unhideWhenUsed="1"/>
+    <w:lsdException w:name="E-mail Signature" w:semiHidden="1" w:unhideWhenUsed="1"/>
+    <w:lsdException w:name="HTML Top of Form" w:semiHidden="1" w:unhideWhenUsed="1"/>
+    <w:lsdException w:name="HTML Bottom of Form" w:semiHidden="1" w:unhideWhenUsed="1"/>
+    <w:lsdException w:name="Normal (Web)" w:semiHidden="1" w:unhideWhenUsed="1"/>
+    <w:lsdException w:name="HTML Acronym" w:semiHidden="1" w:unhideWhenUsed="1"/>
+    <w:lsdException w:name="HTML Address" w:semiHidden="1" w:unhideWhenUsed="1"/>
+    <w:lsdException w:name="HTML Cite" w:semiHidden="1" w:unhideWhenUsed="1"/>
+    <w:lsdException w:name="HTML Code" w:semiHidden="1" w:unhideWhenUsed="1"/>
+    <w:lsdException w:name="HTML Definition" w:semiHidden="1" w:unhideWhenUsed="1"/>
+    <w:lsdException w:name="HTML Keyboard" w:semiHidden="1" w:unhideWhenUsed="1"/>
+    <w:lsdException w:name="HTML Preformatted" w:semiHidden="1" w:unhideWhenUsed="1"/>
+    <w:lsdException w:name="HTML Sample" w:semiHidden="1" w:unhideWhenUsed="1"/>
+    <w:lsdException w:name="HTML Typewriter" w:semiHidden="1" w:unhideWhenUsed="1"/>
+    <w:lsdException w:name="HTML Variable" w:semiHidden="1" w:unhideWhenUsed="1"/>
+    <w:lsdException w:name="Normal Table" w:semiHidden="1" w:unhideWhenUsed="1"/>
+    <w:lsdException w:name="annotation subject" w:semiHidden="1" w:unhideWhenUsed="1"/>
+    <w:lsdException w:name="No List" w:semiHidden="1" w:unhideWhenUsed="1"/>
+    <w:lsdException w:name="Outline List 1" w:semiHidden="1" w:unhideWhenUsed="1"/>
+    <w:lsdException w:name="Outline List 2" w:semiHidden="1" w:unhideWhenUsed="1"/>
+    <w:lsdException w:name="Outline List 3" w:semiHidden="1" w:unhideWhenUsed="1"/>
+    <w:lsdException w:name="Table Simple 1" w:semiHidden="1" w:unhideWhenUsed="1"/>
+    <w:lsdException w:name="Table Simple 2" w:semiHidden="1" w:unhideWhenUsed="1"/>
+    <w:lsdException w:name="Table Simple 3" w:semiHidden="1" w:unhideWhenUsed="1"/>
+    <w:lsdException w:name="Table Classic 1" w:semiHidden="1" w:unhideWhenUsed="1"/>
+    <w:lsdException w:name="Table Classic 2" w:semiHidden="1" w:unhideWhenUsed="1"/>
+    <w:lsdException w:name="Table Classic 3" w:semiHidden="1" w:unhideWhenUsed="1"/>
+    <w:lsdException w:name="Table Classic 4" w:semiHidden="1" w:unhideWhenUsed="1"/>
+    <w:lsdException w:name="Table Colorful 1" w:semiHidden="1" w:unhideWhenUsed="1"/>
+    <w:lsdException w:name="Table Colorful 2" w:semiHidden="1" w:unhideWhenUsed="1"/>
+    <w:lsdException w:name="Table Colorful 3" w:semiHidden="1" w:unhideWhenUsed="1"/>
+    <w:lsdException w:name="Table Columns 1" w:semiHidden="1" w:unhideWhenUsed="1"/>
+    <w:lsdException w:name="Table Columns 2" w:semiHidden="1" w:unhideWhenUsed="1"/>
+    <w:lsdException w:name="Table Columns 3" w:semiHidden="1" w:unhideWhenUsed="1"/>
+    <w:lsdException w:name="Table Columns 4" w:semiHidden="1" w:unhideWhenUsed="1"/>
+    <w:lsdException w:name="Table Columns 5" w:semiHidden="1" w:unhideWhenUsed="1"/>
+    <w:lsdException w:name="Table Grid 1" w:semiHidden="1" w:unhideWhenUsed="1"/>
+    <w:lsdException w:name="Table Grid 2" w:semiHidden="1" w:unhideWhenUsed="1"/>
+    <w:lsdException w:name="Table Grid 3" w:semiHidden="1" w:unhideWhenUsed="1"/>
+    <w:lsdException w:name="Table Grid 4" w:semiHidden="1" w:unhideWhenUsed="1"/>
+    <w:lsdException w:name="Table Grid 5" w:semiHidden="1" w:unhideWhenUsed="1"/>
+    <w:lsdException w:name="Table Grid 6" w:semiHidden="1" w:unhideWhenUsed="1"/>
+    <w:lsdException w:name="Table Grid 7" w:semiHidden="1" w:unhideWhenUsed="1"/>
+    <w:lsdException w:name="Table Grid 8" w:semiHidden="1" w:unhideWhenUsed="1"/>
+    <w:lsdException w:name="Table List 1" w:semiHidden="1" w:unhideWhenUsed="1"/>
+    <w:lsdException w:name="Table List 2" w:semiHidden="1" w:unhideWhenUsed="1"/>
+    <w:lsdException w:name="Table List 3" w:semiHidden="1" w:unhideWhenUsed="1"/>
+    <w:lsdException w:name="Table List 4" w:semiHidden="1" w:unhideWhenUsed="1"/>
+    <w:lsdException w:name="Table List 5" w:semiHidden="1" w:unhideWhenUsed="1"/>
+    <w:lsdException w:name="Table List 6" w:semiHidden="1" w:unhideWhenUsed="1"/>
+    <w:lsdException w:name="Table List 7" w:semiHidden="1" w:unhideWhenUsed="1"/>
+    <w:lsdException w:name="Table List 8" w:semiHidden="1" w:unhideWhenUsed="1"/>
+    <w:lsdException w:name="Table 3D effects 1" w:semiHidden="1" w:unhideWhenUsed="1"/>
+    <w:lsdException w:name="Table 3D effects 2" w:semiHidden="1" w:unhideWhenUsed="1"/>
+    <w:lsdException w:name="Table 3D effects 3" w:semiHidden="1" w:unhideWhenUsed="1"/>
+    <w:lsdException w:name="Table Contemporary" w:semiHidden="1" w:unhideWhenUsed="1"/>
+    <w:lsdException w:name="Table Elegant" w:semiHidden="1" w:unhideWhenUsed="1"/>
+    <w:lsdException w:name="Table Professional" w:semiHidden="1" w:unhideWhenUsed="1"/>
+    <w:lsdException w:name="Table Subtle 1" w:semiHidden="1" w:unhideWhenUsed="1"/>
+    <w:lsdException w:name="Table Subtle 2" w:semiHidden="1" w:unhideWhenUsed="1"/>
+    <w:lsdException w:name="Table Web 1" w:semiHidden="1" w:unhideWhenUsed="1"/>
+    <w:lsdException w:name="Table Web 2" w:semiHidden="1" w:unhideWhenUsed="1"/>
+    <w:lsdException w:name="Table Web 3" w:semiHidden="1" w:unhideWhenUsed="1"/>
+    <w:lsdException w:name="Balloon Text" w:semiHidden="1" w:unhideWhenUsed="1"/>
+    <w:lsdException w:name="Table Grid" w:uiPriority="39"/>
+    <w:lsdException w:name="Table Theme" w:semiHidden="1" w:unhideWhenUsed="1"/>
+    <w:lsdException w:name="Placeholder Text" w:semiHidden="1"/>
+    <w:lsdException w:name="No Spacing" w:uiPriority="1" w:qFormat="1"/>
+    <w:lsdException w:name="Light Shading" w:uiPriority="60"/>
+    <w:lsdException w:name="Light List" w:uiPriority="61"/>
+    <w:lsdException w:name="Light Grid" w:uiPriority="62"/>
+    <w:lsdException w:name="Medium Shading 1" w:uiPriority="63"/>
+    <w:lsdException w:name="Medium Shading 2" w:uiPriority="64"/>
+    <w:lsdException w:name="Medium List 1" w:uiPriority="65"/>
+    <w:lsdException w:name="Medium List 2" w:uiPriority="66"/>
+    <w:lsdException w:name="Medium Grid 1" w:uiPriority="67"/>
+    <w:lsdException w:name="Medium Grid 2" w:uiPriority="68"/>
+    <w:lsdException w:name="Medium Grid 3" w:uiPriority="69"/>
+    <w:lsdException w:name="Dark List" w:uiPriority="70"/>
+    <w:lsdException w:name="Colorful Shading" w:uiPriority="71"/>
+    <w:lsdException w:name="Colorful List" w:uiPriority="72"/>
+    <w:lsdException w:name="Colorful Grid" w:uiPriority="73"/>
+    <w:lsdException w:name="Light Shading Accent 1" w:uiPriority="60"/>
+    <w:lsdException w:name="Light List Accent 1" w:uiPriority="61"/>
+    <w:lsdException w:name="Light Grid Accent 1" w:uiPriority="62"/>
+    <w:lsdException w:name="Medium Shading 1 Accent 1" w:uiPriority="63"/>
+    <w:lsdException w:name="Medium Shading 2 Accent 1" w:uiPriority="64"/>
+    <w:lsdException w:name="Medium List 1 Accent 1" w:uiPriority="65"/>
+    <w:lsdException w:name="Revision" w:semiHidden="1"/>
+    <w:lsdException w:name="List Paragraph" w:uiPriority="34" w:qFormat="1"/>
+    <w:lsdException w:name="Quote" w:uiPriority="29" w:qFormat="1"/>
+    <w:lsdException w:name="Intense Quote" w:uiPriority="30" w:qFormat="1"/>
+    <w:lsdException w:name="Medium List 2 Accent 1" w:uiPriority="66"/>
+    <w:lsdException w:name="Medium Grid 1 Accent 1" w:uiPriority="67"/>
+    <w:lsdException w:name="Medium Grid 2 Accent 1" w:uiPriority="68"/>
+    <w:lsdException w:name="Medium Grid 3 Accent 1" w:uiPriority="69"/>
+    <w:lsdException w:name="Dark List Accent 1" w:uiPriority="70"/>
+    <w:lsdException w:name="Colorful Shading Accent 1" w:uiPriority="71"/>
+    <w:lsdException w:name="Colorful List Accent 1" w:uiPriority="72"/>
+    <w:lsdException w:name="Colorful Grid Accent 1" w:uiPriority="73"/>
+    <w:lsdException w:name="Light Shading Accent 2" w:uiPriority="60"/>
+    <w:lsdException w:name="Light List Accent 2" w:uiPriority="61"/>
+    <w:lsdException w:name="Light Grid Accent 2" w:uiPriority="62"/>
+    <w:lsdException w:name="Medium Shading 1 Accent 2" w:uiPriority="63"/>
+    <w:lsdException w:name="Medium Shading 2 Accent 2" w:uiPriority="64"/>
+    <w:lsdException w:name="Medium List 1 Accent 2" w:uiPriority="65"/>
+    <w:lsdException w:name="Medium List 2 Accent 2" w:uiPriority="66"/>
+    <w:lsdException w:name="Medium Grid 1 Accent 2" w:uiPriority="67"/>
+    <w:lsdException w:name="Medium Grid 2 Accent 2" w:uiPriority="68"/>
+    <w:lsdException w:name="Medium Grid 3 Accent 2" w:uiPriority="69"/>
+    <w:lsdException w:name="Dark List Accent 2" w:uiPriority="70"/>
+    <w:lsdException w:name="Colorful Shading Accent 2" w:uiPriority="71"/>
+    <w:lsdException w:name="Colorful List Accent 2" w:uiPriority="72"/>
+    <w:lsdException w:name="Colorful Grid Accent 2" w:uiPriority="73"/>
+    <w:lsdException w:name="Light Shading Accent 3" w:uiPriority="60"/>
+    <w:lsdException w:name="Light List Accent 3" w:uiPriority="61"/>
+    <w:lsdException w:name="Light Grid Accent 3" w:uiPriority="62"/>
+    <w:lsdException w:name="Medium Shading 1 Accent 3" w:uiPriority="63"/>
+    <w:lsdException w:name="Medium Shading 2 Accent 3" w:uiPriority="64"/>
+    <w:lsdException w:name="Medium List 1 Accent 3" w:uiPriority="65"/>
+    <w:lsdException w:name="Medium List 2 Accent 3" w:uiPriority="66"/>
+    <w:lsdException w:name="Medium Grid 1 Accent 3" w:uiPriority="67"/>
+    <w:lsdException w:name="Medium Grid 2 Accent 3" w:uiPriority="68"/>
+    <w:lsdException w:name="Medium Grid 3 Accent 3" w:uiPriority="69"/>
+    <w:lsdException w:name="Dark List Accent 3" w:uiPriority="70"/>
+    <w:lsdException w:name="Colorful Shading Accent 3" w:uiPriority="71"/>
+    <w:lsdException w:name="Colorful List Accent 3" w:uiPriority="72"/>
+    <w:lsdException w:name="Colorful Grid Accent 3" w:uiPriority="73"/>
+    <w:lsdException w:name="Light Shading Accent 4" w:uiPriority="60"/>
+    <w:lsdException w:name="Light List Accent 4" w:uiPriority="61"/>
+    <w:lsdException w:name="Light Grid Accent 4" w:uiPriority="62"/>
+    <w:lsdException w:name="Medium Shading 1 Accent 4" w:uiPriority="63"/>
+    <w:lsdException w:name="Medium Shading 2 Accent 4" w:uiPriority="64"/>
+    <w:lsdException w:name="Medium List 1 Accent 4" w:uiPriority="65"/>
+    <w:lsdException w:name="Medium List 2 Accent 4" w:uiPriority="66"/>
+    <w:lsdException w:name="Medium Grid 1 Accent 4" w:uiPriority="67"/>
+    <w:lsdException w:name="Medium Grid 2 Accent 4" w:uiPriority="68"/>
+    <w:lsdException w:name="Medium Grid 3 Accent 4" w:uiPriority="69"/>
+    <w:lsdException w:name="Dark List Accent 4" w:uiPriority="70"/>
+    <w:lsdException w:name="Colorful Shading Accent 4" w:uiPriority="71"/>
+    <w:lsdException w:name="Colorful List Accent 4" w:uiPriority="72"/>
+    <w:lsdException w:name="Colorful Grid Accent 4" w:uiPriority="73"/>
+    <w:lsdException w:name="Light Shading Accent 5" w:uiPriority="60"/>
+    <w:lsdException w:name="Light List Accent 5" w:uiPriority="61"/>
+    <w:lsdException w:name="Light Grid Accent 5" w:uiPriority="62"/>
+    <w:lsdException w:name="Medium Shading 1 Accent 5" w:uiPriority="63"/>
+    <w:lsdException w:name="Medium Shading 2 Accent 5" w:uiPriority="64"/>
+    <w:lsdException w:name="Medium List 1 Accent 5" w:uiPriority="65"/>
+    <w:lsdException w:name="Medium List 2 Accent 5" w:uiPriority="66"/>
+    <w:lsdException w:name="Medium Grid 1 Accent 5" w:uiPriority="67"/>
+    <w:lsdException w:name="Medium Grid 2 Accent 5" w:uiPriority="68"/>
+    <w:lsdException w:name="Medium Grid 3 Accent 5" w:uiPriority="69"/>
+    <w:lsdException w:name="Dark List Accent 5" w:uiPriority="70"/>
+    <w:lsdException w:name="Colorful Shading Accent 5" w:uiPriority="71"/>
+    <w:lsdException w:name="Colorful List Accent 5" w:uiPriority="72"/>
+    <w:lsdException w:name="Colorful Grid Accent 5" w:uiPriority="73"/>
+    <w:lsdException w:name="Light Shading Accent 6" w:uiPriority="60"/>
+    <w:lsdException w:name="Light List Accent 6" w:uiPriority="61"/>
+    <w:lsdException w:name="Light Grid Accent 6" w:uiPriority="62"/>
+    <w:lsdException w:name="Medium Shading 1 Accent 6" w:uiPriority="63"/>
+    <w:lsdException w:name="Medium Shading 2 Accent 6" w:uiPriority="64"/>
+    <w:lsdException w:name="Medium List 1 Accent 6" w:uiPriority="65"/>
+    <w:lsdException w:name="Medium List 2 Accent 6" w:uiPriority="66"/>
+    <w:lsdException w:name="Medium Grid 1 Accent 6" w:uiPriority="67"/>
+    <w:lsdException w:name="Medium Grid 2 Accent 6" w:uiPriority="68"/>
+    <w:lsdException w:name="Medium Grid 3 Accent 6" w:uiPriority="69"/>
+    <w:lsdException w:name="Dark List Accent 6" w:uiPriority="70"/>
+    <w:lsdException w:name="Colorful Shading Accent 6" w:uiPriority="71"/>
+    <w:lsdException w:name="Colorful List Accent 6" w:uiPriority="72"/>
+    <w:lsdException w:name="Colorful Grid Accent 6" w:uiPriority="73"/>
+    <w:lsdException w:name="Subtle Emphasis" w:uiPriority="19" w:qFormat="1"/>
+    <w:lsdException w:name="Intense Emphasis" w:uiPriority="21" w:qFormat="1"/>
+    <w:lsdException w:name="Subtle Reference" w:uiPriority="31" w:qFormat="1"/>
+    <w:lsdException w:name="Intense Reference" w:uiPriority="32" w:qFormat="1"/>
+    <w:lsdException w:name="Book Title" w:uiPriority="33" w:qFormat="1"/>
+    <w:lsdException w:name="Bibliography" w:semiHidden="1" w:uiPriority="37" w:unhideWhenUsed="1"/>
+    <w:lsdException w:name="TOC Heading" w:semiHidden="1" w:uiPriority="39" w:unhideWhenUsed="1" w:qFormat="1"/>
+    <w:lsdException w:name="Plain Table 1" w:uiPriority="41"/>
+    <w:lsdException w:name="Plain Table 2" w:uiPriority="42"/>
+    <w:lsdException w:name="Plain Table 3" w:uiPriority="43"/>
+    <w:lsdException w:name="Plain Table 4" w:uiPriority="44"/>
+    <w:lsdException w:name="Plain Table 5" w:uiPriority="45"/>
+    <w:lsdException w:name="Grid Table Light" w:uiPriority="40"/>
+    <w:lsdException w:name="Grid Table 1 Light" w:uiPriority="46"/>
+    <w:lsdException w:name="Grid Table 2" w:uiPriority="47"/>
+    <w:lsdException w:name="Grid Table 3" w:uiPriority="48"/>
+    <w:lsdException w:name="Grid Table 4" w:uiPriority="49"/>
+    <w:lsdException w:name="Grid Table 5 Dark" w:uiPriority="50"/>
+    <w:lsdException w:name="Grid Table 6 Colorful" w:uiPriority="51"/>
+    <w:lsdException w:name="Grid Table 7 Colorful" w:uiPriority="52"/>
+    <w:lsdException w:name="Grid Table 1 Light Accent 1" w:uiPriority="46"/>
+    <w:lsdException w:name="Grid Table 2 Accent 1" w:uiPriority="47"/>
+    <w:lsdException w:name="Grid Table 3 Accent 1" w:uiPriority="48"/>
+    <w:lsdException w:name="Grid Table 4 Accent 1" w:uiPriority="49"/>
+    <w:lsdException w:name="Grid Table 5 Dark Accent 1" w:uiPriority="50"/>
+    <w:lsdException w:name="Grid Table 6 Colorful Accent 1" w:uiPriority="51"/>
+    <w:lsdException w:name="Grid Table 7 Colorful Accent 1" w:uiPriority="52"/>
+    <w:lsdException w:name="Grid Table 1 Light Accent 2" w:uiPriority="46"/>
+    <w:lsdException w:name="Grid Table 2 Accent 2" w:uiPriority="47"/>
+    <w:lsdException w:name="Grid Table 3 Accent 2" w:uiPriority="48"/>
+    <w:lsdException w:name="Grid Table 4 Accent 2" w:uiPriority="49"/>
+    <w:lsdException w:name="Grid Table 5 Dark Accent 2" w:uiPriority="50"/>
+    <w:lsdException w:name="Grid Table 6 Colorful Accent 2" w:uiPriority="51"/>
+    <w:lsdException w:name="Grid Table 7 Colorful Accent 2" w:uiPriority="52"/>
+    <w:lsdException w:name="Grid Table 1 Light Accent 3" w:uiPriority="46"/>
+    <w:lsdException w:name="Grid Table 2 Accent 3" w:uiPriority="47"/>
+    <w:lsdException w:name="Grid Table 3 Accent 3" w:uiPriority="48"/>
+    <w:lsdException w:name="Grid Table 4 Accent 3" w:uiPriority="49"/>
+    <w:lsdException w:name="Grid Table 5 Dark Accent 3" w:uiPriority="50"/>
+    <w:lsdException w:name="Grid Table 6 Colorful Accent 3" w:uiPriority="51"/>
+    <w:lsdException w:name="Grid Table 7 Colorful Accent 3" w:uiPriority="52"/>
+    <w:lsdException w:name="Grid Table 1 Light Accent 4" w:uiPriority="46"/>
+    <w:lsdException w:name="Grid Table 2 Accent 4" w:uiPriority="47"/>
+    <w:lsdException w:name="Grid Table 3 Accent 4" w:uiPriority="48"/>
+    <w:lsdException w:name="Grid Table 4 Accent 4" w:uiPriority="49"/>
+    <w:lsdException w:name="Grid Table 5 Dark Accent 4" w:uiPriority="50"/>
+    <w:lsdException w:name="Grid Table 6 Colorful Accent 4" w:uiPriority="51"/>
+    <w:lsdException w:name="Grid Table 7 Colorful Accent 4" w:uiPriority="52"/>
+    <w:lsdException w:name="Grid Table 1 Light Accent 5" w:uiPriority="46"/>
+    <w:lsdException w:name="Grid Table 2 Accent 5" w:uiPriority="47"/>
+    <w:lsdException w:name="Grid Table 3 Accent 5" w:uiPriority="48"/>
+    <w:lsdException w:name="Grid Table 4 Accent 5" w:uiPriority="49"/>
+    <w:lsdException w:name="Grid Table 5 Dark Accent 5" w:uiPriority="50"/>
+    <w:lsdException w:name="Grid Table 6 Colorful Accent 5" w:uiPriority="51"/>
+    <w:lsdException w:name="Grid Table 7 Colorful Accent 5" w:uiPriority="52"/>
+    <w:lsdException w:name="Grid Table 1 Light Accent 6" w:uiPriority="46"/>
+    <w:lsdException w:name="Grid Table 2 Accent 6" w:uiPriority="47"/>
+    <w:lsdException w:name="Grid Table 3 Accent 6" w:uiPriority="48"/>
+    <w:lsdException w:name="Grid Table 4 Accent 6" w:uiPriority="49"/>
+    <w:lsdException w:name="Grid Table 5 Dark Accent 6" w:uiPriority="50"/>
+    <w:lsdException w:name="Grid Table 6 Colorful Accent 6" w:uiPriority="51"/>
+    <w:lsdException w:name="Grid Table 7 Colorful Accent 6" w:uiPriority="52"/>
+    <w:lsdException w:name="List Table 1 Light" w:uiPriority="46"/>
+    <w:lsdException w:name="List Table 2" w:uiPriority="47"/>
+    <w:lsdException w:name="List Table 3" w:uiPriority="48"/>
+    <w:lsdException w:name="List Table 4" w:uiPriority="49"/>
+    <w:lsdException w:name="List Table 5 Dark" w:uiPriority="50"/>
+    <w:lsdException w:name="List Table 6 Colorful" w:uiPriority="51"/>
+    <w:lsdException w:name="List Table 7 Colorful" w:uiPriority="52"/>
+    <w:lsdException w:name="List Table 1 Light Accent 1" w:uiPriority="46"/>
+    <w:lsdException w:name="List Table 2 Accent 1" w:uiPriority="47"/>
+    <w:lsdException w:name="List Table 3 Accent 1" w:uiPriority="48"/>
+    <w:lsdException w:name="List Table 4 Accent 1" w:uiPriority="49"/>
+    <w:lsdException w:name="List Table 5 Dark Accent 1" w:uiPriority="50"/>
+    <w:lsdException w:name="List Table 6 Colorful Accent 1" w:uiPriority="51"/>
+    <w:lsdException w:name="List Table 7 Colorful Accent 1" w:uiPriority="52"/>
+    <w:lsdException w:name="List Table 1 Light Accent 2" w:uiPriority="46"/>
+    <w:lsdException w:name="List Table 2 Accent 2" w:uiPriority="47"/>
+    <w:lsdException w:name="List Table 3 Accent 2" w:uiPriority="48"/>
+    <w:lsdException w:name="List Table 4 Accent 2" w:uiPriority="49"/>
+    <w:lsdException w:name="List Table 5 Dark Accent 2" w:uiPriority="50"/>
+    <w:lsdException w:name="List Table 6 Colorful Accent 2" w:uiPriority="51"/>
+    <w:lsdException w:name="List Table 7 Colorful Accent 2" w:uiPriority="52"/>
+    <w:lsdException w:name="List Table 1 Light Accent 3" w:uiPriority="46"/>
+    <w:lsdException w:name="List Table 2 Accent 3" w:uiPriority="47"/>
+    <w:lsdException w:name="List Table 3 Accent 3" w:uiPriority="48"/>
+    <w:lsdException w:name="List Table 4 Accent 3" w:uiPriority="49"/>
+    <w:lsdException w:name="List Table 5 Dark Accent 3" w:uiPriority="50"/>
+    <w:lsdException w:name="List Table 6 Colorful Accent 3" w:uiPriority="51"/>
+    <w:lsdException w:name="List Table 7 Colorful Accent 3" w:uiPriority="52"/>
+    <w:lsdException w:name="List Table 1 Light Accent 4" w:uiPriority="46"/>
+    <w:lsdException w:name="List Table 2 Accent 4" w:uiPriority="47"/>
+    <w:lsdException w:name="List Table 3 Accent 4" w:uiPriority="48"/>
+    <w:lsdException w:name="List Table 4 Accent 4" w:uiPriority="49"/>
+    <w:lsdException w:name="List Table 5 Dark Accent 4" w:uiPriority="50"/>
+    <w:lsdException w:name="List Table 6 Colorful Accent 4" w:uiPriority="51"/>
+    <w:lsdException w:name="List Table 7 Colorful Accent 4" w:uiPriority="52"/>
+    <w:lsdException w:name="List Table 1 Light Accent 5" w:uiPriority="46"/>
+    <w:lsdException w:name="List Table 2 Accent 5" w:uiPriority="47"/>
+    <w:lsdException w:name="List Table 3 Accent 5" w:uiPriority="48"/>
+    <w:lsdException w:name="List Table 4 Accent 5" w:uiPriority="49"/>
+    <w:lsdException w:name="List Table 5 Dark Accent 5" w:uiPriority="50"/>
+    <w:lsdException w:name="List Table 6 Colorful Accent 5" w:uiPriority="51"/>
+    <w:lsdException w:name="List Table 7 Colorful Accent 5" w:uiPriority="52"/>
+    <w:lsdException w:name="List Table 1 Light Accent 6" w:uiPriority="46"/>
+    <w:lsdException w:name="List Table 2 Accent 6" w:uiPriority="47"/>
+    <w:lsdException w:name="List Table 3 Accent 6" w:uiPriority="48"/>
+    <w:lsdException w:name="List Table 4 Accent 6" w:uiPriority="49"/>
+    <w:lsdException w:name="List Table 5 Dark Accent 6" w:uiPriority="50"/>
+    <w:lsdException w:name="List Table 6 Colorful Accent 6" w:uiPriority="51"/>
+    <w:lsdException w:name="List Table 7 Colorful Accent 6" w:uiPriority="52"/>
+  </w:latentStyles>
+  <w:style w:type="paragraph" w:default="1" w:styleId="Normal">
+    <w:name w:val="Normal"/>
+    <w:qFormat/>
+  </w:style>
+  <w:style w:type="character" w:default="1" w:styleId="DefaultParagraphFont">
+    <w:name w:val="Default Paragraph Font"/>
+    <w:uiPriority w:val="1"/>
+    <w:semiHidden/>
+    <w:unhideWhenUsed/>
+  </w:style>
+  <w:style w:type="table" w:default="1" w:styleId="TableNormal">
+    <w:name w:val="Normal Table"/>
+    <w:uiPriority w:val="99"/>
+    <w:semiHidden/>
+    <w:unhideWhenUsed/>
+    <w:tblPr>
+      <w:tblInd w:w="0" w:type="dxa"/>
+      <w:tblCellMar>
+        <w:top w:w="0" w:type="dxa"/>
+        <w:left w:w="108" w:type="dxa"/>
+        <w:bottom w:w="0" w:type="dxa"/>
+        <w:right w:w="108" w:type="dxa"/>
+      </w:tblCellMar>
+    </w:tblPr>
+  </w:style>
+  <w:style w:type="numbering" w:default="1" w:styleId="NoList">
+    <w:name w:val="No List"/>
+    <w:uiPriority w:val="99"/>
+    <w:semiHidden/>
+    <w:unhideWhenUsed/>
+  </w:style>
+  <w:style w:type="character" w:styleId="PlaceholderText">
+    <w:name w:val="Placeholder Text"/>
+    <w:basedOn w:val="DefaultParagraphFont"/>
+    <w:uiPriority w:val="99"/>
+    <w:semiHidden/>
+    <w:rsid w:val="009C08E0"/>
+    <w:rPr>
+      <w:color w:val="808080"/>
+    </w:rPr>
+  </w:style>
+</w:styles>
+</file>
+
+<file path=word/glossary/webSettings.xml><?xml version="1.0" encoding="utf-8"?>
+<w:webSettings xmlns:mc="http://schemas.openxmlformats.org/markup-compatibility/2006" xmlns:r="http://schemas.openxmlformats.org/officeDocument/2006/relationships" xmlns:w="http://schemas.openxmlformats.org/wordprocessingml/2006/main" xmlns:w14="http://schemas.microsoft.com/office/word/2010/wordml" xmlns:w15="http://schemas.microsoft.com/office/word/2012/wordml" mc:Ignorable="w14 w15">
+  <w:optimizeForBrowser/>
+  <w:allowPNG/>
+</w:webSettings>
 </file>
 
 <file path=word/theme/theme1.xml><?xml version="1.0" encoding="utf-8"?>
@@ -2183,4 +4473,44 @@
     </a:ext>
   </a:extLst>
 </a:theme>
+</file>
+
+<file path=customXml/item1.xml><?xml version="1.0" encoding="utf-8"?>
+<b:Sources xmlns:b="http://schemas.openxmlformats.org/officeDocument/2006/bibliography" xmlns="http://schemas.openxmlformats.org/officeDocument/2006/bibliography" SelectedStyle="\IEEE2006OfficeOnline.xsl" StyleName="IEEE" Version="2006">
+  <b:Source>
+    <b:Tag>Che17</b:Tag>
+    <b:SourceType>Report</b:SourceType>
+    <b:Guid>{A85C46BA-EE1E-4F86-89BD-E2F0291E25CA}</b:Guid>
+    <b:Title>Application of Deep Learning to Algorithmic Trading</b:Title>
+    <b:Year>2017</b:Year>
+    <b:Author>
+      <b:Author>
+        <b:NameList>
+          <b:Person>
+            <b:Last>Chen</b:Last>
+            <b:First>Guanting</b:First>
+          </b:Person>
+          <b:Person>
+            <b:Last>Chen</b:Last>
+            <b:First>Yatong</b:First>
+          </b:Person>
+          <b:Person>
+            <b:Last>Fushimi</b:Last>
+            <b:First>Takahiro</b:First>
+          </b:Person>
+        </b:NameList>
+      </b:Author>
+    </b:Author>
+    <b:Publisher>Stanford University</b:Publisher>
+    <b:RefOrder>1</b:RefOrder>
+  </b:Source>
+</b:Sources>
+</file>
+
+<file path=customXml/itemProps1.xml><?xml version="1.0" encoding="utf-8"?>
+<ds:datastoreItem xmlns:ds="http://schemas.openxmlformats.org/officeDocument/2006/customXml" ds:itemID="{3C190BE7-25D3-4D93-B159-07DE2BBE0EEF}">
+  <ds:schemaRefs>
+    <ds:schemaRef ds:uri="http://schemas.openxmlformats.org/officeDocument/2006/bibliography"/>
+  </ds:schemaRefs>
+</ds:datastoreItem>
 </file>